--- a/моделирование/Лаба5.docx
+++ b/моделирование/Лаба5.docx
@@ -50,21 +50,3297 @@
     </w:p>
     <w:p>
       <w:pPr>
+        <w:spacing w:before="240" w:after="240" w:line="240" w:lineRule="auto"/>
+        <w:ind w:firstLine="709"/>
+        <w:rPr>
+          <w:rFonts w:ascii="Times New Roman" w:eastAsia="Times New Roman" w:hAnsi="Times New Roman" w:cs="Times New Roman"/>
+          <w:sz w:val="28"/>
+          <w:szCs w:val="28"/>
+          <w:lang w:eastAsia="ru-RU"/>
+        </w:rPr>
+      </w:pPr>
+      <w:r>
+        <w:rPr>
+          <w:rFonts w:ascii="Times New Roman" w:eastAsia="Times New Roman" w:hAnsi="Times New Roman" w:cs="Times New Roman"/>
+          <w:b/>
+          <w:bCs/>
+          <w:sz w:val="28"/>
+          <w:szCs w:val="28"/>
+          <w:lang w:eastAsia="ru-RU"/>
+        </w:rPr>
+        <w:t xml:space="preserve">Атрибуты </w:t>
+      </w:r>
+      <w:r>
+        <w:rPr>
+          <w:rFonts w:ascii="Times New Roman" w:eastAsia="Times New Roman" w:hAnsi="Times New Roman" w:cs="Times New Roman"/>
+          <w:bCs/>
+          <w:sz w:val="28"/>
+          <w:szCs w:val="28"/>
+          <w:lang w:eastAsia="ru-RU"/>
+        </w:rPr>
+        <w:t>БК</w:t>
+      </w:r>
+      <w:r>
+        <w:rPr>
+          <w:rFonts w:ascii="Times New Roman" w:eastAsia="Times New Roman" w:hAnsi="Times New Roman" w:cs="Times New Roman"/>
+          <w:bCs/>
+          <w:sz w:val="28"/>
+          <w:szCs w:val="28"/>
+          <w:lang w:eastAsia="ru-RU"/>
+        </w:rPr>
+        <w:t xml:space="preserve"> </w:t>
+      </w:r>
+      <w:r>
+        <w:rPr>
+          <w:rFonts w:ascii="Times New Roman" w:eastAsia="Times New Roman" w:hAnsi="Times New Roman" w:cs="Times New Roman"/>
+          <w:bCs/>
+          <w:i/>
+          <w:sz w:val="28"/>
+          <w:szCs w:val="28"/>
+          <w:u w:val="single"/>
+          <w:lang w:eastAsia="ru-RU"/>
+        </w:rPr>
+        <w:t>Суда</w:t>
+      </w:r>
+      <w:r>
+        <w:rPr>
+          <w:rFonts w:ascii="Times New Roman" w:eastAsia="Times New Roman" w:hAnsi="Times New Roman" w:cs="Times New Roman"/>
+          <w:b/>
+          <w:bCs/>
+          <w:sz w:val="28"/>
+          <w:szCs w:val="28"/>
+          <w:lang w:eastAsia="ru-RU"/>
+        </w:rPr>
+        <w:t>:</w:t>
+      </w:r>
+      <w:r>
+        <w:rPr>
+          <w:rFonts w:ascii="Times New Roman" w:eastAsia="Times New Roman" w:hAnsi="Times New Roman" w:cs="Times New Roman"/>
+          <w:sz w:val="28"/>
+          <w:szCs w:val="28"/>
+          <w:lang w:eastAsia="ru-RU"/>
+        </w:rPr>
+        <w:t xml:space="preserve"> </w:t>
+      </w:r>
+      <w:r>
+        <w:rPr>
+          <w:rFonts w:ascii="Times New Roman" w:eastAsia="Times New Roman" w:hAnsi="Times New Roman" w:cs="Times New Roman"/>
+          <w:sz w:val="28"/>
+          <w:szCs w:val="28"/>
+          <w:lang w:eastAsia="ru-RU"/>
+        </w:rPr>
+        <w:t>ID судна</w:t>
+      </w:r>
+      <w:r>
+        <w:rPr>
+          <w:rFonts w:ascii="Times New Roman" w:eastAsia="Times New Roman" w:hAnsi="Times New Roman" w:cs="Times New Roman"/>
+          <w:sz w:val="28"/>
+          <w:szCs w:val="28"/>
+          <w:lang w:eastAsia="ru-RU"/>
+        </w:rPr>
+        <w:t xml:space="preserve"> (</w:t>
+      </w:r>
+      <w:r>
+        <w:rPr>
+          <w:rFonts w:ascii="Times New Roman" w:eastAsia="Times New Roman" w:hAnsi="Times New Roman" w:cs="Times New Roman"/>
+          <w:sz w:val="28"/>
+          <w:szCs w:val="28"/>
+          <w:lang w:val="en-US" w:eastAsia="ru-RU"/>
+        </w:rPr>
+        <w:t>int</w:t>
+      </w:r>
+      <w:r>
+        <w:rPr>
+          <w:rFonts w:ascii="Times New Roman" w:eastAsia="Times New Roman" w:hAnsi="Times New Roman" w:cs="Times New Roman"/>
+          <w:sz w:val="28"/>
+          <w:szCs w:val="28"/>
+          <w:lang w:eastAsia="ru-RU"/>
+        </w:rPr>
+        <w:t>)</w:t>
+      </w:r>
+      <w:r>
+        <w:rPr>
+          <w:rFonts w:ascii="Times New Roman" w:eastAsia="Times New Roman" w:hAnsi="Times New Roman" w:cs="Times New Roman"/>
+          <w:sz w:val="28"/>
+          <w:szCs w:val="28"/>
+          <w:lang w:eastAsia="ru-RU"/>
+        </w:rPr>
+        <w:t xml:space="preserve">, </w:t>
+      </w:r>
+      <w:r>
+        <w:rPr>
+          <w:rFonts w:ascii="Times New Roman" w:eastAsia="Times New Roman" w:hAnsi="Times New Roman" w:cs="Times New Roman"/>
+          <w:sz w:val="28"/>
+          <w:szCs w:val="28"/>
+          <w:lang w:eastAsia="ru-RU"/>
+        </w:rPr>
+        <w:t>Название</w:t>
+      </w:r>
+      <w:r>
+        <w:rPr>
+          <w:rFonts w:ascii="Times New Roman" w:eastAsia="Times New Roman" w:hAnsi="Times New Roman" w:cs="Times New Roman"/>
+          <w:sz w:val="28"/>
+          <w:szCs w:val="28"/>
+          <w:lang w:eastAsia="ru-RU"/>
+        </w:rPr>
+        <w:t xml:space="preserve"> (</w:t>
+      </w:r>
+      <w:r>
+        <w:rPr>
+          <w:rFonts w:ascii="Times New Roman" w:eastAsia="Times New Roman" w:hAnsi="Times New Roman" w:cs="Times New Roman"/>
+          <w:sz w:val="28"/>
+          <w:szCs w:val="28"/>
+          <w:lang w:val="en-US" w:eastAsia="ru-RU"/>
+        </w:rPr>
+        <w:t>string</w:t>
+      </w:r>
+      <w:r>
+        <w:rPr>
+          <w:rFonts w:ascii="Times New Roman" w:eastAsia="Times New Roman" w:hAnsi="Times New Roman" w:cs="Times New Roman"/>
+          <w:sz w:val="28"/>
+          <w:szCs w:val="28"/>
+          <w:lang w:eastAsia="ru-RU"/>
+        </w:rPr>
+        <w:t>)</w:t>
+      </w:r>
+      <w:r>
+        <w:rPr>
+          <w:rFonts w:ascii="Times New Roman" w:eastAsia="Times New Roman" w:hAnsi="Times New Roman" w:cs="Times New Roman"/>
+          <w:sz w:val="28"/>
+          <w:szCs w:val="28"/>
+          <w:lang w:eastAsia="ru-RU"/>
+        </w:rPr>
+        <w:t xml:space="preserve">, </w:t>
+      </w:r>
+      <w:r>
+        <w:rPr>
+          <w:rFonts w:ascii="Times New Roman" w:eastAsia="Times New Roman" w:hAnsi="Times New Roman" w:cs="Times New Roman"/>
+          <w:sz w:val="28"/>
+          <w:szCs w:val="28"/>
+          <w:lang w:eastAsia="ru-RU"/>
+        </w:rPr>
+        <w:t>Тип судна</w:t>
+      </w:r>
+      <w:r>
+        <w:rPr>
+          <w:rFonts w:ascii="Times New Roman" w:eastAsia="Times New Roman" w:hAnsi="Times New Roman" w:cs="Times New Roman"/>
+          <w:sz w:val="28"/>
+          <w:szCs w:val="28"/>
+          <w:lang w:eastAsia="ru-RU"/>
+        </w:rPr>
+        <w:t xml:space="preserve"> </w:t>
+      </w:r>
+      <w:r>
+        <w:rPr>
+          <w:rFonts w:ascii="Times New Roman" w:eastAsia="Times New Roman" w:hAnsi="Times New Roman" w:cs="Times New Roman"/>
+          <w:sz w:val="28"/>
+          <w:szCs w:val="28"/>
+          <w:lang w:eastAsia="ru-RU"/>
+        </w:rPr>
+        <w:t>(</w:t>
+      </w:r>
+      <w:r>
+        <w:rPr>
+          <w:rFonts w:ascii="Times New Roman" w:eastAsia="Times New Roman" w:hAnsi="Times New Roman" w:cs="Times New Roman"/>
+          <w:sz w:val="28"/>
+          <w:szCs w:val="28"/>
+          <w:lang w:val="en-US" w:eastAsia="ru-RU"/>
+        </w:rPr>
+        <w:t>string</w:t>
+      </w:r>
+      <w:r>
+        <w:rPr>
+          <w:rFonts w:ascii="Times New Roman" w:eastAsia="Times New Roman" w:hAnsi="Times New Roman" w:cs="Times New Roman"/>
+          <w:sz w:val="28"/>
+          <w:szCs w:val="28"/>
+          <w:lang w:eastAsia="ru-RU"/>
+        </w:rPr>
+        <w:t>)</w:t>
+      </w:r>
+      <w:r>
+        <w:rPr>
+          <w:rFonts w:ascii="Times New Roman" w:eastAsia="Times New Roman" w:hAnsi="Times New Roman" w:cs="Times New Roman"/>
+          <w:sz w:val="28"/>
+          <w:szCs w:val="28"/>
+          <w:lang w:eastAsia="ru-RU"/>
+        </w:rPr>
+        <w:t xml:space="preserve">, </w:t>
+      </w:r>
+      <w:r>
+        <w:rPr>
+          <w:rFonts w:ascii="Times New Roman" w:eastAsia="Times New Roman" w:hAnsi="Times New Roman" w:cs="Times New Roman"/>
+          <w:sz w:val="28"/>
+          <w:szCs w:val="28"/>
+          <w:lang w:eastAsia="ru-RU"/>
+        </w:rPr>
+        <w:t>Водоизмещение</w:t>
+      </w:r>
+      <w:r>
+        <w:rPr>
+          <w:rFonts w:ascii="Times New Roman" w:eastAsia="Times New Roman" w:hAnsi="Times New Roman" w:cs="Times New Roman"/>
+          <w:sz w:val="28"/>
+          <w:szCs w:val="28"/>
+          <w:lang w:eastAsia="ru-RU"/>
+        </w:rPr>
+        <w:t xml:space="preserve"> (</w:t>
+      </w:r>
+      <w:r>
+        <w:rPr>
+          <w:rFonts w:ascii="Times New Roman" w:eastAsia="Times New Roman" w:hAnsi="Times New Roman" w:cs="Times New Roman"/>
+          <w:sz w:val="28"/>
+          <w:szCs w:val="28"/>
+          <w:lang w:val="en-US" w:eastAsia="ru-RU"/>
+        </w:rPr>
+        <w:t>float</w:t>
+      </w:r>
+      <w:r>
+        <w:rPr>
+          <w:rFonts w:ascii="Times New Roman" w:eastAsia="Times New Roman" w:hAnsi="Times New Roman" w:cs="Times New Roman"/>
+          <w:sz w:val="28"/>
+          <w:szCs w:val="28"/>
+          <w:lang w:eastAsia="ru-RU"/>
+        </w:rPr>
+        <w:t>)</w:t>
+      </w:r>
+      <w:r>
+        <w:rPr>
+          <w:rFonts w:ascii="Times New Roman" w:eastAsia="Times New Roman" w:hAnsi="Times New Roman" w:cs="Times New Roman"/>
+          <w:sz w:val="28"/>
+          <w:szCs w:val="28"/>
+          <w:lang w:eastAsia="ru-RU"/>
+        </w:rPr>
+        <w:t xml:space="preserve">, </w:t>
+      </w:r>
+      <w:r>
+        <w:rPr>
+          <w:rFonts w:ascii="Times New Roman" w:eastAsia="Times New Roman" w:hAnsi="Times New Roman" w:cs="Times New Roman"/>
+          <w:sz w:val="28"/>
+          <w:szCs w:val="28"/>
+          <w:lang w:eastAsia="ru-RU"/>
+        </w:rPr>
+        <w:t>Флаг</w:t>
+      </w:r>
+      <w:r>
+        <w:rPr>
+          <w:rFonts w:ascii="Times New Roman" w:eastAsia="Times New Roman" w:hAnsi="Times New Roman" w:cs="Times New Roman"/>
+          <w:sz w:val="28"/>
+          <w:szCs w:val="28"/>
+          <w:lang w:eastAsia="ru-RU"/>
+        </w:rPr>
+        <w:t xml:space="preserve"> </w:t>
+      </w:r>
+      <w:r>
+        <w:rPr>
+          <w:rFonts w:ascii="Times New Roman" w:eastAsia="Times New Roman" w:hAnsi="Times New Roman" w:cs="Times New Roman"/>
+          <w:sz w:val="28"/>
+          <w:szCs w:val="28"/>
+          <w:lang w:eastAsia="ru-RU"/>
+        </w:rPr>
+        <w:t>(</w:t>
+      </w:r>
+      <w:r>
+        <w:rPr>
+          <w:rFonts w:ascii="Times New Roman" w:eastAsia="Times New Roman" w:hAnsi="Times New Roman" w:cs="Times New Roman"/>
+          <w:sz w:val="28"/>
+          <w:szCs w:val="28"/>
+          <w:lang w:val="en-US" w:eastAsia="ru-RU"/>
+        </w:rPr>
+        <w:t>string</w:t>
+      </w:r>
+      <w:r>
+        <w:rPr>
+          <w:rFonts w:ascii="Times New Roman" w:eastAsia="Times New Roman" w:hAnsi="Times New Roman" w:cs="Times New Roman"/>
+          <w:sz w:val="28"/>
+          <w:szCs w:val="28"/>
+          <w:lang w:eastAsia="ru-RU"/>
+        </w:rPr>
+        <w:t>)</w:t>
+      </w:r>
+      <w:r>
+        <w:rPr>
+          <w:rFonts w:ascii="Times New Roman" w:eastAsia="Times New Roman" w:hAnsi="Times New Roman" w:cs="Times New Roman"/>
+          <w:sz w:val="28"/>
+          <w:szCs w:val="28"/>
+          <w:lang w:eastAsia="ru-RU"/>
+        </w:rPr>
+        <w:t xml:space="preserve">. (Связь с таблицей </w:t>
+      </w:r>
+      <w:proofErr w:type="spellStart"/>
+      <w:r>
+        <w:rPr>
+          <w:rFonts w:ascii="Times New Roman" w:eastAsia="Times New Roman" w:hAnsi="Times New Roman" w:cs="Times New Roman"/>
+          <w:sz w:val="28"/>
+          <w:szCs w:val="28"/>
+          <w:lang w:eastAsia="ru-RU"/>
+        </w:rPr>
+        <w:t>Прибытие_отправление</w:t>
+      </w:r>
+      <w:proofErr w:type="spellEnd"/>
+      <w:r>
+        <w:rPr>
+          <w:rFonts w:ascii="Times New Roman" w:eastAsia="Times New Roman" w:hAnsi="Times New Roman" w:cs="Times New Roman"/>
+          <w:sz w:val="28"/>
+          <w:szCs w:val="28"/>
+          <w:lang w:eastAsia="ru-RU"/>
+        </w:rPr>
+        <w:t xml:space="preserve"> </w:t>
+      </w:r>
+      <w:r>
+        <w:rPr>
+          <w:rFonts w:ascii="Times New Roman" w:eastAsia="Times New Roman" w:hAnsi="Times New Roman" w:cs="Times New Roman"/>
+          <w:sz w:val="28"/>
+          <w:szCs w:val="28"/>
+          <w:lang w:eastAsia="ru-RU"/>
+        </w:rPr>
+        <w:t>–</w:t>
+      </w:r>
+      <w:r>
+        <w:rPr>
+          <w:rFonts w:ascii="Times New Roman" w:eastAsia="Times New Roman" w:hAnsi="Times New Roman" w:cs="Times New Roman"/>
+          <w:sz w:val="28"/>
+          <w:szCs w:val="28"/>
+          <w:lang w:eastAsia="ru-RU"/>
+        </w:rPr>
+        <w:t xml:space="preserve"> </w:t>
+      </w:r>
+      <w:proofErr w:type="gramStart"/>
+      <w:r>
+        <w:rPr>
+          <w:rFonts w:ascii="Times New Roman" w:eastAsia="Times New Roman" w:hAnsi="Times New Roman" w:cs="Times New Roman"/>
+          <w:sz w:val="28"/>
+          <w:szCs w:val="28"/>
+          <w:lang w:eastAsia="ru-RU"/>
+        </w:rPr>
+        <w:t>1..</w:t>
+      </w:r>
+      <w:proofErr w:type="gramEnd"/>
+      <w:r>
+        <w:rPr>
+          <w:rFonts w:ascii="Times New Roman" w:eastAsia="Times New Roman" w:hAnsi="Times New Roman" w:cs="Times New Roman"/>
+          <w:sz w:val="28"/>
+          <w:szCs w:val="28"/>
+          <w:lang w:eastAsia="ru-RU"/>
+        </w:rPr>
+        <w:t>*</w:t>
+      </w:r>
+      <w:r>
+        <w:rPr>
+          <w:rFonts w:ascii="Times New Roman" w:eastAsia="Times New Roman" w:hAnsi="Times New Roman" w:cs="Times New Roman"/>
+          <w:sz w:val="28"/>
+          <w:szCs w:val="28"/>
+          <w:lang w:eastAsia="ru-RU"/>
+        </w:rPr>
+        <w:t>)</w:t>
+      </w:r>
+      <w:r>
+        <w:rPr>
+          <w:rFonts w:ascii="Times New Roman" w:eastAsia="Times New Roman" w:hAnsi="Times New Roman" w:cs="Times New Roman"/>
+          <w:sz w:val="28"/>
+          <w:szCs w:val="28"/>
+          <w:lang w:eastAsia="ru-RU"/>
+        </w:rPr>
+        <w:t xml:space="preserve"> </w:t>
+      </w:r>
+      <w:r>
+        <w:rPr>
+          <w:rFonts w:ascii="Times New Roman" w:eastAsia="Times New Roman" w:hAnsi="Times New Roman" w:cs="Times New Roman"/>
+          <w:sz w:val="28"/>
+          <w:szCs w:val="28"/>
+          <w:lang w:eastAsia="ru-RU"/>
+        </w:rPr>
+        <w:t xml:space="preserve">(Связь с таблицей </w:t>
+      </w:r>
+      <w:r>
+        <w:rPr>
+          <w:rFonts w:ascii="Times New Roman" w:eastAsia="Times New Roman" w:hAnsi="Times New Roman" w:cs="Times New Roman"/>
+          <w:sz w:val="28"/>
+          <w:szCs w:val="28"/>
+          <w:lang w:eastAsia="ru-RU"/>
+        </w:rPr>
+        <w:t>Грузы</w:t>
+      </w:r>
+      <w:r>
+        <w:rPr>
+          <w:rFonts w:ascii="Times New Roman" w:eastAsia="Times New Roman" w:hAnsi="Times New Roman" w:cs="Times New Roman"/>
+          <w:sz w:val="28"/>
+          <w:szCs w:val="28"/>
+          <w:lang w:eastAsia="ru-RU"/>
+        </w:rPr>
+        <w:t xml:space="preserve"> – 1..*)</w:t>
+      </w:r>
+      <w:r>
+        <w:rPr>
+          <w:rFonts w:ascii="Times New Roman" w:eastAsia="Times New Roman" w:hAnsi="Times New Roman" w:cs="Times New Roman"/>
+          <w:sz w:val="28"/>
+          <w:szCs w:val="28"/>
+          <w:lang w:eastAsia="ru-RU"/>
+        </w:rPr>
+        <w:t xml:space="preserve"> </w:t>
+      </w:r>
+      <w:r>
+        <w:rPr>
+          <w:rFonts w:ascii="Times New Roman" w:eastAsia="Times New Roman" w:hAnsi="Times New Roman" w:cs="Times New Roman"/>
+          <w:sz w:val="28"/>
+          <w:szCs w:val="28"/>
+          <w:lang w:eastAsia="ru-RU"/>
+        </w:rPr>
+        <w:t xml:space="preserve">(Связь с таблицей </w:t>
+      </w:r>
+      <w:r>
+        <w:rPr>
+          <w:rFonts w:ascii="Times New Roman" w:eastAsia="Times New Roman" w:hAnsi="Times New Roman" w:cs="Times New Roman"/>
+          <w:sz w:val="28"/>
+          <w:szCs w:val="28"/>
+          <w:lang w:eastAsia="ru-RU"/>
+        </w:rPr>
+        <w:t>Операции</w:t>
+      </w:r>
+      <w:r>
+        <w:rPr>
+          <w:rFonts w:ascii="Times New Roman" w:eastAsia="Times New Roman" w:hAnsi="Times New Roman" w:cs="Times New Roman"/>
+          <w:sz w:val="28"/>
+          <w:szCs w:val="28"/>
+          <w:lang w:eastAsia="ru-RU"/>
+        </w:rPr>
+        <w:t xml:space="preserve"> – 1..*)</w:t>
+      </w:r>
+    </w:p>
+    <w:p>
+      <w:pPr>
+        <w:spacing w:before="240" w:after="240" w:line="240" w:lineRule="auto"/>
+        <w:ind w:firstLine="709"/>
+        <w:rPr>
+          <w:rFonts w:ascii="Times New Roman" w:eastAsia="Times New Roman" w:hAnsi="Times New Roman" w:cs="Times New Roman"/>
+          <w:sz w:val="28"/>
+          <w:szCs w:val="28"/>
+          <w:lang w:eastAsia="ru-RU"/>
+        </w:rPr>
+      </w:pPr>
+      <w:r>
+        <w:rPr>
+          <w:rFonts w:ascii="Times New Roman" w:eastAsia="Times New Roman" w:hAnsi="Times New Roman" w:cs="Times New Roman"/>
+          <w:b/>
+          <w:bCs/>
+          <w:sz w:val="28"/>
+          <w:szCs w:val="28"/>
+          <w:lang w:eastAsia="ru-RU"/>
+        </w:rPr>
+        <w:t xml:space="preserve">Атрибуты </w:t>
+      </w:r>
+      <w:r>
+        <w:rPr>
+          <w:rFonts w:ascii="Times New Roman" w:eastAsia="Times New Roman" w:hAnsi="Times New Roman" w:cs="Times New Roman"/>
+          <w:bCs/>
+          <w:sz w:val="28"/>
+          <w:szCs w:val="28"/>
+          <w:lang w:eastAsia="ru-RU"/>
+        </w:rPr>
+        <w:t>БК</w:t>
+      </w:r>
+      <w:r>
+        <w:rPr>
+          <w:rFonts w:ascii="Times New Roman" w:eastAsia="Times New Roman" w:hAnsi="Times New Roman" w:cs="Times New Roman"/>
+          <w:bCs/>
+          <w:sz w:val="28"/>
+          <w:szCs w:val="28"/>
+          <w:lang w:eastAsia="ru-RU"/>
+        </w:rPr>
+        <w:t xml:space="preserve"> </w:t>
+      </w:r>
+      <w:proofErr w:type="spellStart"/>
+      <w:r>
+        <w:rPr>
+          <w:rFonts w:ascii="Times New Roman" w:eastAsia="Times New Roman" w:hAnsi="Times New Roman" w:cs="Times New Roman"/>
+          <w:bCs/>
+          <w:i/>
+          <w:sz w:val="28"/>
+          <w:szCs w:val="28"/>
+          <w:u w:val="single"/>
+          <w:lang w:eastAsia="ru-RU"/>
+        </w:rPr>
+        <w:t>Прибытие_Отправление</w:t>
+      </w:r>
+      <w:proofErr w:type="spellEnd"/>
+      <w:r>
+        <w:rPr>
+          <w:rFonts w:ascii="Times New Roman" w:eastAsia="Times New Roman" w:hAnsi="Times New Roman" w:cs="Times New Roman"/>
+          <w:sz w:val="28"/>
+          <w:szCs w:val="28"/>
+          <w:lang w:eastAsia="ru-RU"/>
+        </w:rPr>
+        <w:t xml:space="preserve">: </w:t>
+      </w:r>
+      <w:r>
+        <w:rPr>
+          <w:rFonts w:ascii="Times New Roman" w:eastAsia="Times New Roman" w:hAnsi="Times New Roman" w:cs="Times New Roman"/>
+          <w:sz w:val="28"/>
+          <w:szCs w:val="28"/>
+          <w:lang w:eastAsia="ru-RU"/>
+        </w:rPr>
+        <w:t>ID регистрации</w:t>
+      </w:r>
+      <w:r>
+        <w:rPr>
+          <w:rFonts w:ascii="Times New Roman" w:eastAsia="Times New Roman" w:hAnsi="Times New Roman" w:cs="Times New Roman"/>
+          <w:sz w:val="28"/>
+          <w:szCs w:val="28"/>
+          <w:lang w:eastAsia="ru-RU"/>
+        </w:rPr>
+        <w:t xml:space="preserve"> (</w:t>
+      </w:r>
+      <w:r>
+        <w:rPr>
+          <w:rFonts w:ascii="Times New Roman" w:eastAsia="Times New Roman" w:hAnsi="Times New Roman" w:cs="Times New Roman"/>
+          <w:sz w:val="28"/>
+          <w:szCs w:val="28"/>
+          <w:lang w:val="en-US" w:eastAsia="ru-RU"/>
+        </w:rPr>
+        <w:t>int</w:t>
+      </w:r>
+      <w:r>
+        <w:rPr>
+          <w:rFonts w:ascii="Times New Roman" w:eastAsia="Times New Roman" w:hAnsi="Times New Roman" w:cs="Times New Roman"/>
+          <w:sz w:val="28"/>
+          <w:szCs w:val="28"/>
+          <w:lang w:eastAsia="ru-RU"/>
+        </w:rPr>
+        <w:t>)</w:t>
+      </w:r>
+      <w:r>
+        <w:rPr>
+          <w:rFonts w:ascii="Times New Roman" w:eastAsia="Times New Roman" w:hAnsi="Times New Roman" w:cs="Times New Roman"/>
+          <w:sz w:val="28"/>
+          <w:szCs w:val="28"/>
+          <w:lang w:eastAsia="ru-RU"/>
+        </w:rPr>
+        <w:t xml:space="preserve">, </w:t>
+      </w:r>
+      <w:r>
+        <w:rPr>
+          <w:rFonts w:ascii="Times New Roman" w:eastAsia="Times New Roman" w:hAnsi="Times New Roman" w:cs="Times New Roman"/>
+          <w:sz w:val="28"/>
+          <w:szCs w:val="28"/>
+          <w:lang w:eastAsia="ru-RU"/>
+        </w:rPr>
+        <w:t xml:space="preserve">ID судна </w:t>
+      </w:r>
+      <w:r>
+        <w:rPr>
+          <w:rFonts w:ascii="Times New Roman" w:eastAsia="Times New Roman" w:hAnsi="Times New Roman" w:cs="Times New Roman"/>
+          <w:sz w:val="28"/>
+          <w:szCs w:val="28"/>
+          <w:lang w:eastAsia="ru-RU"/>
+        </w:rPr>
+        <w:t>(</w:t>
+      </w:r>
+      <w:r>
+        <w:rPr>
+          <w:rFonts w:ascii="Times New Roman" w:eastAsia="Times New Roman" w:hAnsi="Times New Roman" w:cs="Times New Roman"/>
+          <w:sz w:val="28"/>
+          <w:szCs w:val="28"/>
+          <w:lang w:val="en-US" w:eastAsia="ru-RU"/>
+        </w:rPr>
+        <w:t>int</w:t>
+      </w:r>
+      <w:r>
+        <w:rPr>
+          <w:rFonts w:ascii="Times New Roman" w:eastAsia="Times New Roman" w:hAnsi="Times New Roman" w:cs="Times New Roman"/>
+          <w:sz w:val="28"/>
+          <w:szCs w:val="28"/>
+          <w:lang w:eastAsia="ru-RU"/>
+        </w:rPr>
+        <w:t>)</w:t>
+      </w:r>
+      <w:r>
+        <w:rPr>
+          <w:rFonts w:ascii="Times New Roman" w:eastAsia="Times New Roman" w:hAnsi="Times New Roman" w:cs="Times New Roman"/>
+          <w:sz w:val="28"/>
+          <w:szCs w:val="28"/>
+          <w:lang w:eastAsia="ru-RU"/>
+        </w:rPr>
+        <w:t xml:space="preserve">, </w:t>
+      </w:r>
+      <w:r>
+        <w:rPr>
+          <w:rFonts w:ascii="Times New Roman" w:eastAsia="Times New Roman" w:hAnsi="Times New Roman" w:cs="Times New Roman"/>
+          <w:sz w:val="28"/>
+          <w:szCs w:val="28"/>
+          <w:lang w:eastAsia="ru-RU"/>
+        </w:rPr>
+        <w:t>Дата и время прибытия</w:t>
+      </w:r>
+      <w:r>
+        <w:rPr>
+          <w:rFonts w:ascii="Times New Roman" w:eastAsia="Times New Roman" w:hAnsi="Times New Roman" w:cs="Times New Roman"/>
+          <w:sz w:val="28"/>
+          <w:szCs w:val="28"/>
+          <w:lang w:eastAsia="ru-RU"/>
+        </w:rPr>
+        <w:t xml:space="preserve"> (</w:t>
+      </w:r>
+      <w:r>
+        <w:rPr>
+          <w:rFonts w:ascii="Times New Roman" w:eastAsia="Times New Roman" w:hAnsi="Times New Roman" w:cs="Times New Roman"/>
+          <w:sz w:val="28"/>
+          <w:szCs w:val="28"/>
+          <w:lang w:val="en-US" w:eastAsia="ru-RU"/>
+        </w:rPr>
+        <w:t>datetime</w:t>
+      </w:r>
+      <w:r>
+        <w:rPr>
+          <w:rFonts w:ascii="Times New Roman" w:eastAsia="Times New Roman" w:hAnsi="Times New Roman" w:cs="Times New Roman"/>
+          <w:sz w:val="28"/>
+          <w:szCs w:val="28"/>
+          <w:lang w:eastAsia="ru-RU"/>
+        </w:rPr>
+        <w:t>)</w:t>
+      </w:r>
+      <w:r>
+        <w:rPr>
+          <w:rFonts w:ascii="Times New Roman" w:eastAsia="Times New Roman" w:hAnsi="Times New Roman" w:cs="Times New Roman"/>
+          <w:sz w:val="28"/>
+          <w:szCs w:val="28"/>
+          <w:lang w:eastAsia="ru-RU"/>
+        </w:rPr>
+        <w:t xml:space="preserve">, </w:t>
+      </w:r>
+      <w:r>
+        <w:rPr>
+          <w:rFonts w:ascii="Times New Roman" w:eastAsia="Times New Roman" w:hAnsi="Times New Roman" w:cs="Times New Roman"/>
+          <w:sz w:val="28"/>
+          <w:szCs w:val="28"/>
+          <w:lang w:eastAsia="ru-RU"/>
+        </w:rPr>
+        <w:t>Дата и время отправления</w:t>
+      </w:r>
+      <w:r>
+        <w:rPr>
+          <w:rFonts w:ascii="Times New Roman" w:eastAsia="Times New Roman" w:hAnsi="Times New Roman" w:cs="Times New Roman"/>
+          <w:sz w:val="28"/>
+          <w:szCs w:val="28"/>
+          <w:lang w:eastAsia="ru-RU"/>
+        </w:rPr>
+        <w:t xml:space="preserve"> </w:t>
+      </w:r>
+      <w:r>
+        <w:rPr>
+          <w:rFonts w:ascii="Times New Roman" w:eastAsia="Times New Roman" w:hAnsi="Times New Roman" w:cs="Times New Roman"/>
+          <w:sz w:val="28"/>
+          <w:szCs w:val="28"/>
+          <w:lang w:eastAsia="ru-RU"/>
+        </w:rPr>
+        <w:t>(</w:t>
+      </w:r>
+      <w:r>
+        <w:rPr>
+          <w:rFonts w:ascii="Times New Roman" w:eastAsia="Times New Roman" w:hAnsi="Times New Roman" w:cs="Times New Roman"/>
+          <w:sz w:val="28"/>
+          <w:szCs w:val="28"/>
+          <w:lang w:val="en-US" w:eastAsia="ru-RU"/>
+        </w:rPr>
+        <w:t>datetime</w:t>
+      </w:r>
+      <w:r>
+        <w:rPr>
+          <w:rFonts w:ascii="Times New Roman" w:eastAsia="Times New Roman" w:hAnsi="Times New Roman" w:cs="Times New Roman"/>
+          <w:sz w:val="28"/>
+          <w:szCs w:val="28"/>
+          <w:lang w:eastAsia="ru-RU"/>
+        </w:rPr>
+        <w:t>)</w:t>
+      </w:r>
+      <w:r>
+        <w:rPr>
+          <w:rFonts w:ascii="Times New Roman" w:eastAsia="Times New Roman" w:hAnsi="Times New Roman" w:cs="Times New Roman"/>
+          <w:sz w:val="28"/>
+          <w:szCs w:val="28"/>
+          <w:lang w:eastAsia="ru-RU"/>
+        </w:rPr>
+        <w:t xml:space="preserve">, </w:t>
+      </w:r>
+      <w:r>
+        <w:rPr>
+          <w:rFonts w:ascii="Times New Roman" w:eastAsia="Times New Roman" w:hAnsi="Times New Roman" w:cs="Times New Roman"/>
+          <w:sz w:val="28"/>
+          <w:szCs w:val="28"/>
+          <w:lang w:eastAsia="ru-RU"/>
+        </w:rPr>
+        <w:t>Причал</w:t>
+      </w:r>
+      <w:r>
+        <w:rPr>
+          <w:rFonts w:ascii="Times New Roman" w:eastAsia="Times New Roman" w:hAnsi="Times New Roman" w:cs="Times New Roman"/>
+          <w:sz w:val="28"/>
+          <w:szCs w:val="28"/>
+          <w:lang w:eastAsia="ru-RU"/>
+        </w:rPr>
+        <w:t xml:space="preserve"> </w:t>
+      </w:r>
+      <w:r>
+        <w:rPr>
+          <w:rFonts w:ascii="Times New Roman" w:eastAsia="Times New Roman" w:hAnsi="Times New Roman" w:cs="Times New Roman"/>
+          <w:sz w:val="28"/>
+          <w:szCs w:val="28"/>
+          <w:lang w:eastAsia="ru-RU"/>
+        </w:rPr>
+        <w:t>(</w:t>
+      </w:r>
+      <w:r>
+        <w:rPr>
+          <w:rFonts w:ascii="Times New Roman" w:eastAsia="Times New Roman" w:hAnsi="Times New Roman" w:cs="Times New Roman"/>
+          <w:sz w:val="28"/>
+          <w:szCs w:val="28"/>
+          <w:lang w:val="en-US" w:eastAsia="ru-RU"/>
+        </w:rPr>
+        <w:t>string</w:t>
+      </w:r>
+      <w:r>
+        <w:rPr>
+          <w:rFonts w:ascii="Times New Roman" w:eastAsia="Times New Roman" w:hAnsi="Times New Roman" w:cs="Times New Roman"/>
+          <w:sz w:val="28"/>
+          <w:szCs w:val="28"/>
+          <w:lang w:eastAsia="ru-RU"/>
+        </w:rPr>
+        <w:t>)</w:t>
+      </w:r>
+      <w:r>
+        <w:rPr>
+          <w:rFonts w:ascii="Times New Roman" w:eastAsia="Times New Roman" w:hAnsi="Times New Roman" w:cs="Times New Roman"/>
+          <w:sz w:val="28"/>
+          <w:szCs w:val="28"/>
+          <w:lang w:eastAsia="ru-RU"/>
+        </w:rPr>
+        <w:t xml:space="preserve"> </w:t>
+      </w:r>
+      <w:r>
+        <w:rPr>
+          <w:rFonts w:ascii="Times New Roman" w:eastAsia="Times New Roman" w:hAnsi="Times New Roman" w:cs="Times New Roman"/>
+          <w:sz w:val="28"/>
+          <w:szCs w:val="28"/>
+          <w:lang w:eastAsia="ru-RU"/>
+        </w:rPr>
+        <w:t>(связь с таблицей Суда</w:t>
+      </w:r>
+      <w:r>
+        <w:rPr>
+          <w:rFonts w:ascii="Times New Roman" w:eastAsia="Times New Roman" w:hAnsi="Times New Roman" w:cs="Times New Roman"/>
+          <w:sz w:val="28"/>
+          <w:szCs w:val="28"/>
+          <w:lang w:eastAsia="ru-RU"/>
+        </w:rPr>
+        <w:t xml:space="preserve"> </w:t>
+      </w:r>
+      <w:proofErr w:type="gramStart"/>
+      <w:r>
+        <w:rPr>
+          <w:rFonts w:ascii="Times New Roman" w:eastAsia="Times New Roman" w:hAnsi="Times New Roman" w:cs="Times New Roman"/>
+          <w:sz w:val="28"/>
+          <w:szCs w:val="28"/>
+          <w:lang w:eastAsia="ru-RU"/>
+        </w:rPr>
+        <w:t>*..</w:t>
+      </w:r>
+      <w:proofErr w:type="gramEnd"/>
+      <w:r>
+        <w:rPr>
+          <w:rFonts w:ascii="Times New Roman" w:eastAsia="Times New Roman" w:hAnsi="Times New Roman" w:cs="Times New Roman"/>
+          <w:sz w:val="28"/>
+          <w:szCs w:val="28"/>
+          <w:lang w:eastAsia="ru-RU"/>
+        </w:rPr>
+        <w:t>1</w:t>
+      </w:r>
+      <w:r>
+        <w:rPr>
+          <w:rFonts w:ascii="Times New Roman" w:eastAsia="Times New Roman" w:hAnsi="Times New Roman" w:cs="Times New Roman"/>
+          <w:sz w:val="28"/>
+          <w:szCs w:val="28"/>
+          <w:lang w:eastAsia="ru-RU"/>
+        </w:rPr>
+        <w:t>)</w:t>
+      </w:r>
+    </w:p>
+    <w:p>
+      <w:pPr>
+        <w:spacing w:before="240" w:after="240" w:line="240" w:lineRule="auto"/>
+        <w:ind w:firstLine="709"/>
+        <w:rPr>
+          <w:rFonts w:ascii="Times New Roman" w:eastAsia="Times New Roman" w:hAnsi="Times New Roman" w:cs="Times New Roman"/>
+          <w:sz w:val="28"/>
+          <w:szCs w:val="28"/>
+          <w:lang w:eastAsia="ru-RU"/>
+        </w:rPr>
+      </w:pPr>
+      <w:r>
+        <w:rPr>
+          <w:rFonts w:ascii="Times New Roman" w:eastAsia="Times New Roman" w:hAnsi="Times New Roman" w:cs="Times New Roman"/>
+          <w:b/>
+          <w:bCs/>
+          <w:sz w:val="28"/>
+          <w:szCs w:val="28"/>
+          <w:lang w:eastAsia="ru-RU"/>
+        </w:rPr>
+        <w:t xml:space="preserve">Атрибуты </w:t>
+      </w:r>
+      <w:r>
+        <w:rPr>
+          <w:rFonts w:ascii="Times New Roman" w:eastAsia="Times New Roman" w:hAnsi="Times New Roman" w:cs="Times New Roman"/>
+          <w:bCs/>
+          <w:sz w:val="28"/>
+          <w:szCs w:val="28"/>
+          <w:lang w:eastAsia="ru-RU"/>
+        </w:rPr>
+        <w:t>БК</w:t>
+      </w:r>
+      <w:r>
+        <w:rPr>
+          <w:rFonts w:ascii="Times New Roman" w:eastAsia="Times New Roman" w:hAnsi="Times New Roman" w:cs="Times New Roman"/>
+          <w:bCs/>
+          <w:sz w:val="28"/>
+          <w:szCs w:val="28"/>
+          <w:lang w:eastAsia="ru-RU"/>
+        </w:rPr>
+        <w:t xml:space="preserve"> </w:t>
+      </w:r>
+      <w:r>
+        <w:rPr>
+          <w:rFonts w:ascii="Times New Roman" w:eastAsia="Times New Roman" w:hAnsi="Times New Roman" w:cs="Times New Roman"/>
+          <w:bCs/>
+          <w:i/>
+          <w:sz w:val="28"/>
+          <w:szCs w:val="28"/>
+          <w:u w:val="single"/>
+          <w:lang w:eastAsia="ru-RU"/>
+        </w:rPr>
+        <w:t>Груз</w:t>
+      </w:r>
+      <w:r>
+        <w:rPr>
+          <w:rFonts w:ascii="Times New Roman" w:eastAsia="Times New Roman" w:hAnsi="Times New Roman" w:cs="Times New Roman"/>
+          <w:bCs/>
+          <w:sz w:val="28"/>
+          <w:szCs w:val="28"/>
+          <w:lang w:eastAsia="ru-RU"/>
+        </w:rPr>
+        <w:t xml:space="preserve">: </w:t>
+      </w:r>
+      <w:r>
+        <w:rPr>
+          <w:rFonts w:ascii="Times New Roman" w:eastAsia="Times New Roman" w:hAnsi="Times New Roman" w:cs="Times New Roman"/>
+          <w:sz w:val="28"/>
+          <w:szCs w:val="28"/>
+          <w:lang w:eastAsia="ru-RU"/>
+        </w:rPr>
+        <w:t>ID груза</w:t>
+      </w:r>
+      <w:r>
+        <w:rPr>
+          <w:rFonts w:ascii="Times New Roman" w:eastAsia="Times New Roman" w:hAnsi="Times New Roman" w:cs="Times New Roman"/>
+          <w:sz w:val="28"/>
+          <w:szCs w:val="28"/>
+          <w:lang w:eastAsia="ru-RU"/>
+        </w:rPr>
+        <w:t xml:space="preserve"> </w:t>
+      </w:r>
+      <w:r>
+        <w:rPr>
+          <w:rFonts w:ascii="Times New Roman" w:eastAsia="Times New Roman" w:hAnsi="Times New Roman" w:cs="Times New Roman"/>
+          <w:sz w:val="28"/>
+          <w:szCs w:val="28"/>
+          <w:lang w:eastAsia="ru-RU"/>
+        </w:rPr>
+        <w:t>(</w:t>
+      </w:r>
+      <w:r>
+        <w:rPr>
+          <w:rFonts w:ascii="Times New Roman" w:eastAsia="Times New Roman" w:hAnsi="Times New Roman" w:cs="Times New Roman"/>
+          <w:sz w:val="28"/>
+          <w:szCs w:val="28"/>
+          <w:lang w:val="en-US" w:eastAsia="ru-RU"/>
+        </w:rPr>
+        <w:t>int</w:t>
+      </w:r>
+      <w:r>
+        <w:rPr>
+          <w:rFonts w:ascii="Times New Roman" w:eastAsia="Times New Roman" w:hAnsi="Times New Roman" w:cs="Times New Roman"/>
+          <w:sz w:val="28"/>
+          <w:szCs w:val="28"/>
+          <w:lang w:eastAsia="ru-RU"/>
+        </w:rPr>
+        <w:t>)</w:t>
+      </w:r>
+      <w:r>
+        <w:rPr>
+          <w:rFonts w:ascii="Times New Roman" w:eastAsia="Times New Roman" w:hAnsi="Times New Roman" w:cs="Times New Roman"/>
+          <w:sz w:val="28"/>
+          <w:szCs w:val="28"/>
+          <w:lang w:eastAsia="ru-RU"/>
+        </w:rPr>
+        <w:t xml:space="preserve">, </w:t>
+      </w:r>
+      <w:r>
+        <w:rPr>
+          <w:rFonts w:ascii="Times New Roman" w:eastAsia="Times New Roman" w:hAnsi="Times New Roman" w:cs="Times New Roman"/>
+          <w:sz w:val="28"/>
+          <w:szCs w:val="28"/>
+          <w:lang w:eastAsia="ru-RU"/>
+        </w:rPr>
+        <w:t>Описание</w:t>
+      </w:r>
+      <w:r>
+        <w:rPr>
+          <w:rFonts w:ascii="Times New Roman" w:eastAsia="Times New Roman" w:hAnsi="Times New Roman" w:cs="Times New Roman"/>
+          <w:sz w:val="28"/>
+          <w:szCs w:val="28"/>
+          <w:lang w:eastAsia="ru-RU"/>
+        </w:rPr>
+        <w:t xml:space="preserve"> </w:t>
+      </w:r>
+      <w:r>
+        <w:rPr>
+          <w:rFonts w:ascii="Times New Roman" w:eastAsia="Times New Roman" w:hAnsi="Times New Roman" w:cs="Times New Roman"/>
+          <w:sz w:val="28"/>
+          <w:szCs w:val="28"/>
+          <w:lang w:eastAsia="ru-RU"/>
+        </w:rPr>
+        <w:t>(</w:t>
+      </w:r>
+      <w:r>
+        <w:rPr>
+          <w:rFonts w:ascii="Times New Roman" w:eastAsia="Times New Roman" w:hAnsi="Times New Roman" w:cs="Times New Roman"/>
+          <w:sz w:val="28"/>
+          <w:szCs w:val="28"/>
+          <w:lang w:val="en-US" w:eastAsia="ru-RU"/>
+        </w:rPr>
+        <w:t>string</w:t>
+      </w:r>
+      <w:r>
+        <w:rPr>
+          <w:rFonts w:ascii="Times New Roman" w:eastAsia="Times New Roman" w:hAnsi="Times New Roman" w:cs="Times New Roman"/>
+          <w:sz w:val="28"/>
+          <w:szCs w:val="28"/>
+          <w:lang w:eastAsia="ru-RU"/>
+        </w:rPr>
+        <w:t>)</w:t>
+      </w:r>
+      <w:r>
+        <w:rPr>
+          <w:rFonts w:ascii="Times New Roman" w:eastAsia="Times New Roman" w:hAnsi="Times New Roman" w:cs="Times New Roman"/>
+          <w:sz w:val="28"/>
+          <w:szCs w:val="28"/>
+          <w:lang w:eastAsia="ru-RU"/>
+        </w:rPr>
+        <w:t xml:space="preserve">, </w:t>
+      </w:r>
+      <w:r>
+        <w:rPr>
+          <w:rFonts w:ascii="Times New Roman" w:eastAsia="Times New Roman" w:hAnsi="Times New Roman" w:cs="Times New Roman"/>
+          <w:sz w:val="28"/>
+          <w:szCs w:val="28"/>
+          <w:lang w:eastAsia="ru-RU"/>
+        </w:rPr>
+        <w:t>Вес</w:t>
+      </w:r>
+      <w:r>
+        <w:rPr>
+          <w:rFonts w:ascii="Times New Roman" w:eastAsia="Times New Roman" w:hAnsi="Times New Roman" w:cs="Times New Roman"/>
+          <w:sz w:val="28"/>
+          <w:szCs w:val="28"/>
+          <w:lang w:eastAsia="ru-RU"/>
+        </w:rPr>
+        <w:t xml:space="preserve"> </w:t>
+      </w:r>
+      <w:r>
+        <w:rPr>
+          <w:rFonts w:ascii="Times New Roman" w:eastAsia="Times New Roman" w:hAnsi="Times New Roman" w:cs="Times New Roman"/>
+          <w:sz w:val="28"/>
+          <w:szCs w:val="28"/>
+          <w:lang w:eastAsia="ru-RU"/>
+        </w:rPr>
+        <w:t>(</w:t>
+      </w:r>
+      <w:r>
+        <w:rPr>
+          <w:rFonts w:ascii="Times New Roman" w:eastAsia="Times New Roman" w:hAnsi="Times New Roman" w:cs="Times New Roman"/>
+          <w:sz w:val="28"/>
+          <w:szCs w:val="28"/>
+          <w:lang w:val="en-US" w:eastAsia="ru-RU"/>
+        </w:rPr>
+        <w:t>float</w:t>
+      </w:r>
+      <w:r>
+        <w:rPr>
+          <w:rFonts w:ascii="Times New Roman" w:eastAsia="Times New Roman" w:hAnsi="Times New Roman" w:cs="Times New Roman"/>
+          <w:sz w:val="28"/>
+          <w:szCs w:val="28"/>
+          <w:lang w:eastAsia="ru-RU"/>
+        </w:rPr>
+        <w:t>)</w:t>
+      </w:r>
+      <w:r>
+        <w:rPr>
+          <w:rFonts w:ascii="Times New Roman" w:eastAsia="Times New Roman" w:hAnsi="Times New Roman" w:cs="Times New Roman"/>
+          <w:sz w:val="28"/>
+          <w:szCs w:val="28"/>
+          <w:lang w:eastAsia="ru-RU"/>
+        </w:rPr>
+        <w:t xml:space="preserve">, </w:t>
+      </w:r>
+      <w:r>
+        <w:rPr>
+          <w:rFonts w:ascii="Times New Roman" w:eastAsia="Times New Roman" w:hAnsi="Times New Roman" w:cs="Times New Roman"/>
+          <w:sz w:val="28"/>
+          <w:szCs w:val="28"/>
+          <w:lang w:eastAsia="ru-RU"/>
+        </w:rPr>
+        <w:t>Тип груза</w:t>
+      </w:r>
+      <w:r>
+        <w:rPr>
+          <w:rFonts w:ascii="Times New Roman" w:eastAsia="Times New Roman" w:hAnsi="Times New Roman" w:cs="Times New Roman"/>
+          <w:sz w:val="28"/>
+          <w:szCs w:val="28"/>
+          <w:lang w:eastAsia="ru-RU"/>
+        </w:rPr>
+        <w:t xml:space="preserve"> </w:t>
+      </w:r>
+      <w:r>
+        <w:rPr>
+          <w:rFonts w:ascii="Times New Roman" w:eastAsia="Times New Roman" w:hAnsi="Times New Roman" w:cs="Times New Roman"/>
+          <w:sz w:val="28"/>
+          <w:szCs w:val="28"/>
+          <w:lang w:eastAsia="ru-RU"/>
+        </w:rPr>
+        <w:t>(</w:t>
+      </w:r>
+      <w:r>
+        <w:rPr>
+          <w:rFonts w:ascii="Times New Roman" w:eastAsia="Times New Roman" w:hAnsi="Times New Roman" w:cs="Times New Roman"/>
+          <w:sz w:val="28"/>
+          <w:szCs w:val="28"/>
+          <w:lang w:val="en-US" w:eastAsia="ru-RU"/>
+        </w:rPr>
+        <w:t>string</w:t>
+      </w:r>
+      <w:r>
+        <w:rPr>
+          <w:rFonts w:ascii="Times New Roman" w:eastAsia="Times New Roman" w:hAnsi="Times New Roman" w:cs="Times New Roman"/>
+          <w:sz w:val="28"/>
+          <w:szCs w:val="28"/>
+          <w:lang w:eastAsia="ru-RU"/>
+        </w:rPr>
+        <w:t>)</w:t>
+      </w:r>
+      <w:r>
+        <w:rPr>
+          <w:rFonts w:ascii="Times New Roman" w:eastAsia="Times New Roman" w:hAnsi="Times New Roman" w:cs="Times New Roman"/>
+          <w:sz w:val="28"/>
+          <w:szCs w:val="28"/>
+          <w:lang w:eastAsia="ru-RU"/>
+        </w:rPr>
+        <w:t xml:space="preserve">, </w:t>
+      </w:r>
+      <w:r>
+        <w:rPr>
+          <w:rFonts w:ascii="Times New Roman" w:eastAsia="Times New Roman" w:hAnsi="Times New Roman" w:cs="Times New Roman"/>
+          <w:sz w:val="28"/>
+          <w:szCs w:val="28"/>
+          <w:lang w:eastAsia="ru-RU"/>
+        </w:rPr>
+        <w:t>ID судна</w:t>
+      </w:r>
+      <w:r>
+        <w:rPr>
+          <w:rFonts w:ascii="Times New Roman" w:eastAsia="Times New Roman" w:hAnsi="Times New Roman" w:cs="Times New Roman"/>
+          <w:sz w:val="28"/>
+          <w:szCs w:val="28"/>
+          <w:lang w:eastAsia="ru-RU"/>
+        </w:rPr>
+        <w:t xml:space="preserve"> </w:t>
+      </w:r>
+      <w:r>
+        <w:rPr>
+          <w:rFonts w:ascii="Times New Roman" w:eastAsia="Times New Roman" w:hAnsi="Times New Roman" w:cs="Times New Roman"/>
+          <w:sz w:val="28"/>
+          <w:szCs w:val="28"/>
+          <w:lang w:eastAsia="ru-RU"/>
+        </w:rPr>
+        <w:t>(</w:t>
+      </w:r>
+      <w:r>
+        <w:rPr>
+          <w:rFonts w:ascii="Times New Roman" w:eastAsia="Times New Roman" w:hAnsi="Times New Roman" w:cs="Times New Roman"/>
+          <w:sz w:val="28"/>
+          <w:szCs w:val="28"/>
+          <w:lang w:val="en-US" w:eastAsia="ru-RU"/>
+        </w:rPr>
+        <w:t>int</w:t>
+      </w:r>
+      <w:r>
+        <w:rPr>
+          <w:rFonts w:ascii="Times New Roman" w:eastAsia="Times New Roman" w:hAnsi="Times New Roman" w:cs="Times New Roman"/>
+          <w:sz w:val="28"/>
+          <w:szCs w:val="28"/>
+          <w:lang w:eastAsia="ru-RU"/>
+        </w:rPr>
+        <w:t>)</w:t>
+      </w:r>
+      <w:r>
+        <w:rPr>
+          <w:rFonts w:ascii="Times New Roman" w:eastAsia="Times New Roman" w:hAnsi="Times New Roman" w:cs="Times New Roman"/>
+          <w:sz w:val="28"/>
+          <w:szCs w:val="28"/>
+          <w:lang w:eastAsia="ru-RU"/>
+        </w:rPr>
+        <w:t xml:space="preserve"> (связь с таблицей Суда</w:t>
+      </w:r>
+      <w:r>
+        <w:rPr>
+          <w:rFonts w:ascii="Times New Roman" w:eastAsia="Times New Roman" w:hAnsi="Times New Roman" w:cs="Times New Roman"/>
+          <w:sz w:val="28"/>
+          <w:szCs w:val="28"/>
+          <w:lang w:eastAsia="ru-RU"/>
+        </w:rPr>
+        <w:t xml:space="preserve"> - </w:t>
+      </w:r>
+      <w:proofErr w:type="gramStart"/>
+      <w:r>
+        <w:rPr>
+          <w:rFonts w:ascii="Times New Roman" w:eastAsia="Times New Roman" w:hAnsi="Times New Roman" w:cs="Times New Roman"/>
+          <w:sz w:val="28"/>
+          <w:szCs w:val="28"/>
+          <w:lang w:eastAsia="ru-RU"/>
+        </w:rPr>
+        <w:t>*..</w:t>
+      </w:r>
+      <w:proofErr w:type="gramEnd"/>
+      <w:r>
+        <w:rPr>
+          <w:rFonts w:ascii="Times New Roman" w:eastAsia="Times New Roman" w:hAnsi="Times New Roman" w:cs="Times New Roman"/>
+          <w:sz w:val="28"/>
+          <w:szCs w:val="28"/>
+          <w:lang w:eastAsia="ru-RU"/>
+        </w:rPr>
+        <w:t>1</w:t>
+      </w:r>
+      <w:r>
+        <w:rPr>
+          <w:rFonts w:ascii="Times New Roman" w:eastAsia="Times New Roman" w:hAnsi="Times New Roman" w:cs="Times New Roman"/>
+          <w:sz w:val="28"/>
+          <w:szCs w:val="28"/>
+          <w:lang w:eastAsia="ru-RU"/>
+        </w:rPr>
+        <w:t>)</w:t>
+      </w:r>
+      <w:r>
+        <w:rPr>
+          <w:rFonts w:ascii="Times New Roman" w:eastAsia="Times New Roman" w:hAnsi="Times New Roman" w:cs="Times New Roman"/>
+          <w:sz w:val="28"/>
+          <w:szCs w:val="28"/>
+          <w:lang w:eastAsia="ru-RU"/>
+        </w:rPr>
+        <w:t xml:space="preserve"> </w:t>
+      </w:r>
+      <w:r>
+        <w:rPr>
+          <w:rFonts w:ascii="Times New Roman" w:eastAsia="Times New Roman" w:hAnsi="Times New Roman" w:cs="Times New Roman"/>
+          <w:sz w:val="28"/>
+          <w:szCs w:val="28"/>
+          <w:lang w:eastAsia="ru-RU"/>
+        </w:rPr>
+        <w:t xml:space="preserve">(Связь с таблицей </w:t>
+      </w:r>
+      <w:r>
+        <w:rPr>
+          <w:rFonts w:ascii="Times New Roman" w:eastAsia="Times New Roman" w:hAnsi="Times New Roman" w:cs="Times New Roman"/>
+          <w:sz w:val="28"/>
+          <w:szCs w:val="28"/>
+          <w:lang w:eastAsia="ru-RU"/>
+        </w:rPr>
+        <w:t>Склады</w:t>
+      </w:r>
+      <w:r>
+        <w:rPr>
+          <w:rFonts w:ascii="Times New Roman" w:eastAsia="Times New Roman" w:hAnsi="Times New Roman" w:cs="Times New Roman"/>
+          <w:sz w:val="28"/>
+          <w:szCs w:val="28"/>
+          <w:lang w:eastAsia="ru-RU"/>
+        </w:rPr>
+        <w:t xml:space="preserve"> – </w:t>
+      </w:r>
+      <w:r>
+        <w:rPr>
+          <w:rFonts w:ascii="Times New Roman" w:eastAsia="Times New Roman" w:hAnsi="Times New Roman" w:cs="Times New Roman"/>
+          <w:sz w:val="28"/>
+          <w:szCs w:val="28"/>
+          <w:lang w:eastAsia="ru-RU"/>
+        </w:rPr>
+        <w:t>*</w:t>
+      </w:r>
+      <w:r>
+        <w:rPr>
+          <w:rFonts w:ascii="Times New Roman" w:eastAsia="Times New Roman" w:hAnsi="Times New Roman" w:cs="Times New Roman"/>
+          <w:sz w:val="28"/>
+          <w:szCs w:val="28"/>
+          <w:lang w:eastAsia="ru-RU"/>
+        </w:rPr>
+        <w:t>..*)</w:t>
+      </w:r>
+    </w:p>
+    <w:p>
+      <w:pPr>
+        <w:spacing w:before="240" w:after="240" w:line="240" w:lineRule="auto"/>
+        <w:ind w:firstLine="709"/>
+        <w:rPr>
+          <w:rFonts w:ascii="Times New Roman" w:eastAsia="Times New Roman" w:hAnsi="Times New Roman" w:cs="Times New Roman"/>
+          <w:sz w:val="28"/>
+          <w:szCs w:val="28"/>
+          <w:lang w:eastAsia="ru-RU"/>
+        </w:rPr>
+      </w:pPr>
+      <w:r>
+        <w:rPr>
+          <w:rFonts w:ascii="Times New Roman" w:eastAsia="Times New Roman" w:hAnsi="Times New Roman" w:cs="Times New Roman"/>
+          <w:b/>
+          <w:bCs/>
+          <w:sz w:val="28"/>
+          <w:szCs w:val="28"/>
+          <w:lang w:eastAsia="ru-RU"/>
+        </w:rPr>
+        <w:t xml:space="preserve">Атрибуты </w:t>
+      </w:r>
+      <w:r>
+        <w:rPr>
+          <w:rFonts w:ascii="Times New Roman" w:eastAsia="Times New Roman" w:hAnsi="Times New Roman" w:cs="Times New Roman"/>
+          <w:bCs/>
+          <w:sz w:val="28"/>
+          <w:szCs w:val="28"/>
+          <w:lang w:eastAsia="ru-RU"/>
+        </w:rPr>
+        <w:t>БК</w:t>
+      </w:r>
+      <w:r>
+        <w:rPr>
+          <w:rFonts w:ascii="Times New Roman" w:eastAsia="Times New Roman" w:hAnsi="Times New Roman" w:cs="Times New Roman"/>
+          <w:bCs/>
+          <w:sz w:val="28"/>
+          <w:szCs w:val="28"/>
+          <w:lang w:eastAsia="ru-RU"/>
+        </w:rPr>
+        <w:t xml:space="preserve"> </w:t>
+      </w:r>
+      <w:r>
+        <w:rPr>
+          <w:rFonts w:ascii="Times New Roman" w:eastAsia="Times New Roman" w:hAnsi="Times New Roman" w:cs="Times New Roman"/>
+          <w:bCs/>
+          <w:i/>
+          <w:sz w:val="28"/>
+          <w:szCs w:val="28"/>
+          <w:u w:val="single"/>
+          <w:lang w:eastAsia="ru-RU"/>
+        </w:rPr>
+        <w:t>Склады</w:t>
+      </w:r>
+      <w:r>
+        <w:rPr>
+          <w:rFonts w:ascii="Times New Roman" w:eastAsia="Times New Roman" w:hAnsi="Times New Roman" w:cs="Times New Roman"/>
+          <w:bCs/>
+          <w:sz w:val="28"/>
+          <w:szCs w:val="28"/>
+          <w:lang w:eastAsia="ru-RU"/>
+        </w:rPr>
+        <w:t>:</w:t>
+      </w:r>
+      <w:r>
+        <w:rPr>
+          <w:rFonts w:ascii="Times New Roman" w:eastAsia="Times New Roman" w:hAnsi="Times New Roman" w:cs="Times New Roman"/>
+          <w:sz w:val="28"/>
+          <w:szCs w:val="28"/>
+          <w:lang w:eastAsia="ru-RU"/>
+        </w:rPr>
+        <w:t xml:space="preserve"> </w:t>
+      </w:r>
+      <w:r>
+        <w:rPr>
+          <w:rFonts w:ascii="Times New Roman" w:eastAsia="Times New Roman" w:hAnsi="Times New Roman" w:cs="Times New Roman"/>
+          <w:sz w:val="28"/>
+          <w:szCs w:val="28"/>
+          <w:lang w:eastAsia="ru-RU"/>
+        </w:rPr>
+        <w:t>ID склада</w:t>
+      </w:r>
+      <w:r>
+        <w:rPr>
+          <w:rFonts w:ascii="Times New Roman" w:eastAsia="Times New Roman" w:hAnsi="Times New Roman" w:cs="Times New Roman"/>
+          <w:sz w:val="28"/>
+          <w:szCs w:val="28"/>
+          <w:lang w:eastAsia="ru-RU"/>
+        </w:rPr>
+        <w:t xml:space="preserve"> </w:t>
+      </w:r>
+      <w:r>
+        <w:rPr>
+          <w:rFonts w:ascii="Times New Roman" w:eastAsia="Times New Roman" w:hAnsi="Times New Roman" w:cs="Times New Roman"/>
+          <w:sz w:val="28"/>
+          <w:szCs w:val="28"/>
+          <w:lang w:eastAsia="ru-RU"/>
+        </w:rPr>
+        <w:t>(</w:t>
+      </w:r>
+      <w:r>
+        <w:rPr>
+          <w:rFonts w:ascii="Times New Roman" w:eastAsia="Times New Roman" w:hAnsi="Times New Roman" w:cs="Times New Roman"/>
+          <w:sz w:val="28"/>
+          <w:szCs w:val="28"/>
+          <w:lang w:val="en-US" w:eastAsia="ru-RU"/>
+        </w:rPr>
+        <w:t>int</w:t>
+      </w:r>
+      <w:r>
+        <w:rPr>
+          <w:rFonts w:ascii="Times New Roman" w:eastAsia="Times New Roman" w:hAnsi="Times New Roman" w:cs="Times New Roman"/>
+          <w:sz w:val="28"/>
+          <w:szCs w:val="28"/>
+          <w:lang w:eastAsia="ru-RU"/>
+        </w:rPr>
+        <w:t>)</w:t>
+      </w:r>
+      <w:r>
+        <w:rPr>
+          <w:rFonts w:ascii="Times New Roman" w:eastAsia="Times New Roman" w:hAnsi="Times New Roman" w:cs="Times New Roman"/>
+          <w:sz w:val="28"/>
+          <w:szCs w:val="28"/>
+          <w:lang w:eastAsia="ru-RU"/>
+        </w:rPr>
+        <w:t xml:space="preserve">, </w:t>
+      </w:r>
+      <w:r>
+        <w:rPr>
+          <w:rFonts w:ascii="Times New Roman" w:eastAsia="Times New Roman" w:hAnsi="Times New Roman" w:cs="Times New Roman"/>
+          <w:sz w:val="28"/>
+          <w:szCs w:val="28"/>
+          <w:lang w:eastAsia="ru-RU"/>
+        </w:rPr>
+        <w:t>Местоположение</w:t>
+      </w:r>
+      <w:r>
+        <w:rPr>
+          <w:rFonts w:ascii="Times New Roman" w:eastAsia="Times New Roman" w:hAnsi="Times New Roman" w:cs="Times New Roman"/>
+          <w:sz w:val="28"/>
+          <w:szCs w:val="28"/>
+          <w:lang w:eastAsia="ru-RU"/>
+        </w:rPr>
+        <w:t xml:space="preserve"> </w:t>
+      </w:r>
+      <w:r>
+        <w:rPr>
+          <w:rFonts w:ascii="Times New Roman" w:eastAsia="Times New Roman" w:hAnsi="Times New Roman" w:cs="Times New Roman"/>
+          <w:sz w:val="28"/>
+          <w:szCs w:val="28"/>
+          <w:lang w:eastAsia="ru-RU"/>
+        </w:rPr>
+        <w:t>(</w:t>
+      </w:r>
+      <w:r>
+        <w:rPr>
+          <w:rFonts w:ascii="Times New Roman" w:eastAsia="Times New Roman" w:hAnsi="Times New Roman" w:cs="Times New Roman"/>
+          <w:sz w:val="28"/>
+          <w:szCs w:val="28"/>
+          <w:lang w:val="en-US" w:eastAsia="ru-RU"/>
+        </w:rPr>
+        <w:t>string</w:t>
+      </w:r>
+      <w:r>
+        <w:rPr>
+          <w:rFonts w:ascii="Times New Roman" w:eastAsia="Times New Roman" w:hAnsi="Times New Roman" w:cs="Times New Roman"/>
+          <w:sz w:val="28"/>
+          <w:szCs w:val="28"/>
+          <w:lang w:eastAsia="ru-RU"/>
+        </w:rPr>
+        <w:t>)</w:t>
+      </w:r>
+      <w:r>
+        <w:rPr>
+          <w:rFonts w:ascii="Times New Roman" w:eastAsia="Times New Roman" w:hAnsi="Times New Roman" w:cs="Times New Roman"/>
+          <w:sz w:val="28"/>
+          <w:szCs w:val="28"/>
+          <w:lang w:eastAsia="ru-RU"/>
+        </w:rPr>
+        <w:t xml:space="preserve">, </w:t>
+      </w:r>
+      <w:r>
+        <w:rPr>
+          <w:rFonts w:ascii="Times New Roman" w:eastAsia="Times New Roman" w:hAnsi="Times New Roman" w:cs="Times New Roman"/>
+          <w:sz w:val="28"/>
+          <w:szCs w:val="28"/>
+          <w:lang w:eastAsia="ru-RU"/>
+        </w:rPr>
+        <w:t>Вместимость</w:t>
+      </w:r>
+      <w:r>
+        <w:rPr>
+          <w:rFonts w:ascii="Times New Roman" w:eastAsia="Times New Roman" w:hAnsi="Times New Roman" w:cs="Times New Roman"/>
+          <w:sz w:val="28"/>
+          <w:szCs w:val="28"/>
+          <w:lang w:eastAsia="ru-RU"/>
+        </w:rPr>
+        <w:t xml:space="preserve"> </w:t>
+      </w:r>
+      <w:r>
+        <w:rPr>
+          <w:rFonts w:ascii="Times New Roman" w:eastAsia="Times New Roman" w:hAnsi="Times New Roman" w:cs="Times New Roman"/>
+          <w:sz w:val="28"/>
+          <w:szCs w:val="28"/>
+          <w:lang w:eastAsia="ru-RU"/>
+        </w:rPr>
+        <w:t>(</w:t>
+      </w:r>
+      <w:r>
+        <w:rPr>
+          <w:rFonts w:ascii="Times New Roman" w:eastAsia="Times New Roman" w:hAnsi="Times New Roman" w:cs="Times New Roman"/>
+          <w:sz w:val="28"/>
+          <w:szCs w:val="28"/>
+          <w:lang w:val="en-US" w:eastAsia="ru-RU"/>
+        </w:rPr>
+        <w:t>float</w:t>
+      </w:r>
+      <w:r>
+        <w:rPr>
+          <w:rFonts w:ascii="Times New Roman" w:eastAsia="Times New Roman" w:hAnsi="Times New Roman" w:cs="Times New Roman"/>
+          <w:sz w:val="28"/>
+          <w:szCs w:val="28"/>
+          <w:lang w:eastAsia="ru-RU"/>
+        </w:rPr>
+        <w:t>)</w:t>
+      </w:r>
+      <w:r>
+        <w:rPr>
+          <w:rFonts w:ascii="Times New Roman" w:eastAsia="Times New Roman" w:hAnsi="Times New Roman" w:cs="Times New Roman"/>
+          <w:sz w:val="28"/>
+          <w:szCs w:val="28"/>
+          <w:lang w:eastAsia="ru-RU"/>
+        </w:rPr>
+        <w:t xml:space="preserve">, </w:t>
+      </w:r>
+      <w:r>
+        <w:rPr>
+          <w:rFonts w:ascii="Times New Roman" w:eastAsia="Times New Roman" w:hAnsi="Times New Roman" w:cs="Times New Roman"/>
+          <w:sz w:val="28"/>
+          <w:szCs w:val="28"/>
+          <w:lang w:eastAsia="ru-RU"/>
+        </w:rPr>
+        <w:t>Тип хранения</w:t>
+      </w:r>
+      <w:r>
+        <w:rPr>
+          <w:rFonts w:ascii="Times New Roman" w:eastAsia="Times New Roman" w:hAnsi="Times New Roman" w:cs="Times New Roman"/>
+          <w:sz w:val="28"/>
+          <w:szCs w:val="28"/>
+          <w:lang w:eastAsia="ru-RU"/>
+        </w:rPr>
+        <w:t xml:space="preserve"> </w:t>
+      </w:r>
+      <w:r>
+        <w:rPr>
+          <w:rFonts w:ascii="Times New Roman" w:eastAsia="Times New Roman" w:hAnsi="Times New Roman" w:cs="Times New Roman"/>
+          <w:sz w:val="28"/>
+          <w:szCs w:val="28"/>
+          <w:lang w:eastAsia="ru-RU"/>
+        </w:rPr>
+        <w:t>(</w:t>
+      </w:r>
+      <w:r>
+        <w:rPr>
+          <w:rFonts w:ascii="Times New Roman" w:eastAsia="Times New Roman" w:hAnsi="Times New Roman" w:cs="Times New Roman"/>
+          <w:sz w:val="28"/>
+          <w:szCs w:val="28"/>
+          <w:lang w:val="en-US" w:eastAsia="ru-RU"/>
+        </w:rPr>
+        <w:t>string</w:t>
+      </w:r>
+      <w:r>
+        <w:rPr>
+          <w:rFonts w:ascii="Times New Roman" w:eastAsia="Times New Roman" w:hAnsi="Times New Roman" w:cs="Times New Roman"/>
+          <w:sz w:val="28"/>
+          <w:szCs w:val="28"/>
+          <w:lang w:eastAsia="ru-RU"/>
+        </w:rPr>
+        <w:t>)</w:t>
+      </w:r>
+    </w:p>
+    <w:p>
+      <w:pPr>
+        <w:spacing w:before="240" w:after="240" w:line="240" w:lineRule="auto"/>
+        <w:ind w:firstLine="709"/>
+        <w:rPr>
+          <w:rFonts w:ascii="Times New Roman" w:eastAsia="Times New Roman" w:hAnsi="Times New Roman" w:cs="Times New Roman"/>
+          <w:sz w:val="28"/>
+          <w:szCs w:val="28"/>
+          <w:lang w:eastAsia="ru-RU"/>
+        </w:rPr>
+      </w:pPr>
+      <w:r>
+        <w:rPr>
+          <w:rFonts w:ascii="Times New Roman" w:eastAsia="Times New Roman" w:hAnsi="Times New Roman" w:cs="Times New Roman"/>
+          <w:b/>
+          <w:bCs/>
+          <w:sz w:val="28"/>
+          <w:szCs w:val="28"/>
+          <w:lang w:eastAsia="ru-RU"/>
+        </w:rPr>
+        <w:t xml:space="preserve">Атрибуты </w:t>
+      </w:r>
+      <w:r>
+        <w:rPr>
+          <w:rFonts w:ascii="Times New Roman" w:eastAsia="Times New Roman" w:hAnsi="Times New Roman" w:cs="Times New Roman"/>
+          <w:bCs/>
+          <w:sz w:val="28"/>
+          <w:szCs w:val="28"/>
+          <w:lang w:eastAsia="ru-RU"/>
+        </w:rPr>
+        <w:t>БК</w:t>
+      </w:r>
+      <w:r>
+        <w:rPr>
+          <w:rFonts w:ascii="Times New Roman" w:eastAsia="Times New Roman" w:hAnsi="Times New Roman" w:cs="Times New Roman"/>
+          <w:bCs/>
+          <w:sz w:val="28"/>
+          <w:szCs w:val="28"/>
+          <w:lang w:eastAsia="ru-RU"/>
+        </w:rPr>
+        <w:t xml:space="preserve"> </w:t>
+      </w:r>
+      <w:r>
+        <w:rPr>
+          <w:rFonts w:ascii="Times New Roman" w:eastAsia="Times New Roman" w:hAnsi="Times New Roman" w:cs="Times New Roman"/>
+          <w:bCs/>
+          <w:i/>
+          <w:sz w:val="28"/>
+          <w:szCs w:val="28"/>
+          <w:u w:val="single"/>
+          <w:lang w:eastAsia="ru-RU"/>
+        </w:rPr>
+        <w:t>Персонал</w:t>
+      </w:r>
+      <w:r>
+        <w:rPr>
+          <w:rFonts w:ascii="Times New Roman" w:eastAsia="Times New Roman" w:hAnsi="Times New Roman" w:cs="Times New Roman"/>
+          <w:bCs/>
+          <w:sz w:val="28"/>
+          <w:szCs w:val="28"/>
+          <w:lang w:eastAsia="ru-RU"/>
+        </w:rPr>
+        <w:t xml:space="preserve">: </w:t>
+      </w:r>
+      <w:r>
+        <w:rPr>
+          <w:rFonts w:ascii="Times New Roman" w:eastAsia="Times New Roman" w:hAnsi="Times New Roman" w:cs="Times New Roman"/>
+          <w:sz w:val="28"/>
+          <w:szCs w:val="28"/>
+          <w:lang w:eastAsia="ru-RU"/>
+        </w:rPr>
+        <w:t>ID работника</w:t>
+      </w:r>
+      <w:r>
+        <w:rPr>
+          <w:rFonts w:ascii="Times New Roman" w:eastAsia="Times New Roman" w:hAnsi="Times New Roman" w:cs="Times New Roman"/>
+          <w:sz w:val="28"/>
+          <w:szCs w:val="28"/>
+          <w:lang w:eastAsia="ru-RU"/>
+        </w:rPr>
+        <w:t xml:space="preserve"> </w:t>
+      </w:r>
+      <w:r>
+        <w:rPr>
+          <w:rFonts w:ascii="Times New Roman" w:eastAsia="Times New Roman" w:hAnsi="Times New Roman" w:cs="Times New Roman"/>
+          <w:sz w:val="28"/>
+          <w:szCs w:val="28"/>
+          <w:lang w:eastAsia="ru-RU"/>
+        </w:rPr>
+        <w:t>(</w:t>
+      </w:r>
+      <w:r>
+        <w:rPr>
+          <w:rFonts w:ascii="Times New Roman" w:eastAsia="Times New Roman" w:hAnsi="Times New Roman" w:cs="Times New Roman"/>
+          <w:sz w:val="28"/>
+          <w:szCs w:val="28"/>
+          <w:lang w:val="en-US" w:eastAsia="ru-RU"/>
+        </w:rPr>
+        <w:t>int</w:t>
+      </w:r>
+      <w:r>
+        <w:rPr>
+          <w:rFonts w:ascii="Times New Roman" w:eastAsia="Times New Roman" w:hAnsi="Times New Roman" w:cs="Times New Roman"/>
+          <w:sz w:val="28"/>
+          <w:szCs w:val="28"/>
+          <w:lang w:eastAsia="ru-RU"/>
+        </w:rPr>
+        <w:t>)</w:t>
+      </w:r>
+      <w:r>
+        <w:rPr>
+          <w:rFonts w:ascii="Times New Roman" w:eastAsia="Times New Roman" w:hAnsi="Times New Roman" w:cs="Times New Roman"/>
+          <w:sz w:val="28"/>
+          <w:szCs w:val="28"/>
+          <w:lang w:eastAsia="ru-RU"/>
+        </w:rPr>
+        <w:t xml:space="preserve">, </w:t>
+      </w:r>
+      <w:r>
+        <w:rPr>
+          <w:rFonts w:ascii="Times New Roman" w:eastAsia="Times New Roman" w:hAnsi="Times New Roman" w:cs="Times New Roman"/>
+          <w:sz w:val="28"/>
+          <w:szCs w:val="28"/>
+          <w:lang w:eastAsia="ru-RU"/>
+        </w:rPr>
+        <w:t>ФИО</w:t>
+      </w:r>
+      <w:r>
+        <w:rPr>
+          <w:rFonts w:ascii="Times New Roman" w:eastAsia="Times New Roman" w:hAnsi="Times New Roman" w:cs="Times New Roman"/>
+          <w:sz w:val="28"/>
+          <w:szCs w:val="28"/>
+          <w:lang w:eastAsia="ru-RU"/>
+        </w:rPr>
+        <w:t xml:space="preserve"> </w:t>
+      </w:r>
+      <w:r>
+        <w:rPr>
+          <w:rFonts w:ascii="Times New Roman" w:eastAsia="Times New Roman" w:hAnsi="Times New Roman" w:cs="Times New Roman"/>
+          <w:sz w:val="28"/>
+          <w:szCs w:val="28"/>
+          <w:lang w:eastAsia="ru-RU"/>
+        </w:rPr>
+        <w:t>(</w:t>
+      </w:r>
+      <w:r>
+        <w:rPr>
+          <w:rFonts w:ascii="Times New Roman" w:eastAsia="Times New Roman" w:hAnsi="Times New Roman" w:cs="Times New Roman"/>
+          <w:sz w:val="28"/>
+          <w:szCs w:val="28"/>
+          <w:lang w:val="en-US" w:eastAsia="ru-RU"/>
+        </w:rPr>
+        <w:t>string</w:t>
+      </w:r>
+      <w:r>
+        <w:rPr>
+          <w:rFonts w:ascii="Times New Roman" w:eastAsia="Times New Roman" w:hAnsi="Times New Roman" w:cs="Times New Roman"/>
+          <w:sz w:val="28"/>
+          <w:szCs w:val="28"/>
+          <w:lang w:eastAsia="ru-RU"/>
+        </w:rPr>
+        <w:t>)</w:t>
+      </w:r>
+      <w:r>
+        <w:rPr>
+          <w:rFonts w:ascii="Times New Roman" w:eastAsia="Times New Roman" w:hAnsi="Times New Roman" w:cs="Times New Roman"/>
+          <w:sz w:val="28"/>
+          <w:szCs w:val="28"/>
+          <w:lang w:eastAsia="ru-RU"/>
+        </w:rPr>
+        <w:t xml:space="preserve">, </w:t>
+      </w:r>
+      <w:r>
+        <w:rPr>
+          <w:rFonts w:ascii="Times New Roman" w:eastAsia="Times New Roman" w:hAnsi="Times New Roman" w:cs="Times New Roman"/>
+          <w:sz w:val="28"/>
+          <w:szCs w:val="28"/>
+          <w:lang w:eastAsia="ru-RU"/>
+        </w:rPr>
+        <w:t>Должность</w:t>
+      </w:r>
+      <w:r>
+        <w:rPr>
+          <w:rFonts w:ascii="Times New Roman" w:eastAsia="Times New Roman" w:hAnsi="Times New Roman" w:cs="Times New Roman"/>
+          <w:sz w:val="28"/>
+          <w:szCs w:val="28"/>
+          <w:lang w:eastAsia="ru-RU"/>
+        </w:rPr>
+        <w:t xml:space="preserve"> </w:t>
+      </w:r>
+      <w:r>
+        <w:rPr>
+          <w:rFonts w:ascii="Times New Roman" w:eastAsia="Times New Roman" w:hAnsi="Times New Roman" w:cs="Times New Roman"/>
+          <w:sz w:val="28"/>
+          <w:szCs w:val="28"/>
+          <w:lang w:eastAsia="ru-RU"/>
+        </w:rPr>
+        <w:t>(</w:t>
+      </w:r>
+      <w:r>
+        <w:rPr>
+          <w:rFonts w:ascii="Times New Roman" w:eastAsia="Times New Roman" w:hAnsi="Times New Roman" w:cs="Times New Roman"/>
+          <w:sz w:val="28"/>
+          <w:szCs w:val="28"/>
+          <w:lang w:val="en-US" w:eastAsia="ru-RU"/>
+        </w:rPr>
+        <w:t>string</w:t>
+      </w:r>
+      <w:r>
+        <w:rPr>
+          <w:rFonts w:ascii="Times New Roman" w:eastAsia="Times New Roman" w:hAnsi="Times New Roman" w:cs="Times New Roman"/>
+          <w:sz w:val="28"/>
+          <w:szCs w:val="28"/>
+          <w:lang w:eastAsia="ru-RU"/>
+        </w:rPr>
+        <w:t>)</w:t>
+      </w:r>
+      <w:r>
+        <w:rPr>
+          <w:rFonts w:ascii="Times New Roman" w:eastAsia="Times New Roman" w:hAnsi="Times New Roman" w:cs="Times New Roman"/>
+          <w:sz w:val="28"/>
+          <w:szCs w:val="28"/>
+          <w:lang w:eastAsia="ru-RU"/>
+        </w:rPr>
+        <w:t xml:space="preserve">, </w:t>
+      </w:r>
+      <w:r>
+        <w:rPr>
+          <w:rFonts w:ascii="Times New Roman" w:eastAsia="Times New Roman" w:hAnsi="Times New Roman" w:cs="Times New Roman"/>
+          <w:sz w:val="28"/>
+          <w:szCs w:val="28"/>
+          <w:lang w:eastAsia="ru-RU"/>
+        </w:rPr>
+        <w:t>Отдел</w:t>
+      </w:r>
+      <w:r>
+        <w:rPr>
+          <w:rFonts w:ascii="Times New Roman" w:eastAsia="Times New Roman" w:hAnsi="Times New Roman" w:cs="Times New Roman"/>
+          <w:sz w:val="28"/>
+          <w:szCs w:val="28"/>
+          <w:lang w:eastAsia="ru-RU"/>
+        </w:rPr>
+        <w:t xml:space="preserve"> </w:t>
+      </w:r>
+      <w:r>
+        <w:rPr>
+          <w:rFonts w:ascii="Times New Roman" w:eastAsia="Times New Roman" w:hAnsi="Times New Roman" w:cs="Times New Roman"/>
+          <w:sz w:val="28"/>
+          <w:szCs w:val="28"/>
+          <w:lang w:eastAsia="ru-RU"/>
+        </w:rPr>
+        <w:t>(</w:t>
+      </w:r>
+      <w:r>
+        <w:rPr>
+          <w:rFonts w:ascii="Times New Roman" w:eastAsia="Times New Roman" w:hAnsi="Times New Roman" w:cs="Times New Roman"/>
+          <w:sz w:val="28"/>
+          <w:szCs w:val="28"/>
+          <w:lang w:val="en-US" w:eastAsia="ru-RU"/>
+        </w:rPr>
+        <w:t>string</w:t>
+      </w:r>
+      <w:r>
+        <w:rPr>
+          <w:rFonts w:ascii="Times New Roman" w:eastAsia="Times New Roman" w:hAnsi="Times New Roman" w:cs="Times New Roman"/>
+          <w:sz w:val="28"/>
+          <w:szCs w:val="28"/>
+          <w:lang w:eastAsia="ru-RU"/>
+        </w:rPr>
+        <w:t>)</w:t>
+      </w:r>
+      <w:r>
+        <w:rPr>
+          <w:rFonts w:ascii="Times New Roman" w:eastAsia="Times New Roman" w:hAnsi="Times New Roman" w:cs="Times New Roman"/>
+          <w:sz w:val="28"/>
+          <w:szCs w:val="28"/>
+          <w:lang w:eastAsia="ru-RU"/>
+        </w:rPr>
+        <w:t xml:space="preserve"> </w:t>
+      </w:r>
+      <w:r>
+        <w:rPr>
+          <w:rFonts w:ascii="Times New Roman" w:eastAsia="Times New Roman" w:hAnsi="Times New Roman" w:cs="Times New Roman"/>
+          <w:sz w:val="28"/>
+          <w:szCs w:val="28"/>
+          <w:lang w:eastAsia="ru-RU"/>
+        </w:rPr>
+        <w:t xml:space="preserve">(Связь с таблицей </w:t>
+      </w:r>
+      <w:r>
+        <w:rPr>
+          <w:rFonts w:ascii="Times New Roman" w:eastAsia="Times New Roman" w:hAnsi="Times New Roman" w:cs="Times New Roman"/>
+          <w:sz w:val="28"/>
+          <w:szCs w:val="28"/>
+          <w:lang w:eastAsia="ru-RU"/>
+        </w:rPr>
+        <w:t>Операции</w:t>
+      </w:r>
+      <w:r>
+        <w:rPr>
+          <w:rFonts w:ascii="Times New Roman" w:eastAsia="Times New Roman" w:hAnsi="Times New Roman" w:cs="Times New Roman"/>
+          <w:sz w:val="28"/>
+          <w:szCs w:val="28"/>
+          <w:lang w:eastAsia="ru-RU"/>
+        </w:rPr>
+        <w:t xml:space="preserve"> – </w:t>
+      </w:r>
+      <w:proofErr w:type="gramStart"/>
+      <w:r>
+        <w:rPr>
+          <w:rFonts w:ascii="Times New Roman" w:eastAsia="Times New Roman" w:hAnsi="Times New Roman" w:cs="Times New Roman"/>
+          <w:sz w:val="28"/>
+          <w:szCs w:val="28"/>
+          <w:lang w:eastAsia="ru-RU"/>
+        </w:rPr>
+        <w:t>1..</w:t>
+      </w:r>
+      <w:proofErr w:type="gramEnd"/>
+      <w:r>
+        <w:rPr>
+          <w:rFonts w:ascii="Times New Roman" w:eastAsia="Times New Roman" w:hAnsi="Times New Roman" w:cs="Times New Roman"/>
+          <w:sz w:val="28"/>
+          <w:szCs w:val="28"/>
+          <w:lang w:eastAsia="ru-RU"/>
+        </w:rPr>
+        <w:t>*)</w:t>
+      </w:r>
+      <w:r>
+        <w:rPr>
+          <w:rFonts w:ascii="Times New Roman" w:eastAsia="Times New Roman" w:hAnsi="Times New Roman" w:cs="Times New Roman"/>
+          <w:sz w:val="28"/>
+          <w:szCs w:val="28"/>
+          <w:lang w:eastAsia="ru-RU"/>
+        </w:rPr>
+        <w:t xml:space="preserve"> </w:t>
+      </w:r>
+      <w:r>
+        <w:rPr>
+          <w:rFonts w:ascii="Times New Roman" w:eastAsia="Times New Roman" w:hAnsi="Times New Roman" w:cs="Times New Roman"/>
+          <w:sz w:val="28"/>
+          <w:szCs w:val="28"/>
+          <w:lang w:eastAsia="ru-RU"/>
+        </w:rPr>
+        <w:t xml:space="preserve">(Связь с таблицей </w:t>
+      </w:r>
+      <w:r>
+        <w:rPr>
+          <w:rFonts w:ascii="Times New Roman" w:eastAsia="Times New Roman" w:hAnsi="Times New Roman" w:cs="Times New Roman"/>
+          <w:sz w:val="28"/>
+          <w:szCs w:val="28"/>
+          <w:lang w:eastAsia="ru-RU"/>
+        </w:rPr>
+        <w:t>Финансы</w:t>
+      </w:r>
+      <w:r>
+        <w:rPr>
+          <w:rFonts w:ascii="Times New Roman" w:eastAsia="Times New Roman" w:hAnsi="Times New Roman" w:cs="Times New Roman"/>
+          <w:sz w:val="28"/>
+          <w:szCs w:val="28"/>
+          <w:lang w:eastAsia="ru-RU"/>
+        </w:rPr>
+        <w:t xml:space="preserve"> – 1..*)</w:t>
+      </w:r>
+    </w:p>
+    <w:p>
+      <w:pPr>
+        <w:spacing w:before="240" w:after="240" w:line="240" w:lineRule="auto"/>
+        <w:ind w:firstLine="709"/>
+        <w:rPr>
+          <w:rFonts w:ascii="Times New Roman" w:eastAsia="Times New Roman" w:hAnsi="Times New Roman" w:cs="Times New Roman"/>
+          <w:sz w:val="28"/>
+          <w:szCs w:val="28"/>
+          <w:lang w:eastAsia="ru-RU"/>
+        </w:rPr>
+      </w:pPr>
+      <w:r>
+        <w:rPr>
+          <w:rFonts w:ascii="Times New Roman" w:eastAsia="Times New Roman" w:hAnsi="Times New Roman" w:cs="Times New Roman"/>
+          <w:b/>
+          <w:bCs/>
+          <w:sz w:val="28"/>
+          <w:szCs w:val="28"/>
+          <w:lang w:eastAsia="ru-RU"/>
+        </w:rPr>
+        <w:t xml:space="preserve">Атрибуты </w:t>
+      </w:r>
+      <w:r>
+        <w:rPr>
+          <w:rFonts w:ascii="Times New Roman" w:eastAsia="Times New Roman" w:hAnsi="Times New Roman" w:cs="Times New Roman"/>
+          <w:bCs/>
+          <w:sz w:val="28"/>
+          <w:szCs w:val="28"/>
+          <w:lang w:eastAsia="ru-RU"/>
+        </w:rPr>
+        <w:t>БК</w:t>
+      </w:r>
+      <w:r>
+        <w:rPr>
+          <w:rFonts w:ascii="Times New Roman" w:eastAsia="Times New Roman" w:hAnsi="Times New Roman" w:cs="Times New Roman"/>
+          <w:bCs/>
+          <w:sz w:val="28"/>
+          <w:szCs w:val="28"/>
+          <w:lang w:eastAsia="ru-RU"/>
+        </w:rPr>
+        <w:t xml:space="preserve"> </w:t>
+      </w:r>
+      <w:r>
+        <w:rPr>
+          <w:rFonts w:ascii="Times New Roman" w:eastAsia="Times New Roman" w:hAnsi="Times New Roman" w:cs="Times New Roman"/>
+          <w:bCs/>
+          <w:i/>
+          <w:sz w:val="28"/>
+          <w:szCs w:val="28"/>
+          <w:u w:val="single"/>
+          <w:lang w:eastAsia="ru-RU"/>
+        </w:rPr>
+        <w:t>Финансы</w:t>
+      </w:r>
+      <w:r>
+        <w:rPr>
+          <w:rFonts w:ascii="Times New Roman" w:eastAsia="Times New Roman" w:hAnsi="Times New Roman" w:cs="Times New Roman"/>
+          <w:bCs/>
+          <w:sz w:val="28"/>
+          <w:szCs w:val="28"/>
+          <w:lang w:eastAsia="ru-RU"/>
+        </w:rPr>
+        <w:t>:</w:t>
+      </w:r>
+      <w:r>
+        <w:rPr>
+          <w:rFonts w:ascii="Times New Roman" w:eastAsia="Times New Roman" w:hAnsi="Times New Roman" w:cs="Times New Roman"/>
+          <w:bCs/>
+          <w:sz w:val="28"/>
+          <w:szCs w:val="28"/>
+          <w:lang w:eastAsia="ru-RU"/>
+        </w:rPr>
+        <w:t xml:space="preserve"> </w:t>
+      </w:r>
+      <w:r>
+        <w:rPr>
+          <w:rFonts w:ascii="Times New Roman" w:eastAsia="Times New Roman" w:hAnsi="Times New Roman" w:cs="Times New Roman"/>
+          <w:sz w:val="28"/>
+          <w:szCs w:val="28"/>
+          <w:lang w:eastAsia="ru-RU"/>
+        </w:rPr>
+        <w:t>ID транзакции</w:t>
+      </w:r>
+      <w:r>
+        <w:rPr>
+          <w:rFonts w:ascii="Times New Roman" w:eastAsia="Times New Roman" w:hAnsi="Times New Roman" w:cs="Times New Roman"/>
+          <w:sz w:val="28"/>
+          <w:szCs w:val="28"/>
+          <w:lang w:eastAsia="ru-RU"/>
+        </w:rPr>
+        <w:t xml:space="preserve"> </w:t>
+      </w:r>
+      <w:r>
+        <w:rPr>
+          <w:rFonts w:ascii="Times New Roman" w:eastAsia="Times New Roman" w:hAnsi="Times New Roman" w:cs="Times New Roman"/>
+          <w:sz w:val="28"/>
+          <w:szCs w:val="28"/>
+          <w:lang w:eastAsia="ru-RU"/>
+        </w:rPr>
+        <w:t>(</w:t>
+      </w:r>
+      <w:r>
+        <w:rPr>
+          <w:rFonts w:ascii="Times New Roman" w:eastAsia="Times New Roman" w:hAnsi="Times New Roman" w:cs="Times New Roman"/>
+          <w:sz w:val="28"/>
+          <w:szCs w:val="28"/>
+          <w:lang w:val="en-US" w:eastAsia="ru-RU"/>
+        </w:rPr>
+        <w:t>int</w:t>
+      </w:r>
+      <w:r>
+        <w:rPr>
+          <w:rFonts w:ascii="Times New Roman" w:eastAsia="Times New Roman" w:hAnsi="Times New Roman" w:cs="Times New Roman"/>
+          <w:sz w:val="28"/>
+          <w:szCs w:val="28"/>
+          <w:lang w:eastAsia="ru-RU"/>
+        </w:rPr>
+        <w:t>)</w:t>
+      </w:r>
+      <w:r>
+        <w:rPr>
+          <w:rFonts w:ascii="Times New Roman" w:eastAsia="Times New Roman" w:hAnsi="Times New Roman" w:cs="Times New Roman"/>
+          <w:sz w:val="28"/>
+          <w:szCs w:val="28"/>
+          <w:lang w:eastAsia="ru-RU"/>
+        </w:rPr>
+        <w:t xml:space="preserve">, </w:t>
+      </w:r>
+      <w:r>
+        <w:rPr>
+          <w:rFonts w:ascii="Times New Roman" w:eastAsia="Times New Roman" w:hAnsi="Times New Roman" w:cs="Times New Roman"/>
+          <w:sz w:val="28"/>
+          <w:szCs w:val="28"/>
+          <w:lang w:eastAsia="ru-RU"/>
+        </w:rPr>
+        <w:t>Сумма</w:t>
+      </w:r>
+      <w:r>
+        <w:rPr>
+          <w:rFonts w:ascii="Times New Roman" w:eastAsia="Times New Roman" w:hAnsi="Times New Roman" w:cs="Times New Roman"/>
+          <w:sz w:val="28"/>
+          <w:szCs w:val="28"/>
+          <w:lang w:eastAsia="ru-RU"/>
+        </w:rPr>
+        <w:t xml:space="preserve"> </w:t>
+      </w:r>
+      <w:r>
+        <w:rPr>
+          <w:rFonts w:ascii="Times New Roman" w:eastAsia="Times New Roman" w:hAnsi="Times New Roman" w:cs="Times New Roman"/>
+          <w:sz w:val="28"/>
+          <w:szCs w:val="28"/>
+          <w:lang w:eastAsia="ru-RU"/>
+        </w:rPr>
+        <w:t>(</w:t>
+      </w:r>
+      <w:r>
+        <w:rPr>
+          <w:rFonts w:ascii="Times New Roman" w:eastAsia="Times New Roman" w:hAnsi="Times New Roman" w:cs="Times New Roman"/>
+          <w:sz w:val="28"/>
+          <w:szCs w:val="28"/>
+          <w:lang w:val="en-US" w:eastAsia="ru-RU"/>
+        </w:rPr>
+        <w:t>float</w:t>
+      </w:r>
+      <w:r>
+        <w:rPr>
+          <w:rFonts w:ascii="Times New Roman" w:eastAsia="Times New Roman" w:hAnsi="Times New Roman" w:cs="Times New Roman"/>
+          <w:sz w:val="28"/>
+          <w:szCs w:val="28"/>
+          <w:lang w:eastAsia="ru-RU"/>
+        </w:rPr>
+        <w:t>)</w:t>
+      </w:r>
+      <w:r>
+        <w:rPr>
+          <w:rFonts w:ascii="Times New Roman" w:eastAsia="Times New Roman" w:hAnsi="Times New Roman" w:cs="Times New Roman"/>
+          <w:sz w:val="28"/>
+          <w:szCs w:val="28"/>
+          <w:lang w:eastAsia="ru-RU"/>
+        </w:rPr>
+        <w:t xml:space="preserve">, </w:t>
+      </w:r>
+      <w:r>
+        <w:rPr>
+          <w:rFonts w:ascii="Times New Roman" w:eastAsia="Times New Roman" w:hAnsi="Times New Roman" w:cs="Times New Roman"/>
+          <w:sz w:val="28"/>
+          <w:szCs w:val="28"/>
+          <w:lang w:eastAsia="ru-RU"/>
+        </w:rPr>
+        <w:t>Дата</w:t>
+      </w:r>
+      <w:r>
+        <w:rPr>
+          <w:rFonts w:ascii="Times New Roman" w:eastAsia="Times New Roman" w:hAnsi="Times New Roman" w:cs="Times New Roman"/>
+          <w:sz w:val="28"/>
+          <w:szCs w:val="28"/>
+          <w:lang w:eastAsia="ru-RU"/>
+        </w:rPr>
+        <w:t xml:space="preserve"> </w:t>
+      </w:r>
+      <w:r>
+        <w:rPr>
+          <w:rFonts w:ascii="Times New Roman" w:eastAsia="Times New Roman" w:hAnsi="Times New Roman" w:cs="Times New Roman"/>
+          <w:sz w:val="28"/>
+          <w:szCs w:val="28"/>
+          <w:lang w:eastAsia="ru-RU"/>
+        </w:rPr>
+        <w:t>(</w:t>
+      </w:r>
+      <w:r>
+        <w:rPr>
+          <w:rFonts w:ascii="Times New Roman" w:eastAsia="Times New Roman" w:hAnsi="Times New Roman" w:cs="Times New Roman"/>
+          <w:sz w:val="28"/>
+          <w:szCs w:val="28"/>
+          <w:lang w:val="en-US" w:eastAsia="ru-RU"/>
+        </w:rPr>
+        <w:t>datetime</w:t>
+      </w:r>
+      <w:r>
+        <w:rPr>
+          <w:rFonts w:ascii="Times New Roman" w:eastAsia="Times New Roman" w:hAnsi="Times New Roman" w:cs="Times New Roman"/>
+          <w:sz w:val="28"/>
+          <w:szCs w:val="28"/>
+          <w:lang w:eastAsia="ru-RU"/>
+        </w:rPr>
+        <w:t>)</w:t>
+      </w:r>
+      <w:r>
+        <w:rPr>
+          <w:rFonts w:ascii="Times New Roman" w:eastAsia="Times New Roman" w:hAnsi="Times New Roman" w:cs="Times New Roman"/>
+          <w:sz w:val="28"/>
+          <w:szCs w:val="28"/>
+          <w:lang w:eastAsia="ru-RU"/>
+        </w:rPr>
+        <w:t xml:space="preserve">, </w:t>
+      </w:r>
+      <w:r>
+        <w:rPr>
+          <w:rFonts w:ascii="Times New Roman" w:eastAsia="Times New Roman" w:hAnsi="Times New Roman" w:cs="Times New Roman"/>
+          <w:sz w:val="28"/>
+          <w:szCs w:val="28"/>
+          <w:lang w:eastAsia="ru-RU"/>
+        </w:rPr>
+        <w:t>Тип операции</w:t>
+      </w:r>
+      <w:r>
+        <w:rPr>
+          <w:rFonts w:ascii="Times New Roman" w:eastAsia="Times New Roman" w:hAnsi="Times New Roman" w:cs="Times New Roman"/>
+          <w:sz w:val="28"/>
+          <w:szCs w:val="28"/>
+          <w:lang w:eastAsia="ru-RU"/>
+        </w:rPr>
+        <w:t xml:space="preserve"> </w:t>
+      </w:r>
+      <w:r>
+        <w:rPr>
+          <w:rFonts w:ascii="Times New Roman" w:eastAsia="Times New Roman" w:hAnsi="Times New Roman" w:cs="Times New Roman"/>
+          <w:sz w:val="28"/>
+          <w:szCs w:val="28"/>
+          <w:lang w:eastAsia="ru-RU"/>
+        </w:rPr>
+        <w:t>(</w:t>
+      </w:r>
+      <w:r>
+        <w:rPr>
+          <w:rFonts w:ascii="Times New Roman" w:eastAsia="Times New Roman" w:hAnsi="Times New Roman" w:cs="Times New Roman"/>
+          <w:sz w:val="28"/>
+          <w:szCs w:val="28"/>
+          <w:lang w:val="en-US" w:eastAsia="ru-RU"/>
+        </w:rPr>
+        <w:t>string</w:t>
+      </w:r>
+      <w:r>
+        <w:rPr>
+          <w:rFonts w:ascii="Times New Roman" w:eastAsia="Times New Roman" w:hAnsi="Times New Roman" w:cs="Times New Roman"/>
+          <w:sz w:val="28"/>
+          <w:szCs w:val="28"/>
+          <w:lang w:eastAsia="ru-RU"/>
+        </w:rPr>
+        <w:t>)</w:t>
+      </w:r>
+    </w:p>
+    <w:p>
+      <w:pPr>
+        <w:spacing w:before="240" w:after="240" w:line="240" w:lineRule="auto"/>
+        <w:ind w:firstLine="709"/>
+        <w:rPr>
+          <w:rFonts w:ascii="Times New Roman" w:eastAsia="Times New Roman" w:hAnsi="Times New Roman" w:cs="Times New Roman"/>
+          <w:sz w:val="28"/>
+          <w:szCs w:val="28"/>
+          <w:lang w:eastAsia="ru-RU"/>
+        </w:rPr>
+      </w:pPr>
+      <w:r>
+        <w:rPr>
+          <w:rFonts w:ascii="Times New Roman" w:eastAsia="Times New Roman" w:hAnsi="Times New Roman" w:cs="Times New Roman"/>
+          <w:b/>
+          <w:bCs/>
+          <w:sz w:val="28"/>
+          <w:szCs w:val="28"/>
+          <w:lang w:eastAsia="ru-RU"/>
+        </w:rPr>
+        <w:t xml:space="preserve">Атрибуты </w:t>
+      </w:r>
+      <w:r>
+        <w:rPr>
+          <w:rFonts w:ascii="Times New Roman" w:eastAsia="Times New Roman" w:hAnsi="Times New Roman" w:cs="Times New Roman"/>
+          <w:bCs/>
+          <w:sz w:val="28"/>
+          <w:szCs w:val="28"/>
+          <w:lang w:eastAsia="ru-RU"/>
+        </w:rPr>
+        <w:t>БК</w:t>
+      </w:r>
+      <w:r>
+        <w:rPr>
+          <w:rFonts w:ascii="Times New Roman" w:eastAsia="Times New Roman" w:hAnsi="Times New Roman" w:cs="Times New Roman"/>
+          <w:bCs/>
+          <w:sz w:val="28"/>
+          <w:szCs w:val="28"/>
+          <w:lang w:eastAsia="ru-RU"/>
+        </w:rPr>
+        <w:t xml:space="preserve"> </w:t>
+      </w:r>
+      <w:r>
+        <w:rPr>
+          <w:rFonts w:ascii="Times New Roman" w:eastAsia="Times New Roman" w:hAnsi="Times New Roman" w:cs="Times New Roman"/>
+          <w:bCs/>
+          <w:i/>
+          <w:sz w:val="28"/>
+          <w:szCs w:val="28"/>
+          <w:u w:val="single"/>
+          <w:lang w:eastAsia="ru-RU"/>
+        </w:rPr>
+        <w:t>Операции</w:t>
+      </w:r>
+      <w:r>
+        <w:rPr>
+          <w:rFonts w:ascii="Times New Roman" w:eastAsia="Times New Roman" w:hAnsi="Times New Roman" w:cs="Times New Roman"/>
+          <w:bCs/>
+          <w:sz w:val="28"/>
+          <w:szCs w:val="28"/>
+          <w:lang w:eastAsia="ru-RU"/>
+        </w:rPr>
+        <w:t xml:space="preserve">: </w:t>
+      </w:r>
+      <w:r>
+        <w:rPr>
+          <w:rFonts w:ascii="Times New Roman" w:eastAsia="Times New Roman" w:hAnsi="Times New Roman" w:cs="Times New Roman"/>
+          <w:sz w:val="28"/>
+          <w:szCs w:val="28"/>
+          <w:lang w:eastAsia="ru-RU"/>
+        </w:rPr>
+        <w:t>ID операции</w:t>
+      </w:r>
+      <w:r>
+        <w:rPr>
+          <w:rFonts w:ascii="Times New Roman" w:eastAsia="Times New Roman" w:hAnsi="Times New Roman" w:cs="Times New Roman"/>
+          <w:sz w:val="28"/>
+          <w:szCs w:val="28"/>
+          <w:lang w:eastAsia="ru-RU"/>
+        </w:rPr>
+        <w:t xml:space="preserve"> </w:t>
+      </w:r>
+      <w:r>
+        <w:rPr>
+          <w:rFonts w:ascii="Times New Roman" w:eastAsia="Times New Roman" w:hAnsi="Times New Roman" w:cs="Times New Roman"/>
+          <w:sz w:val="28"/>
+          <w:szCs w:val="28"/>
+          <w:lang w:eastAsia="ru-RU"/>
+        </w:rPr>
+        <w:t>(</w:t>
+      </w:r>
+      <w:r>
+        <w:rPr>
+          <w:rFonts w:ascii="Times New Roman" w:eastAsia="Times New Roman" w:hAnsi="Times New Roman" w:cs="Times New Roman"/>
+          <w:sz w:val="28"/>
+          <w:szCs w:val="28"/>
+          <w:lang w:val="en-US" w:eastAsia="ru-RU"/>
+        </w:rPr>
+        <w:t>int</w:t>
+      </w:r>
+      <w:r>
+        <w:rPr>
+          <w:rFonts w:ascii="Times New Roman" w:eastAsia="Times New Roman" w:hAnsi="Times New Roman" w:cs="Times New Roman"/>
+          <w:sz w:val="28"/>
+          <w:szCs w:val="28"/>
+          <w:lang w:eastAsia="ru-RU"/>
+        </w:rPr>
+        <w:t>)</w:t>
+      </w:r>
+      <w:r>
+        <w:rPr>
+          <w:rFonts w:ascii="Times New Roman" w:eastAsia="Times New Roman" w:hAnsi="Times New Roman" w:cs="Times New Roman"/>
+          <w:sz w:val="28"/>
+          <w:szCs w:val="28"/>
+          <w:lang w:eastAsia="ru-RU"/>
+        </w:rPr>
+        <w:t xml:space="preserve">, </w:t>
+      </w:r>
+      <w:r>
+        <w:rPr>
+          <w:rFonts w:ascii="Times New Roman" w:eastAsia="Times New Roman" w:hAnsi="Times New Roman" w:cs="Times New Roman"/>
+          <w:sz w:val="28"/>
+          <w:szCs w:val="28"/>
+          <w:lang w:eastAsia="ru-RU"/>
+        </w:rPr>
+        <w:t>Описание</w:t>
+      </w:r>
+      <w:r>
+        <w:rPr>
+          <w:rFonts w:ascii="Times New Roman" w:eastAsia="Times New Roman" w:hAnsi="Times New Roman" w:cs="Times New Roman"/>
+          <w:sz w:val="28"/>
+          <w:szCs w:val="28"/>
+          <w:lang w:eastAsia="ru-RU"/>
+        </w:rPr>
+        <w:t xml:space="preserve"> </w:t>
+      </w:r>
+      <w:r>
+        <w:rPr>
+          <w:rFonts w:ascii="Times New Roman" w:eastAsia="Times New Roman" w:hAnsi="Times New Roman" w:cs="Times New Roman"/>
+          <w:sz w:val="28"/>
+          <w:szCs w:val="28"/>
+          <w:lang w:eastAsia="ru-RU"/>
+        </w:rPr>
+        <w:t>(</w:t>
+      </w:r>
+      <w:r>
+        <w:rPr>
+          <w:rFonts w:ascii="Times New Roman" w:eastAsia="Times New Roman" w:hAnsi="Times New Roman" w:cs="Times New Roman"/>
+          <w:sz w:val="28"/>
+          <w:szCs w:val="28"/>
+          <w:lang w:val="en-US" w:eastAsia="ru-RU"/>
+        </w:rPr>
+        <w:t>string</w:t>
+      </w:r>
+      <w:r>
+        <w:rPr>
+          <w:rFonts w:ascii="Times New Roman" w:eastAsia="Times New Roman" w:hAnsi="Times New Roman" w:cs="Times New Roman"/>
+          <w:sz w:val="28"/>
+          <w:szCs w:val="28"/>
+          <w:lang w:eastAsia="ru-RU"/>
+        </w:rPr>
+        <w:t>)</w:t>
+      </w:r>
+      <w:r>
+        <w:rPr>
+          <w:rFonts w:ascii="Times New Roman" w:eastAsia="Times New Roman" w:hAnsi="Times New Roman" w:cs="Times New Roman"/>
+          <w:sz w:val="28"/>
+          <w:szCs w:val="28"/>
+          <w:lang w:eastAsia="ru-RU"/>
+        </w:rPr>
+        <w:t xml:space="preserve">, </w:t>
+      </w:r>
+      <w:r>
+        <w:rPr>
+          <w:rFonts w:ascii="Times New Roman" w:eastAsia="Times New Roman" w:hAnsi="Times New Roman" w:cs="Times New Roman"/>
+          <w:sz w:val="28"/>
+          <w:szCs w:val="28"/>
+          <w:lang w:eastAsia="ru-RU"/>
+        </w:rPr>
+        <w:t xml:space="preserve">ID работника </w:t>
+      </w:r>
+      <w:r>
+        <w:rPr>
+          <w:rFonts w:ascii="Times New Roman" w:eastAsia="Times New Roman" w:hAnsi="Times New Roman" w:cs="Times New Roman"/>
+          <w:sz w:val="28"/>
+          <w:szCs w:val="28"/>
+          <w:lang w:eastAsia="ru-RU"/>
+        </w:rPr>
+        <w:t>(</w:t>
+      </w:r>
+      <w:r>
+        <w:rPr>
+          <w:rFonts w:ascii="Times New Roman" w:eastAsia="Times New Roman" w:hAnsi="Times New Roman" w:cs="Times New Roman"/>
+          <w:sz w:val="28"/>
+          <w:szCs w:val="28"/>
+          <w:lang w:val="en-US" w:eastAsia="ru-RU"/>
+        </w:rPr>
+        <w:t>int</w:t>
+      </w:r>
+      <w:r>
+        <w:rPr>
+          <w:rFonts w:ascii="Times New Roman" w:eastAsia="Times New Roman" w:hAnsi="Times New Roman" w:cs="Times New Roman"/>
+          <w:sz w:val="28"/>
+          <w:szCs w:val="28"/>
+          <w:lang w:eastAsia="ru-RU"/>
+        </w:rPr>
+        <w:t>)</w:t>
+      </w:r>
+      <w:r>
+        <w:rPr>
+          <w:rFonts w:ascii="Times New Roman" w:eastAsia="Times New Roman" w:hAnsi="Times New Roman" w:cs="Times New Roman"/>
+          <w:sz w:val="28"/>
+          <w:szCs w:val="28"/>
+          <w:lang w:eastAsia="ru-RU"/>
+        </w:rPr>
+        <w:t xml:space="preserve"> </w:t>
+      </w:r>
+      <w:r>
+        <w:rPr>
+          <w:rFonts w:ascii="Times New Roman" w:eastAsia="Times New Roman" w:hAnsi="Times New Roman" w:cs="Times New Roman"/>
+          <w:sz w:val="28"/>
+          <w:szCs w:val="28"/>
+          <w:lang w:eastAsia="ru-RU"/>
+        </w:rPr>
+        <w:t>(связь с таблицей Персонал)</w:t>
+      </w:r>
+      <w:r>
+        <w:rPr>
+          <w:rFonts w:ascii="Times New Roman" w:eastAsia="Times New Roman" w:hAnsi="Times New Roman" w:cs="Times New Roman"/>
+          <w:sz w:val="28"/>
+          <w:szCs w:val="28"/>
+          <w:lang w:eastAsia="ru-RU"/>
+        </w:rPr>
+        <w:t xml:space="preserve">, </w:t>
+      </w:r>
+      <w:r>
+        <w:rPr>
+          <w:rFonts w:ascii="Times New Roman" w:eastAsia="Times New Roman" w:hAnsi="Times New Roman" w:cs="Times New Roman"/>
+          <w:sz w:val="28"/>
+          <w:szCs w:val="28"/>
+          <w:lang w:eastAsia="ru-RU"/>
+        </w:rPr>
+        <w:t xml:space="preserve">ID судна </w:t>
+      </w:r>
+      <w:r>
+        <w:rPr>
+          <w:rFonts w:ascii="Times New Roman" w:eastAsia="Times New Roman" w:hAnsi="Times New Roman" w:cs="Times New Roman"/>
+          <w:sz w:val="28"/>
+          <w:szCs w:val="28"/>
+          <w:lang w:eastAsia="ru-RU"/>
+        </w:rPr>
+        <w:t>(</w:t>
+      </w:r>
+      <w:r>
+        <w:rPr>
+          <w:rFonts w:ascii="Times New Roman" w:eastAsia="Times New Roman" w:hAnsi="Times New Roman" w:cs="Times New Roman"/>
+          <w:sz w:val="28"/>
+          <w:szCs w:val="28"/>
+          <w:lang w:val="en-US" w:eastAsia="ru-RU"/>
+        </w:rPr>
+        <w:t>int</w:t>
+      </w:r>
+      <w:r>
+        <w:rPr>
+          <w:rFonts w:ascii="Times New Roman" w:eastAsia="Times New Roman" w:hAnsi="Times New Roman" w:cs="Times New Roman"/>
+          <w:sz w:val="28"/>
+          <w:szCs w:val="28"/>
+          <w:lang w:eastAsia="ru-RU"/>
+        </w:rPr>
+        <w:t>)</w:t>
+      </w:r>
+      <w:r>
+        <w:rPr>
+          <w:rFonts w:ascii="Times New Roman" w:eastAsia="Times New Roman" w:hAnsi="Times New Roman" w:cs="Times New Roman"/>
+          <w:sz w:val="28"/>
+          <w:szCs w:val="28"/>
+          <w:lang w:eastAsia="ru-RU"/>
+        </w:rPr>
+        <w:t xml:space="preserve"> </w:t>
+      </w:r>
+      <w:r>
+        <w:rPr>
+          <w:rFonts w:ascii="Times New Roman" w:eastAsia="Times New Roman" w:hAnsi="Times New Roman" w:cs="Times New Roman"/>
+          <w:sz w:val="28"/>
+          <w:szCs w:val="28"/>
+          <w:lang w:eastAsia="ru-RU"/>
+        </w:rPr>
+        <w:t>(связь с таблицей Суда)</w:t>
+      </w:r>
+    </w:p>
+    <w:p>
+      <w:pPr>
+        <w:spacing w:before="240" w:after="240" w:line="240" w:lineRule="auto"/>
+        <w:ind w:firstLine="709"/>
+        <w:rPr>
+          <w:rFonts w:ascii="Times New Roman" w:eastAsia="Times New Roman" w:hAnsi="Times New Roman" w:cs="Times New Roman"/>
+          <w:sz w:val="28"/>
+          <w:szCs w:val="28"/>
+          <w:lang w:eastAsia="ru-RU"/>
+        </w:rPr>
+      </w:pPr>
+      <w:r>
+        <w:rPr>
+          <w:rFonts w:ascii="Times New Roman" w:eastAsia="Times New Roman" w:hAnsi="Times New Roman" w:cs="Times New Roman"/>
+          <w:b/>
+          <w:bCs/>
+          <w:sz w:val="28"/>
+          <w:szCs w:val="28"/>
+          <w:lang w:eastAsia="ru-RU"/>
+        </w:rPr>
+        <w:t xml:space="preserve">Атрибуты </w:t>
+      </w:r>
+      <w:r>
+        <w:rPr>
+          <w:rFonts w:ascii="Times New Roman" w:eastAsia="Times New Roman" w:hAnsi="Times New Roman" w:cs="Times New Roman"/>
+          <w:bCs/>
+          <w:sz w:val="28"/>
+          <w:szCs w:val="28"/>
+          <w:lang w:eastAsia="ru-RU"/>
+        </w:rPr>
+        <w:t>БК</w:t>
+      </w:r>
+      <w:r>
+        <w:rPr>
+          <w:rFonts w:ascii="Times New Roman" w:eastAsia="Times New Roman" w:hAnsi="Times New Roman" w:cs="Times New Roman"/>
+          <w:bCs/>
+          <w:sz w:val="28"/>
+          <w:szCs w:val="28"/>
+          <w:lang w:eastAsia="ru-RU"/>
+        </w:rPr>
+        <w:t xml:space="preserve"> </w:t>
+      </w:r>
+      <w:r>
+        <w:rPr>
+          <w:rFonts w:ascii="Times New Roman" w:eastAsia="Times New Roman" w:hAnsi="Times New Roman" w:cs="Times New Roman"/>
+          <w:bCs/>
+          <w:i/>
+          <w:sz w:val="28"/>
+          <w:szCs w:val="28"/>
+          <w:u w:val="single"/>
+          <w:lang w:eastAsia="ru-RU"/>
+        </w:rPr>
+        <w:t>Инфраструктура</w:t>
+      </w:r>
+      <w:r>
+        <w:rPr>
+          <w:rFonts w:ascii="Times New Roman" w:eastAsia="Times New Roman" w:hAnsi="Times New Roman" w:cs="Times New Roman"/>
+          <w:bCs/>
+          <w:sz w:val="28"/>
+          <w:szCs w:val="28"/>
+          <w:lang w:eastAsia="ru-RU"/>
+        </w:rPr>
+        <w:t xml:space="preserve">: </w:t>
+      </w:r>
+      <w:r>
+        <w:rPr>
+          <w:rFonts w:ascii="Times New Roman" w:eastAsia="Times New Roman" w:hAnsi="Times New Roman" w:cs="Times New Roman"/>
+          <w:sz w:val="28"/>
+          <w:szCs w:val="28"/>
+          <w:lang w:eastAsia="ru-RU"/>
+        </w:rPr>
+        <w:t>ID объекта</w:t>
+      </w:r>
+      <w:r>
+        <w:rPr>
+          <w:rFonts w:ascii="Times New Roman" w:eastAsia="Times New Roman" w:hAnsi="Times New Roman" w:cs="Times New Roman"/>
+          <w:sz w:val="28"/>
+          <w:szCs w:val="28"/>
+          <w:lang w:eastAsia="ru-RU"/>
+        </w:rPr>
+        <w:t xml:space="preserve"> </w:t>
+      </w:r>
+      <w:r>
+        <w:rPr>
+          <w:rFonts w:ascii="Times New Roman" w:eastAsia="Times New Roman" w:hAnsi="Times New Roman" w:cs="Times New Roman"/>
+          <w:sz w:val="28"/>
+          <w:szCs w:val="28"/>
+          <w:lang w:eastAsia="ru-RU"/>
+        </w:rPr>
+        <w:t>(</w:t>
+      </w:r>
+      <w:r>
+        <w:rPr>
+          <w:rFonts w:ascii="Times New Roman" w:eastAsia="Times New Roman" w:hAnsi="Times New Roman" w:cs="Times New Roman"/>
+          <w:sz w:val="28"/>
+          <w:szCs w:val="28"/>
+          <w:lang w:val="en-US" w:eastAsia="ru-RU"/>
+        </w:rPr>
+        <w:t>int</w:t>
+      </w:r>
+      <w:r>
+        <w:rPr>
+          <w:rFonts w:ascii="Times New Roman" w:eastAsia="Times New Roman" w:hAnsi="Times New Roman" w:cs="Times New Roman"/>
+          <w:sz w:val="28"/>
+          <w:szCs w:val="28"/>
+          <w:lang w:eastAsia="ru-RU"/>
+        </w:rPr>
+        <w:t>)</w:t>
+      </w:r>
+      <w:r>
+        <w:rPr>
+          <w:rFonts w:ascii="Times New Roman" w:eastAsia="Times New Roman" w:hAnsi="Times New Roman" w:cs="Times New Roman"/>
+          <w:sz w:val="28"/>
+          <w:szCs w:val="28"/>
+          <w:lang w:eastAsia="ru-RU"/>
+        </w:rPr>
+        <w:t xml:space="preserve">, </w:t>
+      </w:r>
+      <w:r>
+        <w:rPr>
+          <w:rFonts w:ascii="Times New Roman" w:eastAsia="Times New Roman" w:hAnsi="Times New Roman" w:cs="Times New Roman"/>
+          <w:sz w:val="28"/>
+          <w:szCs w:val="28"/>
+          <w:lang w:eastAsia="ru-RU"/>
+        </w:rPr>
+        <w:t>Название</w:t>
+      </w:r>
+      <w:r>
+        <w:rPr>
+          <w:rFonts w:ascii="Times New Roman" w:eastAsia="Times New Roman" w:hAnsi="Times New Roman" w:cs="Times New Roman"/>
+          <w:sz w:val="28"/>
+          <w:szCs w:val="28"/>
+          <w:lang w:eastAsia="ru-RU"/>
+        </w:rPr>
+        <w:t xml:space="preserve"> </w:t>
+      </w:r>
+      <w:r>
+        <w:rPr>
+          <w:rFonts w:ascii="Times New Roman" w:eastAsia="Times New Roman" w:hAnsi="Times New Roman" w:cs="Times New Roman"/>
+          <w:sz w:val="28"/>
+          <w:szCs w:val="28"/>
+          <w:lang w:eastAsia="ru-RU"/>
+        </w:rPr>
+        <w:t>(</w:t>
+      </w:r>
+      <w:r>
+        <w:rPr>
+          <w:rFonts w:ascii="Times New Roman" w:eastAsia="Times New Roman" w:hAnsi="Times New Roman" w:cs="Times New Roman"/>
+          <w:sz w:val="28"/>
+          <w:szCs w:val="28"/>
+          <w:lang w:val="en-US" w:eastAsia="ru-RU"/>
+        </w:rPr>
+        <w:t>string</w:t>
+      </w:r>
+      <w:r>
+        <w:rPr>
+          <w:rFonts w:ascii="Times New Roman" w:eastAsia="Times New Roman" w:hAnsi="Times New Roman" w:cs="Times New Roman"/>
+          <w:sz w:val="28"/>
+          <w:szCs w:val="28"/>
+          <w:lang w:eastAsia="ru-RU"/>
+        </w:rPr>
+        <w:t>)</w:t>
+      </w:r>
+      <w:r>
+        <w:rPr>
+          <w:rFonts w:ascii="Times New Roman" w:eastAsia="Times New Roman" w:hAnsi="Times New Roman" w:cs="Times New Roman"/>
+          <w:sz w:val="28"/>
+          <w:szCs w:val="28"/>
+          <w:lang w:eastAsia="ru-RU"/>
+        </w:rPr>
+        <w:t>,</w:t>
+      </w:r>
+      <w:r>
+        <w:rPr>
+          <w:rFonts w:ascii="Times New Roman" w:eastAsia="Times New Roman" w:hAnsi="Times New Roman" w:cs="Times New Roman"/>
+          <w:sz w:val="28"/>
+          <w:szCs w:val="28"/>
+          <w:lang w:eastAsia="ru-RU"/>
+        </w:rPr>
+        <w:t xml:space="preserve"> </w:t>
+      </w:r>
+      <w:r>
+        <w:rPr>
+          <w:rFonts w:ascii="Times New Roman" w:eastAsia="Times New Roman" w:hAnsi="Times New Roman" w:cs="Times New Roman"/>
+          <w:sz w:val="28"/>
+          <w:szCs w:val="28"/>
+          <w:lang w:eastAsia="ru-RU"/>
+        </w:rPr>
+        <w:t>Тип объекта</w:t>
+      </w:r>
+      <w:r>
+        <w:rPr>
+          <w:rFonts w:ascii="Times New Roman" w:eastAsia="Times New Roman" w:hAnsi="Times New Roman" w:cs="Times New Roman"/>
+          <w:sz w:val="28"/>
+          <w:szCs w:val="28"/>
+          <w:lang w:eastAsia="ru-RU"/>
+        </w:rPr>
+        <w:t xml:space="preserve"> </w:t>
+      </w:r>
+      <w:r>
+        <w:rPr>
+          <w:rFonts w:ascii="Times New Roman" w:eastAsia="Times New Roman" w:hAnsi="Times New Roman" w:cs="Times New Roman"/>
+          <w:sz w:val="28"/>
+          <w:szCs w:val="28"/>
+          <w:lang w:eastAsia="ru-RU"/>
+        </w:rPr>
+        <w:t>(</w:t>
+      </w:r>
+      <w:r>
+        <w:rPr>
+          <w:rFonts w:ascii="Times New Roman" w:eastAsia="Times New Roman" w:hAnsi="Times New Roman" w:cs="Times New Roman"/>
+          <w:sz w:val="28"/>
+          <w:szCs w:val="28"/>
+          <w:lang w:val="en-US" w:eastAsia="ru-RU"/>
+        </w:rPr>
+        <w:t>string</w:t>
+      </w:r>
+      <w:r>
+        <w:rPr>
+          <w:rFonts w:ascii="Times New Roman" w:eastAsia="Times New Roman" w:hAnsi="Times New Roman" w:cs="Times New Roman"/>
+          <w:sz w:val="28"/>
+          <w:szCs w:val="28"/>
+          <w:lang w:eastAsia="ru-RU"/>
+        </w:rPr>
+        <w:t>)</w:t>
+      </w:r>
+      <w:r>
+        <w:rPr>
+          <w:rFonts w:ascii="Times New Roman" w:eastAsia="Times New Roman" w:hAnsi="Times New Roman" w:cs="Times New Roman"/>
+          <w:sz w:val="28"/>
+          <w:szCs w:val="28"/>
+          <w:lang w:eastAsia="ru-RU"/>
+        </w:rPr>
+        <w:t xml:space="preserve">, </w:t>
+      </w:r>
+      <w:r>
+        <w:rPr>
+          <w:rFonts w:ascii="Times New Roman" w:eastAsia="Times New Roman" w:hAnsi="Times New Roman" w:cs="Times New Roman"/>
+          <w:sz w:val="28"/>
+          <w:szCs w:val="28"/>
+          <w:lang w:eastAsia="ru-RU"/>
+        </w:rPr>
+        <w:t>Состояние</w:t>
+      </w:r>
+      <w:r>
+        <w:rPr>
+          <w:rFonts w:ascii="Times New Roman" w:eastAsia="Times New Roman" w:hAnsi="Times New Roman" w:cs="Times New Roman"/>
+          <w:sz w:val="28"/>
+          <w:szCs w:val="28"/>
+          <w:lang w:eastAsia="ru-RU"/>
+        </w:rPr>
+        <w:t xml:space="preserve"> </w:t>
+      </w:r>
+      <w:r>
+        <w:rPr>
+          <w:rFonts w:ascii="Times New Roman" w:eastAsia="Times New Roman" w:hAnsi="Times New Roman" w:cs="Times New Roman"/>
+          <w:sz w:val="28"/>
+          <w:szCs w:val="28"/>
+          <w:lang w:eastAsia="ru-RU"/>
+        </w:rPr>
+        <w:t>(</w:t>
+      </w:r>
+      <w:r>
+        <w:rPr>
+          <w:rFonts w:ascii="Times New Roman" w:eastAsia="Times New Roman" w:hAnsi="Times New Roman" w:cs="Times New Roman"/>
+          <w:sz w:val="28"/>
+          <w:szCs w:val="28"/>
+          <w:lang w:val="en-US" w:eastAsia="ru-RU"/>
+        </w:rPr>
+        <w:t>string</w:t>
+      </w:r>
+      <w:r>
+        <w:rPr>
+          <w:rFonts w:ascii="Times New Roman" w:eastAsia="Times New Roman" w:hAnsi="Times New Roman" w:cs="Times New Roman"/>
+          <w:sz w:val="28"/>
+          <w:szCs w:val="28"/>
+          <w:lang w:eastAsia="ru-RU"/>
+        </w:rPr>
+        <w:t>)</w:t>
+      </w:r>
+      <w:r>
+        <w:rPr>
+          <w:rFonts w:ascii="Times New Roman" w:eastAsia="Times New Roman" w:hAnsi="Times New Roman" w:cs="Times New Roman"/>
+          <w:sz w:val="28"/>
+          <w:szCs w:val="28"/>
+          <w:lang w:eastAsia="ru-RU"/>
+        </w:rPr>
+        <w:t xml:space="preserve"> </w:t>
+      </w:r>
+      <w:r>
+        <w:rPr>
+          <w:rFonts w:ascii="Times New Roman" w:eastAsia="Times New Roman" w:hAnsi="Times New Roman" w:cs="Times New Roman"/>
+          <w:sz w:val="28"/>
+          <w:szCs w:val="28"/>
+          <w:lang w:eastAsia="ru-RU"/>
+        </w:rPr>
+        <w:t xml:space="preserve">(Связь с таблицей </w:t>
+      </w:r>
+      <w:r>
+        <w:rPr>
+          <w:rFonts w:ascii="Times New Roman" w:eastAsia="Times New Roman" w:hAnsi="Times New Roman" w:cs="Times New Roman"/>
+          <w:sz w:val="28"/>
+          <w:szCs w:val="28"/>
+          <w:lang w:eastAsia="ru-RU"/>
+        </w:rPr>
+        <w:t>Операции</w:t>
+      </w:r>
+      <w:r>
+        <w:rPr>
+          <w:rFonts w:ascii="Times New Roman" w:eastAsia="Times New Roman" w:hAnsi="Times New Roman" w:cs="Times New Roman"/>
+          <w:sz w:val="28"/>
+          <w:szCs w:val="28"/>
+          <w:lang w:eastAsia="ru-RU"/>
+        </w:rPr>
+        <w:t xml:space="preserve"> – </w:t>
+      </w:r>
+      <w:proofErr w:type="gramStart"/>
+      <w:r>
+        <w:rPr>
+          <w:rFonts w:ascii="Times New Roman" w:eastAsia="Times New Roman" w:hAnsi="Times New Roman" w:cs="Times New Roman"/>
+          <w:sz w:val="28"/>
+          <w:szCs w:val="28"/>
+          <w:lang w:eastAsia="ru-RU"/>
+        </w:rPr>
+        <w:t>*</w:t>
+      </w:r>
+      <w:r>
+        <w:rPr>
+          <w:rFonts w:ascii="Times New Roman" w:eastAsia="Times New Roman" w:hAnsi="Times New Roman" w:cs="Times New Roman"/>
+          <w:sz w:val="28"/>
+          <w:szCs w:val="28"/>
+          <w:lang w:eastAsia="ru-RU"/>
+        </w:rPr>
+        <w:t>..</w:t>
+      </w:r>
+      <w:proofErr w:type="gramEnd"/>
+      <w:r>
+        <w:rPr>
+          <w:rFonts w:ascii="Times New Roman" w:eastAsia="Times New Roman" w:hAnsi="Times New Roman" w:cs="Times New Roman"/>
+          <w:sz w:val="28"/>
+          <w:szCs w:val="28"/>
+          <w:lang w:eastAsia="ru-RU"/>
+        </w:rPr>
+        <w:t>*)</w:t>
+      </w:r>
+      <w:r>
+        <w:rPr>
+          <w:rFonts w:ascii="Times New Roman" w:eastAsia="Times New Roman" w:hAnsi="Times New Roman" w:cs="Times New Roman"/>
+          <w:sz w:val="28"/>
+          <w:szCs w:val="28"/>
+          <w:lang w:eastAsia="ru-RU"/>
+        </w:rPr>
+        <w:t xml:space="preserve"> </w:t>
+      </w:r>
+      <w:r>
+        <w:rPr>
+          <w:rFonts w:ascii="Times New Roman" w:eastAsia="Times New Roman" w:hAnsi="Times New Roman" w:cs="Times New Roman"/>
+          <w:sz w:val="28"/>
+          <w:szCs w:val="28"/>
+          <w:lang w:eastAsia="ru-RU"/>
+        </w:rPr>
+        <w:t xml:space="preserve">(Связь с таблицей </w:t>
+      </w:r>
+      <w:r>
+        <w:rPr>
+          <w:rFonts w:ascii="Times New Roman" w:eastAsia="Times New Roman" w:hAnsi="Times New Roman" w:cs="Times New Roman"/>
+          <w:sz w:val="28"/>
+          <w:szCs w:val="28"/>
+          <w:lang w:eastAsia="ru-RU"/>
+        </w:rPr>
+        <w:t>Безопасность</w:t>
+      </w:r>
+      <w:r>
+        <w:rPr>
+          <w:rFonts w:ascii="Times New Roman" w:eastAsia="Times New Roman" w:hAnsi="Times New Roman" w:cs="Times New Roman"/>
+          <w:sz w:val="28"/>
+          <w:szCs w:val="28"/>
+          <w:lang w:eastAsia="ru-RU"/>
+        </w:rPr>
+        <w:t xml:space="preserve"> – 1..*)</w:t>
+      </w:r>
+    </w:p>
+    <w:p>
+      <w:pPr>
+        <w:spacing w:before="240" w:after="240" w:line="240" w:lineRule="auto"/>
+        <w:ind w:firstLine="709"/>
+        <w:rPr>
+          <w:rFonts w:ascii="Times New Roman" w:eastAsia="Times New Roman" w:hAnsi="Times New Roman" w:cs="Times New Roman"/>
+          <w:sz w:val="28"/>
+          <w:szCs w:val="28"/>
+          <w:lang w:eastAsia="ru-RU"/>
+        </w:rPr>
+      </w:pPr>
+      <w:r>
+        <w:rPr>
+          <w:rFonts w:ascii="Times New Roman" w:eastAsia="Times New Roman" w:hAnsi="Times New Roman" w:cs="Times New Roman"/>
+          <w:b/>
+          <w:bCs/>
+          <w:sz w:val="28"/>
+          <w:szCs w:val="28"/>
+          <w:lang w:eastAsia="ru-RU"/>
+        </w:rPr>
+        <w:t xml:space="preserve">Атрибуты </w:t>
+      </w:r>
+      <w:r>
+        <w:rPr>
+          <w:rFonts w:ascii="Times New Roman" w:eastAsia="Times New Roman" w:hAnsi="Times New Roman" w:cs="Times New Roman"/>
+          <w:bCs/>
+          <w:sz w:val="28"/>
+          <w:szCs w:val="28"/>
+          <w:lang w:eastAsia="ru-RU"/>
+        </w:rPr>
+        <w:t>БК</w:t>
+      </w:r>
+      <w:r>
+        <w:rPr>
+          <w:rFonts w:ascii="Times New Roman" w:eastAsia="Times New Roman" w:hAnsi="Times New Roman" w:cs="Times New Roman"/>
+          <w:bCs/>
+          <w:sz w:val="28"/>
+          <w:szCs w:val="28"/>
+          <w:lang w:eastAsia="ru-RU"/>
+        </w:rPr>
+        <w:t xml:space="preserve"> </w:t>
+      </w:r>
+      <w:r>
+        <w:rPr>
+          <w:rFonts w:ascii="Times New Roman" w:eastAsia="Times New Roman" w:hAnsi="Times New Roman" w:cs="Times New Roman"/>
+          <w:bCs/>
+          <w:i/>
+          <w:sz w:val="28"/>
+          <w:szCs w:val="28"/>
+          <w:u w:val="single"/>
+          <w:lang w:eastAsia="ru-RU"/>
+        </w:rPr>
+        <w:t>Безопасность</w:t>
+      </w:r>
+      <w:r>
+        <w:rPr>
+          <w:rFonts w:ascii="Times New Roman" w:eastAsia="Times New Roman" w:hAnsi="Times New Roman" w:cs="Times New Roman"/>
+          <w:bCs/>
+          <w:sz w:val="28"/>
+          <w:szCs w:val="28"/>
+          <w:lang w:eastAsia="ru-RU"/>
+        </w:rPr>
+        <w:t xml:space="preserve">: </w:t>
+      </w:r>
+      <w:r>
+        <w:rPr>
+          <w:rFonts w:ascii="Times New Roman" w:eastAsia="Times New Roman" w:hAnsi="Times New Roman" w:cs="Times New Roman"/>
+          <w:sz w:val="28"/>
+          <w:szCs w:val="28"/>
+          <w:lang w:eastAsia="ru-RU"/>
+        </w:rPr>
+        <w:t>ID инцидента</w:t>
+      </w:r>
+      <w:r>
+        <w:rPr>
+          <w:rFonts w:ascii="Times New Roman" w:eastAsia="Times New Roman" w:hAnsi="Times New Roman" w:cs="Times New Roman"/>
+          <w:sz w:val="28"/>
+          <w:szCs w:val="28"/>
+          <w:lang w:eastAsia="ru-RU"/>
+        </w:rPr>
+        <w:t xml:space="preserve"> </w:t>
+      </w:r>
+      <w:r>
+        <w:rPr>
+          <w:rFonts w:ascii="Times New Roman" w:eastAsia="Times New Roman" w:hAnsi="Times New Roman" w:cs="Times New Roman"/>
+          <w:sz w:val="28"/>
+          <w:szCs w:val="28"/>
+          <w:lang w:eastAsia="ru-RU"/>
+        </w:rPr>
+        <w:t>(</w:t>
+      </w:r>
+      <w:r>
+        <w:rPr>
+          <w:rFonts w:ascii="Times New Roman" w:eastAsia="Times New Roman" w:hAnsi="Times New Roman" w:cs="Times New Roman"/>
+          <w:sz w:val="28"/>
+          <w:szCs w:val="28"/>
+          <w:lang w:val="en-US" w:eastAsia="ru-RU"/>
+        </w:rPr>
+        <w:t>int</w:t>
+      </w:r>
+      <w:r>
+        <w:rPr>
+          <w:rFonts w:ascii="Times New Roman" w:eastAsia="Times New Roman" w:hAnsi="Times New Roman" w:cs="Times New Roman"/>
+          <w:sz w:val="28"/>
+          <w:szCs w:val="28"/>
+          <w:lang w:eastAsia="ru-RU"/>
+        </w:rPr>
+        <w:t>)</w:t>
+      </w:r>
+      <w:r>
+        <w:rPr>
+          <w:rFonts w:ascii="Times New Roman" w:eastAsia="Times New Roman" w:hAnsi="Times New Roman" w:cs="Times New Roman"/>
+          <w:sz w:val="28"/>
+          <w:szCs w:val="28"/>
+          <w:lang w:eastAsia="ru-RU"/>
+        </w:rPr>
+        <w:t xml:space="preserve">, </w:t>
+      </w:r>
+      <w:r>
+        <w:rPr>
+          <w:rFonts w:ascii="Times New Roman" w:eastAsia="Times New Roman" w:hAnsi="Times New Roman" w:cs="Times New Roman"/>
+          <w:sz w:val="28"/>
+          <w:szCs w:val="28"/>
+          <w:lang w:eastAsia="ru-RU"/>
+        </w:rPr>
+        <w:t>Описание</w:t>
+      </w:r>
+      <w:r>
+        <w:rPr>
+          <w:rFonts w:ascii="Times New Roman" w:eastAsia="Times New Roman" w:hAnsi="Times New Roman" w:cs="Times New Roman"/>
+          <w:sz w:val="28"/>
+          <w:szCs w:val="28"/>
+          <w:lang w:eastAsia="ru-RU"/>
+        </w:rPr>
+        <w:t xml:space="preserve"> </w:t>
+      </w:r>
+      <w:r>
+        <w:rPr>
+          <w:rFonts w:ascii="Times New Roman" w:eastAsia="Times New Roman" w:hAnsi="Times New Roman" w:cs="Times New Roman"/>
+          <w:sz w:val="28"/>
+          <w:szCs w:val="28"/>
+          <w:lang w:eastAsia="ru-RU"/>
+        </w:rPr>
+        <w:t>(</w:t>
+      </w:r>
+      <w:r>
+        <w:rPr>
+          <w:rFonts w:ascii="Times New Roman" w:eastAsia="Times New Roman" w:hAnsi="Times New Roman" w:cs="Times New Roman"/>
+          <w:sz w:val="28"/>
+          <w:szCs w:val="28"/>
+          <w:lang w:val="en-US" w:eastAsia="ru-RU"/>
+        </w:rPr>
+        <w:t>string</w:t>
+      </w:r>
+      <w:r>
+        <w:rPr>
+          <w:rFonts w:ascii="Times New Roman" w:eastAsia="Times New Roman" w:hAnsi="Times New Roman" w:cs="Times New Roman"/>
+          <w:sz w:val="28"/>
+          <w:szCs w:val="28"/>
+          <w:lang w:eastAsia="ru-RU"/>
+        </w:rPr>
+        <w:t>)</w:t>
+      </w:r>
+      <w:r>
+        <w:rPr>
+          <w:rFonts w:ascii="Times New Roman" w:eastAsia="Times New Roman" w:hAnsi="Times New Roman" w:cs="Times New Roman"/>
+          <w:sz w:val="28"/>
+          <w:szCs w:val="28"/>
+          <w:lang w:eastAsia="ru-RU"/>
+        </w:rPr>
+        <w:t xml:space="preserve">, </w:t>
+      </w:r>
+      <w:r>
+        <w:rPr>
+          <w:rFonts w:ascii="Times New Roman" w:eastAsia="Times New Roman" w:hAnsi="Times New Roman" w:cs="Times New Roman"/>
+          <w:sz w:val="28"/>
+          <w:szCs w:val="28"/>
+          <w:lang w:eastAsia="ru-RU"/>
+        </w:rPr>
+        <w:t>Дата и время</w:t>
+      </w:r>
+      <w:r>
+        <w:rPr>
+          <w:rFonts w:ascii="Times New Roman" w:eastAsia="Times New Roman" w:hAnsi="Times New Roman" w:cs="Times New Roman"/>
+          <w:sz w:val="28"/>
+          <w:szCs w:val="28"/>
+          <w:lang w:eastAsia="ru-RU"/>
+        </w:rPr>
+        <w:t xml:space="preserve"> </w:t>
+      </w:r>
+      <w:r>
+        <w:rPr>
+          <w:rFonts w:ascii="Times New Roman" w:eastAsia="Times New Roman" w:hAnsi="Times New Roman" w:cs="Times New Roman"/>
+          <w:sz w:val="28"/>
+          <w:szCs w:val="28"/>
+          <w:lang w:eastAsia="ru-RU"/>
+        </w:rPr>
+        <w:t>(</w:t>
+      </w:r>
+      <w:r>
+        <w:rPr>
+          <w:rFonts w:ascii="Times New Roman" w:eastAsia="Times New Roman" w:hAnsi="Times New Roman" w:cs="Times New Roman"/>
+          <w:sz w:val="28"/>
+          <w:szCs w:val="28"/>
+          <w:lang w:val="en-US" w:eastAsia="ru-RU"/>
+        </w:rPr>
+        <w:t>datetime</w:t>
+      </w:r>
+      <w:r>
+        <w:rPr>
+          <w:rFonts w:ascii="Times New Roman" w:eastAsia="Times New Roman" w:hAnsi="Times New Roman" w:cs="Times New Roman"/>
+          <w:sz w:val="28"/>
+          <w:szCs w:val="28"/>
+          <w:lang w:eastAsia="ru-RU"/>
+        </w:rPr>
+        <w:t>)</w:t>
+      </w:r>
+      <w:r>
+        <w:rPr>
+          <w:rFonts w:ascii="Times New Roman" w:eastAsia="Times New Roman" w:hAnsi="Times New Roman" w:cs="Times New Roman"/>
+          <w:sz w:val="28"/>
+          <w:szCs w:val="28"/>
+          <w:lang w:eastAsia="ru-RU"/>
+        </w:rPr>
+        <w:t xml:space="preserve">, </w:t>
+      </w:r>
+      <w:r>
+        <w:rPr>
+          <w:rFonts w:ascii="Times New Roman" w:eastAsia="Times New Roman" w:hAnsi="Times New Roman" w:cs="Times New Roman"/>
+          <w:sz w:val="28"/>
+          <w:szCs w:val="28"/>
+          <w:lang w:eastAsia="ru-RU"/>
+        </w:rPr>
+        <w:t>Меры реагирования</w:t>
+      </w:r>
+      <w:r>
+        <w:rPr>
+          <w:rFonts w:ascii="Times New Roman" w:eastAsia="Times New Roman" w:hAnsi="Times New Roman" w:cs="Times New Roman"/>
+          <w:sz w:val="28"/>
+          <w:szCs w:val="28"/>
+          <w:lang w:eastAsia="ru-RU"/>
+        </w:rPr>
+        <w:t xml:space="preserve"> </w:t>
+      </w:r>
+      <w:r>
+        <w:rPr>
+          <w:rFonts w:ascii="Times New Roman" w:eastAsia="Times New Roman" w:hAnsi="Times New Roman" w:cs="Times New Roman"/>
+          <w:sz w:val="28"/>
+          <w:szCs w:val="28"/>
+          <w:lang w:eastAsia="ru-RU"/>
+        </w:rPr>
+        <w:t>(</w:t>
+      </w:r>
+      <w:r>
+        <w:rPr>
+          <w:rFonts w:ascii="Times New Roman" w:eastAsia="Times New Roman" w:hAnsi="Times New Roman" w:cs="Times New Roman"/>
+          <w:sz w:val="28"/>
+          <w:szCs w:val="28"/>
+          <w:lang w:val="en-US" w:eastAsia="ru-RU"/>
+        </w:rPr>
+        <w:t>string</w:t>
+      </w:r>
+      <w:r>
+        <w:rPr>
+          <w:rFonts w:ascii="Times New Roman" w:eastAsia="Times New Roman" w:hAnsi="Times New Roman" w:cs="Times New Roman"/>
+          <w:sz w:val="28"/>
+          <w:szCs w:val="28"/>
+          <w:lang w:eastAsia="ru-RU"/>
+        </w:rPr>
+        <w:t>)</w:t>
+      </w:r>
+    </w:p>
+    <w:p>
+      <w:pPr>
         <w:spacing w:after="240" w:line="240" w:lineRule="auto"/>
         <w:ind w:firstLine="709"/>
         <w:rPr>
           <w:rFonts w:ascii="Times New Roman" w:eastAsia="Times New Roman" w:hAnsi="Times New Roman" w:cs="Times New Roman"/>
+          <w:sz w:val="28"/>
+          <w:szCs w:val="28"/>
+          <w:lang w:eastAsia="ru-RU"/>
+        </w:rPr>
+      </w:pPr>
+      <w:r>
+        <w:rPr>
+          <w:rFonts w:ascii="Times New Roman" w:eastAsia="Times New Roman" w:hAnsi="Times New Roman" w:cs="Times New Roman"/>
           <w:b/>
           <w:bCs/>
           <w:sz w:val="28"/>
           <w:szCs w:val="28"/>
           <w:lang w:eastAsia="ru-RU"/>
         </w:rPr>
-      </w:pPr>
+        <w:t>Связь</w:t>
+      </w:r>
+      <w:r>
+        <w:rPr>
+          <w:rFonts w:ascii="Times New Roman" w:eastAsia="Times New Roman" w:hAnsi="Times New Roman" w:cs="Times New Roman"/>
+          <w:bCs/>
+          <w:sz w:val="28"/>
+          <w:szCs w:val="28"/>
+          <w:lang w:eastAsia="ru-RU"/>
+        </w:rPr>
+        <w:t xml:space="preserve"> </w:t>
+      </w:r>
+      <w:r>
+        <w:rPr>
+          <w:rFonts w:ascii="Times New Roman" w:eastAsia="Times New Roman" w:hAnsi="Times New Roman" w:cs="Times New Roman"/>
+          <w:bCs/>
+          <w:sz w:val="28"/>
+          <w:szCs w:val="28"/>
+          <w:lang w:eastAsia="ru-RU"/>
+        </w:rPr>
+        <w:t>БК</w:t>
+      </w:r>
+      <w:r>
+        <w:rPr>
+          <w:rFonts w:ascii="Times New Roman" w:eastAsia="Times New Roman" w:hAnsi="Times New Roman" w:cs="Times New Roman"/>
+          <w:bCs/>
+          <w:sz w:val="28"/>
+          <w:szCs w:val="28"/>
+          <w:lang w:eastAsia="ru-RU"/>
+        </w:rPr>
+        <w:t xml:space="preserve"> </w:t>
+      </w:r>
+      <w:r>
+        <w:rPr>
+          <w:rFonts w:ascii="Times New Roman" w:eastAsia="Times New Roman" w:hAnsi="Times New Roman" w:cs="Times New Roman"/>
+          <w:bCs/>
+          <w:sz w:val="28"/>
+          <w:szCs w:val="28"/>
+          <w:lang w:eastAsia="ru-RU"/>
+        </w:rPr>
+        <w:t xml:space="preserve">Суда и </w:t>
+      </w:r>
+      <w:r>
+        <w:rPr>
+          <w:rFonts w:ascii="Times New Roman" w:eastAsia="Times New Roman" w:hAnsi="Times New Roman" w:cs="Times New Roman"/>
+          <w:bCs/>
+          <w:sz w:val="28"/>
+          <w:szCs w:val="28"/>
+          <w:lang w:eastAsia="ru-RU"/>
+        </w:rPr>
+        <w:t>БК</w:t>
+      </w:r>
+      <w:r>
+        <w:rPr>
+          <w:rFonts w:ascii="Times New Roman" w:eastAsia="Times New Roman" w:hAnsi="Times New Roman" w:cs="Times New Roman"/>
+          <w:bCs/>
+          <w:sz w:val="28"/>
+          <w:szCs w:val="28"/>
+          <w:lang w:eastAsia="ru-RU"/>
+        </w:rPr>
+        <w:t xml:space="preserve"> </w:t>
+      </w:r>
+      <w:proofErr w:type="spellStart"/>
+      <w:r>
+        <w:rPr>
+          <w:rFonts w:ascii="Times New Roman" w:eastAsia="Times New Roman" w:hAnsi="Times New Roman" w:cs="Times New Roman"/>
+          <w:bCs/>
+          <w:sz w:val="28"/>
+          <w:szCs w:val="28"/>
+          <w:lang w:eastAsia="ru-RU"/>
+        </w:rPr>
+        <w:t>Прибытие_Отправление</w:t>
+      </w:r>
+      <w:proofErr w:type="spellEnd"/>
+      <w:r>
+        <w:rPr>
+          <w:rFonts w:ascii="Times New Roman" w:eastAsia="Times New Roman" w:hAnsi="Times New Roman" w:cs="Times New Roman"/>
+          <w:bCs/>
+          <w:sz w:val="28"/>
+          <w:szCs w:val="28"/>
+          <w:lang w:eastAsia="ru-RU"/>
+        </w:rPr>
+        <w:t xml:space="preserve">: </w:t>
+      </w:r>
+      <w:r>
+        <w:rPr>
+          <w:rFonts w:ascii="Times New Roman" w:eastAsia="Times New Roman" w:hAnsi="Times New Roman" w:cs="Times New Roman"/>
+          <w:sz w:val="28"/>
+          <w:szCs w:val="28"/>
+          <w:lang w:eastAsia="ru-RU"/>
+        </w:rPr>
+        <w:t>Связь один-ко-многим</w:t>
+      </w:r>
+      <w:r>
+        <w:rPr>
+          <w:rFonts w:ascii="Times New Roman" w:eastAsia="Times New Roman" w:hAnsi="Times New Roman" w:cs="Times New Roman"/>
+          <w:sz w:val="28"/>
+          <w:szCs w:val="28"/>
+          <w:lang w:eastAsia="ru-RU"/>
+        </w:rPr>
+        <w:t xml:space="preserve"> </w:t>
+      </w:r>
+      <w:r>
+        <w:rPr>
+          <w:rFonts w:ascii="Times New Roman" w:eastAsia="Times New Roman" w:hAnsi="Times New Roman" w:cs="Times New Roman"/>
+          <w:sz w:val="28"/>
+          <w:szCs w:val="28"/>
+          <w:lang w:eastAsia="ru-RU"/>
+        </w:rPr>
+        <w:t>[</w:t>
+      </w:r>
+      <w:proofErr w:type="gramStart"/>
+      <w:r>
+        <w:rPr>
+          <w:rFonts w:ascii="Times New Roman" w:eastAsia="Times New Roman" w:hAnsi="Times New Roman" w:cs="Times New Roman"/>
+          <w:sz w:val="28"/>
+          <w:szCs w:val="28"/>
+          <w:lang w:eastAsia="ru-RU"/>
+        </w:rPr>
+        <w:t>1</w:t>
+      </w:r>
+      <w:r>
+        <w:rPr>
+          <w:rFonts w:ascii="Times New Roman" w:eastAsia="Times New Roman" w:hAnsi="Times New Roman" w:cs="Times New Roman"/>
+          <w:sz w:val="28"/>
+          <w:szCs w:val="28"/>
+          <w:lang w:eastAsia="ru-RU"/>
+        </w:rPr>
+        <w:t>..</w:t>
+      </w:r>
+      <w:proofErr w:type="gramEnd"/>
+      <w:r>
+        <w:rPr>
+          <w:rFonts w:ascii="Times New Roman" w:eastAsia="Times New Roman" w:hAnsi="Times New Roman" w:cs="Times New Roman"/>
+          <w:sz w:val="28"/>
+          <w:szCs w:val="28"/>
+          <w:lang w:eastAsia="ru-RU"/>
+        </w:rPr>
+        <w:t>*</w:t>
+      </w:r>
+      <w:r>
+        <w:rPr>
+          <w:rFonts w:ascii="Times New Roman" w:eastAsia="Times New Roman" w:hAnsi="Times New Roman" w:cs="Times New Roman"/>
+          <w:sz w:val="28"/>
+          <w:szCs w:val="28"/>
+          <w:lang w:eastAsia="ru-RU"/>
+        </w:rPr>
+        <w:t>]</w:t>
+      </w:r>
+      <w:r>
+        <w:rPr>
+          <w:rFonts w:ascii="Times New Roman" w:eastAsia="Times New Roman" w:hAnsi="Times New Roman" w:cs="Times New Roman"/>
+          <w:sz w:val="28"/>
+          <w:szCs w:val="28"/>
+          <w:lang w:eastAsia="ru-RU"/>
+        </w:rPr>
+        <w:t>: Одно судно может иметь множество записей о прибытии и отправлении.</w:t>
+      </w:r>
     </w:p>
     <w:p>
       <w:pPr>
-        <w:spacing w:after="240" w:line="240" w:lineRule="auto"/>
+        <w:spacing w:before="240" w:after="240" w:line="240" w:lineRule="auto"/>
         <w:ind w:firstLine="709"/>
         <w:rPr>
           <w:rFonts w:ascii="Times New Roman" w:eastAsia="Times New Roman" w:hAnsi="Times New Roman" w:cs="Times New Roman"/>
@@ -82,13 +3358,167 @@
           <w:szCs w:val="28"/>
           <w:lang w:eastAsia="ru-RU"/>
         </w:rPr>
-        <w:t>Таблицы и их поля:</w:t>
+        <w:t>Связь</w:t>
+      </w:r>
+      <w:r>
+        <w:rPr>
+          <w:rFonts w:ascii="Times New Roman" w:eastAsia="Times New Roman" w:hAnsi="Times New Roman" w:cs="Times New Roman"/>
+          <w:bCs/>
+          <w:sz w:val="28"/>
+          <w:szCs w:val="28"/>
+          <w:lang w:eastAsia="ru-RU"/>
+        </w:rPr>
+        <w:t xml:space="preserve"> </w:t>
+      </w:r>
+      <w:r>
+        <w:rPr>
+          <w:rFonts w:ascii="Times New Roman" w:eastAsia="Times New Roman" w:hAnsi="Times New Roman" w:cs="Times New Roman"/>
+          <w:bCs/>
+          <w:sz w:val="28"/>
+          <w:szCs w:val="28"/>
+          <w:lang w:eastAsia="ru-RU"/>
+        </w:rPr>
+        <w:t>БК</w:t>
+      </w:r>
+      <w:r>
+        <w:rPr>
+          <w:rFonts w:ascii="Times New Roman" w:eastAsia="Times New Roman" w:hAnsi="Times New Roman" w:cs="Times New Roman"/>
+          <w:bCs/>
+          <w:sz w:val="28"/>
+          <w:szCs w:val="28"/>
+          <w:lang w:eastAsia="ru-RU"/>
+        </w:rPr>
+        <w:t xml:space="preserve"> </w:t>
+      </w:r>
+      <w:r>
+        <w:rPr>
+          <w:rFonts w:ascii="Times New Roman" w:eastAsia="Times New Roman" w:hAnsi="Times New Roman" w:cs="Times New Roman"/>
+          <w:bCs/>
+          <w:sz w:val="28"/>
+          <w:szCs w:val="28"/>
+          <w:lang w:eastAsia="ru-RU"/>
+        </w:rPr>
+        <w:t xml:space="preserve">Суда и </w:t>
+      </w:r>
+      <w:r>
+        <w:rPr>
+          <w:rFonts w:ascii="Times New Roman" w:eastAsia="Times New Roman" w:hAnsi="Times New Roman" w:cs="Times New Roman"/>
+          <w:bCs/>
+          <w:sz w:val="28"/>
+          <w:szCs w:val="28"/>
+          <w:lang w:eastAsia="ru-RU"/>
+        </w:rPr>
+        <w:t>БК</w:t>
+      </w:r>
+      <w:r>
+        <w:rPr>
+          <w:rFonts w:ascii="Times New Roman" w:eastAsia="Times New Roman" w:hAnsi="Times New Roman" w:cs="Times New Roman"/>
+          <w:bCs/>
+          <w:sz w:val="28"/>
+          <w:szCs w:val="28"/>
+          <w:lang w:eastAsia="ru-RU"/>
+        </w:rPr>
+        <w:t xml:space="preserve"> </w:t>
+      </w:r>
+      <w:r>
+        <w:rPr>
+          <w:rFonts w:ascii="Times New Roman" w:eastAsia="Times New Roman" w:hAnsi="Times New Roman" w:cs="Times New Roman"/>
+          <w:bCs/>
+          <w:sz w:val="28"/>
+          <w:szCs w:val="28"/>
+          <w:lang w:eastAsia="ru-RU"/>
+        </w:rPr>
+        <w:t>Грузы</w:t>
+      </w:r>
+      <w:r>
+        <w:rPr>
+          <w:rFonts w:ascii="Times New Roman" w:eastAsia="Times New Roman" w:hAnsi="Times New Roman" w:cs="Times New Roman"/>
+          <w:bCs/>
+          <w:sz w:val="28"/>
+          <w:szCs w:val="28"/>
+          <w:lang w:eastAsia="ru-RU"/>
+        </w:rPr>
+        <w:t xml:space="preserve">: </w:t>
+      </w:r>
+      <w:r>
+        <w:rPr>
+          <w:rFonts w:ascii="Times New Roman" w:eastAsia="Times New Roman" w:hAnsi="Times New Roman" w:cs="Times New Roman"/>
+          <w:sz w:val="28"/>
+          <w:szCs w:val="28"/>
+          <w:lang w:eastAsia="ru-RU"/>
+        </w:rPr>
+        <w:t>Связь один-ко-многим</w:t>
+      </w:r>
+      <w:r>
+        <w:rPr>
+          <w:rFonts w:ascii="Times New Roman" w:eastAsia="Times New Roman" w:hAnsi="Times New Roman" w:cs="Times New Roman"/>
+          <w:sz w:val="28"/>
+          <w:szCs w:val="28"/>
+          <w:lang w:eastAsia="ru-RU"/>
+        </w:rPr>
+        <w:t xml:space="preserve"> </w:t>
+      </w:r>
+      <w:r>
+        <w:rPr>
+          <w:rFonts w:ascii="Times New Roman" w:eastAsia="Times New Roman" w:hAnsi="Times New Roman" w:cs="Times New Roman"/>
+          <w:sz w:val="28"/>
+          <w:szCs w:val="28"/>
+          <w:lang w:eastAsia="ru-RU"/>
+        </w:rPr>
+        <w:t>[</w:t>
+      </w:r>
+      <w:proofErr w:type="gramStart"/>
+      <w:r>
+        <w:rPr>
+          <w:rFonts w:ascii="Times New Roman" w:eastAsia="Times New Roman" w:hAnsi="Times New Roman" w:cs="Times New Roman"/>
+          <w:sz w:val="28"/>
+          <w:szCs w:val="28"/>
+          <w:lang w:eastAsia="ru-RU"/>
+        </w:rPr>
+        <w:t>1</w:t>
+      </w:r>
+      <w:r>
+        <w:rPr>
+          <w:rFonts w:ascii="Times New Roman" w:eastAsia="Times New Roman" w:hAnsi="Times New Roman" w:cs="Times New Roman"/>
+          <w:sz w:val="28"/>
+          <w:szCs w:val="28"/>
+          <w:lang w:eastAsia="ru-RU"/>
+        </w:rPr>
+        <w:t>..</w:t>
+      </w:r>
+      <w:proofErr w:type="gramEnd"/>
+      <w:r>
+        <w:rPr>
+          <w:rFonts w:ascii="Times New Roman" w:eastAsia="Times New Roman" w:hAnsi="Times New Roman" w:cs="Times New Roman"/>
+          <w:sz w:val="28"/>
+          <w:szCs w:val="28"/>
+          <w:lang w:eastAsia="ru-RU"/>
+        </w:rPr>
+        <w:t>*</w:t>
+      </w:r>
+      <w:r>
+        <w:rPr>
+          <w:rFonts w:ascii="Times New Roman" w:eastAsia="Times New Roman" w:hAnsi="Times New Roman" w:cs="Times New Roman"/>
+          <w:sz w:val="28"/>
+          <w:szCs w:val="28"/>
+          <w:lang w:eastAsia="ru-RU"/>
+        </w:rPr>
+        <w:t>]</w:t>
+      </w:r>
+      <w:r>
+        <w:rPr>
+          <w:rFonts w:ascii="Times New Roman" w:eastAsia="Times New Roman" w:hAnsi="Times New Roman" w:cs="Times New Roman"/>
+          <w:sz w:val="28"/>
+          <w:szCs w:val="28"/>
+          <w:lang w:eastAsia="ru-RU"/>
+        </w:rPr>
+        <w:t>: Одно судно может перевозить множество грузов.</w:t>
       </w:r>
     </w:p>
     <w:p>
       <w:pPr>
         <w:spacing w:before="240" w:after="240" w:line="240" w:lineRule="auto"/>
-        <w:ind w:left="426" w:firstLine="709"/>
+        <w:ind w:firstLine="709"/>
         <w:rPr>
           <w:rFonts w:ascii="Times New Roman" w:eastAsia="Times New Roman" w:hAnsi="Times New Roman" w:cs="Times New Roman"/>
           <w:sz w:val="28"/>
@@ -105,124 +3535,168 @@
           <w:szCs w:val="28"/>
           <w:lang w:eastAsia="ru-RU"/>
         </w:rPr>
-        <w:t xml:space="preserve">Таблица </w:t>
-      </w:r>
-      <w:r>
-        <w:rPr>
-          <w:rFonts w:ascii="Times New Roman" w:eastAsia="Times New Roman" w:hAnsi="Times New Roman" w:cs="Times New Roman"/>
-          <w:bCs/>
-          <w:sz w:val="28"/>
-          <w:szCs w:val="28"/>
-          <w:lang w:eastAsia="ru-RU"/>
-        </w:rPr>
-        <w:t>Суда</w:t>
-      </w:r>
-      <w:r>
-        <w:rPr>
-          <w:rFonts w:ascii="Times New Roman" w:eastAsia="Times New Roman" w:hAnsi="Times New Roman" w:cs="Times New Roman"/>
-          <w:b/>
-          <w:bCs/>
-          <w:sz w:val="28"/>
-          <w:szCs w:val="28"/>
-          <w:lang w:eastAsia="ru-RU"/>
-        </w:rPr>
-        <w:t>:</w:t>
-      </w:r>
-      <w:r>
-        <w:rPr>
-          <w:rFonts w:ascii="Times New Roman" w:eastAsia="Times New Roman" w:hAnsi="Times New Roman" w:cs="Times New Roman"/>
-          <w:sz w:val="28"/>
-          <w:szCs w:val="28"/>
-          <w:lang w:eastAsia="ru-RU"/>
-        </w:rPr>
-        <w:t xml:space="preserve"> </w:t>
-      </w:r>
-      <w:r>
-        <w:rPr>
-          <w:rFonts w:ascii="Times New Roman" w:eastAsia="Times New Roman" w:hAnsi="Times New Roman" w:cs="Times New Roman"/>
-          <w:sz w:val="28"/>
-          <w:szCs w:val="28"/>
-          <w:lang w:eastAsia="ru-RU"/>
-        </w:rPr>
-        <w:t>ID судна</w:t>
-      </w:r>
-      <w:r>
-        <w:rPr>
-          <w:rFonts w:ascii="Times New Roman" w:eastAsia="Times New Roman" w:hAnsi="Times New Roman" w:cs="Times New Roman"/>
-          <w:sz w:val="28"/>
-          <w:szCs w:val="28"/>
-          <w:lang w:eastAsia="ru-RU"/>
-        </w:rPr>
-        <w:t xml:space="preserve">, </w:t>
-      </w:r>
-      <w:r>
-        <w:rPr>
-          <w:rFonts w:ascii="Times New Roman" w:eastAsia="Times New Roman" w:hAnsi="Times New Roman" w:cs="Times New Roman"/>
-          <w:sz w:val="28"/>
-          <w:szCs w:val="28"/>
-          <w:lang w:eastAsia="ru-RU"/>
-        </w:rPr>
-        <w:t>Название</w:t>
-      </w:r>
-      <w:r>
-        <w:rPr>
-          <w:rFonts w:ascii="Times New Roman" w:eastAsia="Times New Roman" w:hAnsi="Times New Roman" w:cs="Times New Roman"/>
-          <w:sz w:val="28"/>
-          <w:szCs w:val="28"/>
-          <w:lang w:eastAsia="ru-RU"/>
-        </w:rPr>
-        <w:t xml:space="preserve">, </w:t>
-      </w:r>
-      <w:r>
-        <w:rPr>
-          <w:rFonts w:ascii="Times New Roman" w:eastAsia="Times New Roman" w:hAnsi="Times New Roman" w:cs="Times New Roman"/>
-          <w:sz w:val="28"/>
-          <w:szCs w:val="28"/>
-          <w:lang w:eastAsia="ru-RU"/>
-        </w:rPr>
-        <w:t>Тип судна</w:t>
-      </w:r>
-      <w:r>
-        <w:rPr>
-          <w:rFonts w:ascii="Times New Roman" w:eastAsia="Times New Roman" w:hAnsi="Times New Roman" w:cs="Times New Roman"/>
-          <w:sz w:val="28"/>
-          <w:szCs w:val="28"/>
-          <w:lang w:eastAsia="ru-RU"/>
-        </w:rPr>
-        <w:t xml:space="preserve">, </w:t>
-      </w:r>
-      <w:r>
-        <w:rPr>
-          <w:rFonts w:ascii="Times New Roman" w:eastAsia="Times New Roman" w:hAnsi="Times New Roman" w:cs="Times New Roman"/>
-          <w:sz w:val="28"/>
-          <w:szCs w:val="28"/>
-          <w:lang w:eastAsia="ru-RU"/>
-        </w:rPr>
-        <w:t>Водоизмещение</w:t>
-      </w:r>
-      <w:r>
-        <w:rPr>
-          <w:rFonts w:ascii="Times New Roman" w:eastAsia="Times New Roman" w:hAnsi="Times New Roman" w:cs="Times New Roman"/>
-          <w:sz w:val="28"/>
-          <w:szCs w:val="28"/>
-          <w:lang w:eastAsia="ru-RU"/>
-        </w:rPr>
-        <w:t xml:space="preserve">, </w:t>
-      </w:r>
-      <w:r>
-        <w:rPr>
-          <w:rFonts w:ascii="Times New Roman" w:eastAsia="Times New Roman" w:hAnsi="Times New Roman" w:cs="Times New Roman"/>
-          <w:sz w:val="28"/>
-          <w:szCs w:val="28"/>
-          <w:lang w:eastAsia="ru-RU"/>
-        </w:rPr>
-        <w:t>Флаг</w:t>
+        <w:lastRenderedPageBreak/>
+        <w:t>Связь</w:t>
+      </w:r>
+      <w:r>
+        <w:rPr>
+          <w:rFonts w:ascii="Times New Roman" w:eastAsia="Times New Roman" w:hAnsi="Times New Roman" w:cs="Times New Roman"/>
+          <w:bCs/>
+          <w:sz w:val="28"/>
+          <w:szCs w:val="28"/>
+          <w:lang w:eastAsia="ru-RU"/>
+        </w:rPr>
+        <w:t xml:space="preserve"> </w:t>
+      </w:r>
+      <w:r>
+        <w:rPr>
+          <w:rFonts w:ascii="Times New Roman" w:eastAsia="Times New Roman" w:hAnsi="Times New Roman" w:cs="Times New Roman"/>
+          <w:bCs/>
+          <w:sz w:val="28"/>
+          <w:szCs w:val="28"/>
+          <w:lang w:eastAsia="ru-RU"/>
+        </w:rPr>
+        <w:t>БК</w:t>
+      </w:r>
+      <w:r>
+        <w:rPr>
+          <w:rFonts w:ascii="Times New Roman" w:eastAsia="Times New Roman" w:hAnsi="Times New Roman" w:cs="Times New Roman"/>
+          <w:bCs/>
+          <w:sz w:val="28"/>
+          <w:szCs w:val="28"/>
+          <w:lang w:eastAsia="ru-RU"/>
+        </w:rPr>
+        <w:t xml:space="preserve"> </w:t>
+      </w:r>
+      <w:r>
+        <w:rPr>
+          <w:rFonts w:ascii="Times New Roman" w:eastAsia="Times New Roman" w:hAnsi="Times New Roman" w:cs="Times New Roman"/>
+          <w:bCs/>
+          <w:sz w:val="28"/>
+          <w:szCs w:val="28"/>
+          <w:lang w:eastAsia="ru-RU"/>
+        </w:rPr>
+        <w:t xml:space="preserve">Суда и </w:t>
+      </w:r>
+      <w:r>
+        <w:rPr>
+          <w:rFonts w:ascii="Times New Roman" w:eastAsia="Times New Roman" w:hAnsi="Times New Roman" w:cs="Times New Roman"/>
+          <w:bCs/>
+          <w:sz w:val="28"/>
+          <w:szCs w:val="28"/>
+          <w:lang w:eastAsia="ru-RU"/>
+        </w:rPr>
+        <w:t>БК</w:t>
+      </w:r>
+      <w:r>
+        <w:rPr>
+          <w:rFonts w:ascii="Times New Roman" w:eastAsia="Times New Roman" w:hAnsi="Times New Roman" w:cs="Times New Roman"/>
+          <w:bCs/>
+          <w:sz w:val="28"/>
+          <w:szCs w:val="28"/>
+          <w:lang w:eastAsia="ru-RU"/>
+        </w:rPr>
+        <w:t xml:space="preserve"> </w:t>
+      </w:r>
+      <w:r>
+        <w:rPr>
+          <w:rFonts w:ascii="Times New Roman" w:eastAsia="Times New Roman" w:hAnsi="Times New Roman" w:cs="Times New Roman"/>
+          <w:bCs/>
+          <w:sz w:val="28"/>
+          <w:szCs w:val="28"/>
+          <w:lang w:eastAsia="ru-RU"/>
+        </w:rPr>
+        <w:t>Операции</w:t>
+      </w:r>
+      <w:r>
+        <w:rPr>
+          <w:rFonts w:ascii="Times New Roman" w:eastAsia="Times New Roman" w:hAnsi="Times New Roman" w:cs="Times New Roman"/>
+          <w:bCs/>
+          <w:sz w:val="28"/>
+          <w:szCs w:val="28"/>
+          <w:lang w:eastAsia="ru-RU"/>
+        </w:rPr>
+        <w:t xml:space="preserve">: </w:t>
+      </w:r>
+      <w:r>
+        <w:rPr>
+          <w:rFonts w:ascii="Times New Roman" w:eastAsia="Times New Roman" w:hAnsi="Times New Roman" w:cs="Times New Roman"/>
+          <w:sz w:val="28"/>
+          <w:szCs w:val="28"/>
+          <w:lang w:eastAsia="ru-RU"/>
+        </w:rPr>
+        <w:t>Связь один-ко-многим</w:t>
+      </w:r>
+      <w:r>
+        <w:rPr>
+          <w:rFonts w:ascii="Times New Roman" w:eastAsia="Times New Roman" w:hAnsi="Times New Roman" w:cs="Times New Roman"/>
+          <w:sz w:val="28"/>
+          <w:szCs w:val="28"/>
+          <w:lang w:eastAsia="ru-RU"/>
+        </w:rPr>
+        <w:t xml:space="preserve"> </w:t>
+      </w:r>
+      <w:r>
+        <w:rPr>
+          <w:rFonts w:ascii="Times New Roman" w:eastAsia="Times New Roman" w:hAnsi="Times New Roman" w:cs="Times New Roman"/>
+          <w:sz w:val="28"/>
+          <w:szCs w:val="28"/>
+          <w:lang w:eastAsia="ru-RU"/>
+        </w:rPr>
+        <w:t>[</w:t>
+      </w:r>
+      <w:proofErr w:type="gramStart"/>
+      <w:r>
+        <w:rPr>
+          <w:rFonts w:ascii="Times New Roman" w:eastAsia="Times New Roman" w:hAnsi="Times New Roman" w:cs="Times New Roman"/>
+          <w:sz w:val="28"/>
+          <w:szCs w:val="28"/>
+          <w:lang w:eastAsia="ru-RU"/>
+        </w:rPr>
+        <w:t>1</w:t>
+      </w:r>
+      <w:r>
+        <w:rPr>
+          <w:rFonts w:ascii="Times New Roman" w:eastAsia="Times New Roman" w:hAnsi="Times New Roman" w:cs="Times New Roman"/>
+          <w:sz w:val="28"/>
+          <w:szCs w:val="28"/>
+          <w:lang w:eastAsia="ru-RU"/>
+        </w:rPr>
+        <w:t>..</w:t>
+      </w:r>
+      <w:proofErr w:type="gramEnd"/>
+      <w:r>
+        <w:rPr>
+          <w:rFonts w:ascii="Times New Roman" w:eastAsia="Times New Roman" w:hAnsi="Times New Roman" w:cs="Times New Roman"/>
+          <w:sz w:val="28"/>
+          <w:szCs w:val="28"/>
+          <w:lang w:eastAsia="ru-RU"/>
+        </w:rPr>
+        <w:t>*</w:t>
+      </w:r>
+      <w:r>
+        <w:rPr>
+          <w:rFonts w:ascii="Times New Roman" w:eastAsia="Times New Roman" w:hAnsi="Times New Roman" w:cs="Times New Roman"/>
+          <w:sz w:val="28"/>
+          <w:szCs w:val="28"/>
+          <w:lang w:eastAsia="ru-RU"/>
+        </w:rPr>
+        <w:t>]</w:t>
+      </w:r>
+      <w:r>
+        <w:rPr>
+          <w:rFonts w:ascii="Times New Roman" w:eastAsia="Times New Roman" w:hAnsi="Times New Roman" w:cs="Times New Roman"/>
+          <w:sz w:val="28"/>
+          <w:szCs w:val="28"/>
+          <w:lang w:eastAsia="ru-RU"/>
+        </w:rPr>
+        <w:t>: Одно судно может быть связано с множеством операций.</w:t>
       </w:r>
     </w:p>
     <w:p>
       <w:pPr>
         <w:spacing w:before="240" w:after="240" w:line="240" w:lineRule="auto"/>
-        <w:ind w:left="426" w:firstLine="709"/>
+        <w:ind w:firstLine="709"/>
         <w:rPr>
           <w:rFonts w:ascii="Times New Roman" w:eastAsia="Times New Roman" w:hAnsi="Times New Roman" w:cs="Times New Roman"/>
           <w:sz w:val="28"/>
@@ -239,23 +3713,82 @@
           <w:szCs w:val="28"/>
           <w:lang w:eastAsia="ru-RU"/>
         </w:rPr>
-        <w:t xml:space="preserve">Таблица </w:t>
-      </w:r>
-      <w:proofErr w:type="spellStart"/>
-      <w:r>
-        <w:rPr>
-          <w:rFonts w:ascii="Times New Roman" w:eastAsia="Times New Roman" w:hAnsi="Times New Roman" w:cs="Times New Roman"/>
-          <w:bCs/>
-          <w:sz w:val="28"/>
-          <w:szCs w:val="28"/>
-          <w:lang w:eastAsia="ru-RU"/>
-        </w:rPr>
-        <w:t>Прибытие_Отправление</w:t>
-      </w:r>
-      <w:proofErr w:type="spellEnd"/>
-      <w:r>
-        <w:rPr>
-          <w:rFonts w:ascii="Times New Roman" w:eastAsia="Times New Roman" w:hAnsi="Times New Roman" w:cs="Times New Roman"/>
+        <w:t>Связь</w:t>
+      </w:r>
+      <w:r>
+        <w:rPr>
+          <w:rFonts w:ascii="Times New Roman" w:eastAsia="Times New Roman" w:hAnsi="Times New Roman" w:cs="Times New Roman"/>
+          <w:bCs/>
+          <w:sz w:val="28"/>
+          <w:szCs w:val="28"/>
+          <w:lang w:eastAsia="ru-RU"/>
+        </w:rPr>
+        <w:t xml:space="preserve"> </w:t>
+      </w:r>
+      <w:r>
+        <w:rPr>
+          <w:rFonts w:ascii="Times New Roman" w:eastAsia="Times New Roman" w:hAnsi="Times New Roman" w:cs="Times New Roman"/>
+          <w:bCs/>
+          <w:sz w:val="28"/>
+          <w:szCs w:val="28"/>
+          <w:lang w:eastAsia="ru-RU"/>
+        </w:rPr>
+        <w:t>БК</w:t>
+      </w:r>
+      <w:r>
+        <w:rPr>
+          <w:rFonts w:ascii="Times New Roman" w:eastAsia="Times New Roman" w:hAnsi="Times New Roman" w:cs="Times New Roman"/>
+          <w:bCs/>
+          <w:sz w:val="28"/>
+          <w:szCs w:val="28"/>
+          <w:lang w:eastAsia="ru-RU"/>
+        </w:rPr>
+        <w:t xml:space="preserve"> </w:t>
+      </w:r>
+      <w:r>
+        <w:rPr>
+          <w:rFonts w:ascii="Times New Roman" w:eastAsia="Times New Roman" w:hAnsi="Times New Roman" w:cs="Times New Roman"/>
+          <w:bCs/>
+          <w:sz w:val="28"/>
+          <w:szCs w:val="28"/>
+          <w:lang w:eastAsia="ru-RU"/>
+        </w:rPr>
+        <w:t xml:space="preserve">Персонал и </w:t>
+      </w:r>
+      <w:r>
+        <w:rPr>
+          <w:rFonts w:ascii="Times New Roman" w:eastAsia="Times New Roman" w:hAnsi="Times New Roman" w:cs="Times New Roman"/>
+          <w:bCs/>
+          <w:sz w:val="28"/>
+          <w:szCs w:val="28"/>
+          <w:lang w:eastAsia="ru-RU"/>
+        </w:rPr>
+        <w:t>БК</w:t>
+      </w:r>
+      <w:r>
+        <w:rPr>
+          <w:rFonts w:ascii="Times New Roman" w:eastAsia="Times New Roman" w:hAnsi="Times New Roman" w:cs="Times New Roman"/>
+          <w:bCs/>
+          <w:sz w:val="28"/>
+          <w:szCs w:val="28"/>
+          <w:lang w:eastAsia="ru-RU"/>
+        </w:rPr>
+        <w:t xml:space="preserve"> </w:t>
+      </w:r>
+      <w:r>
+        <w:rPr>
+          <w:rFonts w:ascii="Times New Roman" w:eastAsia="Times New Roman" w:hAnsi="Times New Roman" w:cs="Times New Roman"/>
+          <w:bCs/>
+          <w:sz w:val="28"/>
+          <w:szCs w:val="28"/>
+          <w:lang w:eastAsia="ru-RU"/>
+        </w:rPr>
+        <w:t>Операции</w:t>
+      </w:r>
+      <w:r>
+        <w:rPr>
+          <w:rFonts w:ascii="Times New Roman" w:eastAsia="Times New Roman" w:hAnsi="Times New Roman" w:cs="Times New Roman"/>
+          <w:bCs/>
           <w:sz w:val="28"/>
           <w:szCs w:val="28"/>
           <w:lang w:eastAsia="ru-RU"/>
@@ -269,85 +3802,78 @@
           <w:szCs w:val="28"/>
           <w:lang w:eastAsia="ru-RU"/>
         </w:rPr>
-        <w:t>ID регистрации</w:t>
-      </w:r>
-      <w:r>
-        <w:rPr>
-          <w:rFonts w:ascii="Times New Roman" w:eastAsia="Times New Roman" w:hAnsi="Times New Roman" w:cs="Times New Roman"/>
-          <w:sz w:val="28"/>
-          <w:szCs w:val="28"/>
-          <w:lang w:eastAsia="ru-RU"/>
-        </w:rPr>
-        <w:t xml:space="preserve">, </w:t>
-      </w:r>
-      <w:r>
-        <w:rPr>
-          <w:rFonts w:ascii="Times New Roman" w:eastAsia="Times New Roman" w:hAnsi="Times New Roman" w:cs="Times New Roman"/>
-          <w:sz w:val="28"/>
-          <w:szCs w:val="28"/>
-          <w:lang w:eastAsia="ru-RU"/>
-        </w:rPr>
-        <w:t>ID судна (связь с таблицей Суда)</w:t>
-      </w:r>
-      <w:r>
-        <w:rPr>
-          <w:rFonts w:ascii="Times New Roman" w:eastAsia="Times New Roman" w:hAnsi="Times New Roman" w:cs="Times New Roman"/>
-          <w:sz w:val="28"/>
-          <w:szCs w:val="28"/>
-          <w:lang w:eastAsia="ru-RU"/>
-        </w:rPr>
-        <w:t xml:space="preserve">, </w:t>
-      </w:r>
-      <w:r>
-        <w:rPr>
-          <w:rFonts w:ascii="Times New Roman" w:eastAsia="Times New Roman" w:hAnsi="Times New Roman" w:cs="Times New Roman"/>
-          <w:sz w:val="28"/>
-          <w:szCs w:val="28"/>
-          <w:lang w:eastAsia="ru-RU"/>
-        </w:rPr>
-        <w:t>Дата и время прибытия</w:t>
-      </w:r>
-      <w:r>
-        <w:rPr>
-          <w:rFonts w:ascii="Times New Roman" w:eastAsia="Times New Roman" w:hAnsi="Times New Roman" w:cs="Times New Roman"/>
-          <w:sz w:val="28"/>
-          <w:szCs w:val="28"/>
-          <w:lang w:eastAsia="ru-RU"/>
-        </w:rPr>
-        <w:t xml:space="preserve">, </w:t>
-      </w:r>
-      <w:r>
-        <w:rPr>
-          <w:rFonts w:ascii="Times New Roman" w:eastAsia="Times New Roman" w:hAnsi="Times New Roman" w:cs="Times New Roman"/>
-          <w:sz w:val="28"/>
-          <w:szCs w:val="28"/>
-          <w:lang w:eastAsia="ru-RU"/>
-        </w:rPr>
-        <w:t>Дата и время отправления</w:t>
-      </w:r>
-      <w:r>
-        <w:rPr>
-          <w:rFonts w:ascii="Times New Roman" w:eastAsia="Times New Roman" w:hAnsi="Times New Roman" w:cs="Times New Roman"/>
-          <w:sz w:val="28"/>
-          <w:szCs w:val="28"/>
-          <w:lang w:eastAsia="ru-RU"/>
-        </w:rPr>
-        <w:t xml:space="preserve">, </w:t>
-      </w:r>
-      <w:r>
-        <w:rPr>
-          <w:rFonts w:ascii="Times New Roman" w:eastAsia="Times New Roman" w:hAnsi="Times New Roman" w:cs="Times New Roman"/>
-          <w:sz w:val="28"/>
-          <w:szCs w:val="28"/>
-          <w:lang w:eastAsia="ru-RU"/>
-        </w:rPr>
-        <w:t>Причал</w:t>
+        <w:t>Связь один-ко-многим</w:t>
+      </w:r>
+      <w:r>
+        <w:rPr>
+          <w:rFonts w:ascii="Times New Roman" w:eastAsia="Times New Roman" w:hAnsi="Times New Roman" w:cs="Times New Roman"/>
+          <w:sz w:val="28"/>
+          <w:szCs w:val="28"/>
+          <w:lang w:eastAsia="ru-RU"/>
+        </w:rPr>
+        <w:t xml:space="preserve"> </w:t>
+      </w:r>
+      <w:r>
+        <w:rPr>
+          <w:rFonts w:ascii="Times New Roman" w:eastAsia="Times New Roman" w:hAnsi="Times New Roman" w:cs="Times New Roman"/>
+          <w:sz w:val="28"/>
+          <w:szCs w:val="28"/>
+          <w:lang w:eastAsia="ru-RU"/>
+        </w:rPr>
+        <w:t>[</w:t>
+      </w:r>
+      <w:proofErr w:type="gramStart"/>
+      <w:r>
+        <w:rPr>
+          <w:rFonts w:ascii="Times New Roman" w:eastAsia="Times New Roman" w:hAnsi="Times New Roman" w:cs="Times New Roman"/>
+          <w:sz w:val="28"/>
+          <w:szCs w:val="28"/>
+          <w:lang w:eastAsia="ru-RU"/>
+        </w:rPr>
+        <w:t>1</w:t>
+      </w:r>
+      <w:r>
+        <w:rPr>
+          <w:rFonts w:ascii="Times New Roman" w:eastAsia="Times New Roman" w:hAnsi="Times New Roman" w:cs="Times New Roman"/>
+          <w:sz w:val="28"/>
+          <w:szCs w:val="28"/>
+          <w:lang w:eastAsia="ru-RU"/>
+        </w:rPr>
+        <w:t>..</w:t>
+      </w:r>
+      <w:proofErr w:type="gramEnd"/>
+      <w:r>
+        <w:rPr>
+          <w:rFonts w:ascii="Times New Roman" w:eastAsia="Times New Roman" w:hAnsi="Times New Roman" w:cs="Times New Roman"/>
+          <w:sz w:val="28"/>
+          <w:szCs w:val="28"/>
+          <w:lang w:eastAsia="ru-RU"/>
+        </w:rPr>
+        <w:t>*</w:t>
+      </w:r>
+      <w:r>
+        <w:rPr>
+          <w:rFonts w:ascii="Times New Roman" w:eastAsia="Times New Roman" w:hAnsi="Times New Roman" w:cs="Times New Roman"/>
+          <w:sz w:val="28"/>
+          <w:szCs w:val="28"/>
+          <w:lang w:eastAsia="ru-RU"/>
+        </w:rPr>
+        <w:t>]</w:t>
+      </w:r>
+      <w:r>
+        <w:rPr>
+          <w:rFonts w:ascii="Times New Roman" w:eastAsia="Times New Roman" w:hAnsi="Times New Roman" w:cs="Times New Roman"/>
+          <w:sz w:val="28"/>
+          <w:szCs w:val="28"/>
+          <w:lang w:eastAsia="ru-RU"/>
+        </w:rPr>
+        <w:t>: Один работник может выполнять множество операций.</w:t>
       </w:r>
     </w:p>
     <w:p>
       <w:pPr>
         <w:spacing w:before="240" w:after="240" w:line="240" w:lineRule="auto"/>
-        <w:ind w:left="426" w:firstLine="709"/>
+        <w:ind w:firstLine="709"/>
         <w:rPr>
           <w:rFonts w:ascii="Times New Roman" w:eastAsia="Times New Roman" w:hAnsi="Times New Roman" w:cs="Times New Roman"/>
           <w:sz w:val="28"/>
@@ -364,17 +3890,77 @@
           <w:szCs w:val="28"/>
           <w:lang w:eastAsia="ru-RU"/>
         </w:rPr>
-        <w:t xml:space="preserve">Таблица </w:t>
-      </w:r>
-      <w:r>
-        <w:rPr>
-          <w:rFonts w:ascii="Times New Roman" w:eastAsia="Times New Roman" w:hAnsi="Times New Roman" w:cs="Times New Roman"/>
-          <w:bCs/>
-          <w:sz w:val="28"/>
-          <w:szCs w:val="28"/>
-          <w:lang w:eastAsia="ru-RU"/>
-        </w:rPr>
-        <w:t>Груз</w:t>
+        <w:t>Связь</w:t>
+      </w:r>
+      <w:r>
+        <w:rPr>
+          <w:rFonts w:ascii="Times New Roman" w:eastAsia="Times New Roman" w:hAnsi="Times New Roman" w:cs="Times New Roman"/>
+          <w:bCs/>
+          <w:sz w:val="28"/>
+          <w:szCs w:val="28"/>
+          <w:lang w:eastAsia="ru-RU"/>
+        </w:rPr>
+        <w:t xml:space="preserve"> </w:t>
+      </w:r>
+      <w:r>
+        <w:rPr>
+          <w:rFonts w:ascii="Times New Roman" w:eastAsia="Times New Roman" w:hAnsi="Times New Roman" w:cs="Times New Roman"/>
+          <w:bCs/>
+          <w:sz w:val="28"/>
+          <w:szCs w:val="28"/>
+          <w:lang w:eastAsia="ru-RU"/>
+        </w:rPr>
+        <w:t>БК</w:t>
+      </w:r>
+      <w:r>
+        <w:rPr>
+          <w:rFonts w:ascii="Times New Roman" w:eastAsia="Times New Roman" w:hAnsi="Times New Roman" w:cs="Times New Roman"/>
+          <w:bCs/>
+          <w:sz w:val="28"/>
+          <w:szCs w:val="28"/>
+          <w:lang w:eastAsia="ru-RU"/>
+        </w:rPr>
+        <w:t xml:space="preserve"> </w:t>
+      </w:r>
+      <w:r>
+        <w:rPr>
+          <w:rFonts w:ascii="Times New Roman" w:eastAsia="Times New Roman" w:hAnsi="Times New Roman" w:cs="Times New Roman"/>
+          <w:bCs/>
+          <w:sz w:val="28"/>
+          <w:szCs w:val="28"/>
+          <w:lang w:eastAsia="ru-RU"/>
+        </w:rPr>
+        <w:t xml:space="preserve">Грузы и </w:t>
+      </w:r>
+      <w:r>
+        <w:rPr>
+          <w:rFonts w:ascii="Times New Roman" w:eastAsia="Times New Roman" w:hAnsi="Times New Roman" w:cs="Times New Roman"/>
+          <w:bCs/>
+          <w:sz w:val="28"/>
+          <w:szCs w:val="28"/>
+          <w:lang w:eastAsia="ru-RU"/>
+        </w:rPr>
+        <w:t>БК</w:t>
+      </w:r>
+      <w:r>
+        <w:rPr>
+          <w:rFonts w:ascii="Times New Roman" w:eastAsia="Times New Roman" w:hAnsi="Times New Roman" w:cs="Times New Roman"/>
+          <w:bCs/>
+          <w:sz w:val="28"/>
+          <w:szCs w:val="28"/>
+          <w:lang w:eastAsia="ru-RU"/>
+        </w:rPr>
+        <w:t xml:space="preserve"> </w:t>
+      </w:r>
+      <w:r>
+        <w:rPr>
+          <w:rFonts w:ascii="Times New Roman" w:eastAsia="Times New Roman" w:hAnsi="Times New Roman" w:cs="Times New Roman"/>
+          <w:bCs/>
+          <w:sz w:val="28"/>
+          <w:szCs w:val="28"/>
+          <w:lang w:eastAsia="ru-RU"/>
+        </w:rPr>
+        <w:t>Склады</w:t>
       </w:r>
       <w:r>
         <w:rPr>
@@ -393,85 +3979,78 @@
           <w:szCs w:val="28"/>
           <w:lang w:eastAsia="ru-RU"/>
         </w:rPr>
-        <w:t>ID груза</w:t>
-      </w:r>
-      <w:r>
-        <w:rPr>
-          <w:rFonts w:ascii="Times New Roman" w:eastAsia="Times New Roman" w:hAnsi="Times New Roman" w:cs="Times New Roman"/>
-          <w:sz w:val="28"/>
-          <w:szCs w:val="28"/>
-          <w:lang w:eastAsia="ru-RU"/>
-        </w:rPr>
-        <w:t xml:space="preserve">, </w:t>
-      </w:r>
-      <w:r>
-        <w:rPr>
-          <w:rFonts w:ascii="Times New Roman" w:eastAsia="Times New Roman" w:hAnsi="Times New Roman" w:cs="Times New Roman"/>
-          <w:sz w:val="28"/>
-          <w:szCs w:val="28"/>
-          <w:lang w:eastAsia="ru-RU"/>
-        </w:rPr>
-        <w:t>Описание</w:t>
-      </w:r>
-      <w:r>
-        <w:rPr>
-          <w:rFonts w:ascii="Times New Roman" w:eastAsia="Times New Roman" w:hAnsi="Times New Roman" w:cs="Times New Roman"/>
-          <w:sz w:val="28"/>
-          <w:szCs w:val="28"/>
-          <w:lang w:eastAsia="ru-RU"/>
-        </w:rPr>
-        <w:t xml:space="preserve">, </w:t>
-      </w:r>
-      <w:r>
-        <w:rPr>
-          <w:rFonts w:ascii="Times New Roman" w:eastAsia="Times New Roman" w:hAnsi="Times New Roman" w:cs="Times New Roman"/>
-          <w:sz w:val="28"/>
-          <w:szCs w:val="28"/>
-          <w:lang w:eastAsia="ru-RU"/>
-        </w:rPr>
-        <w:t>Вес</w:t>
-      </w:r>
-      <w:r>
-        <w:rPr>
-          <w:rFonts w:ascii="Times New Roman" w:eastAsia="Times New Roman" w:hAnsi="Times New Roman" w:cs="Times New Roman"/>
-          <w:sz w:val="28"/>
-          <w:szCs w:val="28"/>
-          <w:lang w:eastAsia="ru-RU"/>
-        </w:rPr>
-        <w:t xml:space="preserve">, </w:t>
-      </w:r>
-      <w:r>
-        <w:rPr>
-          <w:rFonts w:ascii="Times New Roman" w:eastAsia="Times New Roman" w:hAnsi="Times New Roman" w:cs="Times New Roman"/>
-          <w:sz w:val="28"/>
-          <w:szCs w:val="28"/>
-          <w:lang w:eastAsia="ru-RU"/>
-        </w:rPr>
-        <w:t>Тип груза</w:t>
-      </w:r>
-      <w:r>
-        <w:rPr>
-          <w:rFonts w:ascii="Times New Roman" w:eastAsia="Times New Roman" w:hAnsi="Times New Roman" w:cs="Times New Roman"/>
-          <w:sz w:val="28"/>
-          <w:szCs w:val="28"/>
-          <w:lang w:eastAsia="ru-RU"/>
-        </w:rPr>
-        <w:t xml:space="preserve">, </w:t>
-      </w:r>
-      <w:r>
-        <w:rPr>
-          <w:rFonts w:ascii="Times New Roman" w:eastAsia="Times New Roman" w:hAnsi="Times New Roman" w:cs="Times New Roman"/>
-          <w:sz w:val="28"/>
-          <w:szCs w:val="28"/>
-          <w:lang w:eastAsia="ru-RU"/>
-        </w:rPr>
-        <w:t>ID судна (связь с таблицей Суда)</w:t>
+        <w:t>Связь многие-ко-многим</w:t>
+      </w:r>
+      <w:r>
+        <w:rPr>
+          <w:rFonts w:ascii="Times New Roman" w:eastAsia="Times New Roman" w:hAnsi="Times New Roman" w:cs="Times New Roman"/>
+          <w:sz w:val="28"/>
+          <w:szCs w:val="28"/>
+          <w:lang w:eastAsia="ru-RU"/>
+        </w:rPr>
+        <w:t xml:space="preserve"> </w:t>
+      </w:r>
+      <w:r>
+        <w:rPr>
+          <w:rFonts w:ascii="Times New Roman" w:eastAsia="Times New Roman" w:hAnsi="Times New Roman" w:cs="Times New Roman"/>
+          <w:sz w:val="28"/>
+          <w:szCs w:val="28"/>
+          <w:lang w:eastAsia="ru-RU"/>
+        </w:rPr>
+        <w:t>[</w:t>
+      </w:r>
+      <w:proofErr w:type="gramStart"/>
+      <w:r>
+        <w:rPr>
+          <w:rFonts w:ascii="Times New Roman" w:eastAsia="Times New Roman" w:hAnsi="Times New Roman" w:cs="Times New Roman"/>
+          <w:sz w:val="28"/>
+          <w:szCs w:val="28"/>
+          <w:lang w:eastAsia="ru-RU"/>
+        </w:rPr>
+        <w:t>*</w:t>
+      </w:r>
+      <w:r>
+        <w:rPr>
+          <w:rFonts w:ascii="Times New Roman" w:eastAsia="Times New Roman" w:hAnsi="Times New Roman" w:cs="Times New Roman"/>
+          <w:sz w:val="28"/>
+          <w:szCs w:val="28"/>
+          <w:lang w:eastAsia="ru-RU"/>
+        </w:rPr>
+        <w:t>..</w:t>
+      </w:r>
+      <w:proofErr w:type="gramEnd"/>
+      <w:r>
+        <w:rPr>
+          <w:rFonts w:ascii="Times New Roman" w:eastAsia="Times New Roman" w:hAnsi="Times New Roman" w:cs="Times New Roman"/>
+          <w:sz w:val="28"/>
+          <w:szCs w:val="28"/>
+          <w:lang w:eastAsia="ru-RU"/>
+        </w:rPr>
+        <w:t>*</w:t>
+      </w:r>
+      <w:r>
+        <w:rPr>
+          <w:rFonts w:ascii="Times New Roman" w:eastAsia="Times New Roman" w:hAnsi="Times New Roman" w:cs="Times New Roman"/>
+          <w:sz w:val="28"/>
+          <w:szCs w:val="28"/>
+          <w:lang w:eastAsia="ru-RU"/>
+        </w:rPr>
+        <w:t>]</w:t>
+      </w:r>
+      <w:r>
+        <w:rPr>
+          <w:rFonts w:ascii="Times New Roman" w:eastAsia="Times New Roman" w:hAnsi="Times New Roman" w:cs="Times New Roman"/>
+          <w:sz w:val="28"/>
+          <w:szCs w:val="28"/>
+          <w:lang w:eastAsia="ru-RU"/>
+        </w:rPr>
+        <w:t>: Множество грузов могут быть временно храниться на различных складах.</w:t>
       </w:r>
     </w:p>
     <w:p>
       <w:pPr>
         <w:spacing w:before="240" w:after="240" w:line="240" w:lineRule="auto"/>
-        <w:ind w:left="426" w:firstLine="709"/>
+        <w:ind w:firstLine="709"/>
         <w:rPr>
           <w:rFonts w:ascii="Times New Roman" w:eastAsia="Times New Roman" w:hAnsi="Times New Roman" w:cs="Times New Roman"/>
           <w:sz w:val="28"/>
@@ -488,105 +4067,167 @@
           <w:szCs w:val="28"/>
           <w:lang w:eastAsia="ru-RU"/>
         </w:rPr>
-        <w:t xml:space="preserve">Таблица </w:t>
-      </w:r>
-      <w:r>
-        <w:rPr>
-          <w:rFonts w:ascii="Times New Roman" w:eastAsia="Times New Roman" w:hAnsi="Times New Roman" w:cs="Times New Roman"/>
-          <w:bCs/>
-          <w:sz w:val="28"/>
-          <w:szCs w:val="28"/>
-          <w:lang w:eastAsia="ru-RU"/>
-        </w:rPr>
-        <w:t>Склады</w:t>
-      </w:r>
-      <w:r>
-        <w:rPr>
-          <w:rFonts w:ascii="Times New Roman" w:eastAsia="Times New Roman" w:hAnsi="Times New Roman" w:cs="Times New Roman"/>
-          <w:bCs/>
-          <w:sz w:val="28"/>
-          <w:szCs w:val="28"/>
-          <w:lang w:eastAsia="ru-RU"/>
-        </w:rPr>
-        <w:t>:</w:t>
-      </w:r>
-      <w:r>
-        <w:rPr>
-          <w:rFonts w:ascii="Times New Roman" w:eastAsia="Times New Roman" w:hAnsi="Times New Roman" w:cs="Times New Roman"/>
-          <w:sz w:val="28"/>
-          <w:szCs w:val="28"/>
-          <w:lang w:eastAsia="ru-RU"/>
-        </w:rPr>
-        <w:t xml:space="preserve"> </w:t>
-      </w:r>
-      <w:r>
-        <w:rPr>
-          <w:rFonts w:ascii="Times New Roman" w:eastAsia="Times New Roman" w:hAnsi="Times New Roman" w:cs="Times New Roman"/>
-          <w:sz w:val="28"/>
-          <w:szCs w:val="28"/>
-          <w:lang w:eastAsia="ru-RU"/>
-        </w:rPr>
-        <w:t>ID склада</w:t>
-      </w:r>
-      <w:r>
-        <w:rPr>
-          <w:rFonts w:ascii="Times New Roman" w:eastAsia="Times New Roman" w:hAnsi="Times New Roman" w:cs="Times New Roman"/>
-          <w:sz w:val="28"/>
-          <w:szCs w:val="28"/>
-          <w:lang w:eastAsia="ru-RU"/>
-        </w:rPr>
-        <w:t xml:space="preserve">, </w:t>
-      </w:r>
-      <w:r>
-        <w:rPr>
-          <w:rFonts w:ascii="Times New Roman" w:eastAsia="Times New Roman" w:hAnsi="Times New Roman" w:cs="Times New Roman"/>
-          <w:sz w:val="28"/>
-          <w:szCs w:val="28"/>
-          <w:lang w:eastAsia="ru-RU"/>
-        </w:rPr>
-        <w:t>Местоположение</w:t>
-      </w:r>
-      <w:r>
-        <w:rPr>
-          <w:rFonts w:ascii="Times New Roman" w:eastAsia="Times New Roman" w:hAnsi="Times New Roman" w:cs="Times New Roman"/>
-          <w:sz w:val="28"/>
-          <w:szCs w:val="28"/>
-          <w:lang w:eastAsia="ru-RU"/>
-        </w:rPr>
-        <w:t xml:space="preserve">, </w:t>
-      </w:r>
-      <w:r>
-        <w:rPr>
-          <w:rFonts w:ascii="Times New Roman" w:eastAsia="Times New Roman" w:hAnsi="Times New Roman" w:cs="Times New Roman"/>
-          <w:sz w:val="28"/>
-          <w:szCs w:val="28"/>
-          <w:lang w:eastAsia="ru-RU"/>
-        </w:rPr>
-        <w:t>Вместимость</w:t>
-      </w:r>
-      <w:r>
-        <w:rPr>
-          <w:rFonts w:ascii="Times New Roman" w:eastAsia="Times New Roman" w:hAnsi="Times New Roman" w:cs="Times New Roman"/>
-          <w:sz w:val="28"/>
-          <w:szCs w:val="28"/>
-          <w:lang w:eastAsia="ru-RU"/>
-        </w:rPr>
-        <w:t xml:space="preserve">, </w:t>
-      </w:r>
-      <w:r>
-        <w:rPr>
-          <w:rFonts w:ascii="Times New Roman" w:eastAsia="Times New Roman" w:hAnsi="Times New Roman" w:cs="Times New Roman"/>
-          <w:sz w:val="28"/>
-          <w:szCs w:val="28"/>
-          <w:lang w:eastAsia="ru-RU"/>
-        </w:rPr>
-        <w:t>Тип хранения</w:t>
+        <w:t>Связь</w:t>
+      </w:r>
+      <w:r>
+        <w:rPr>
+          <w:rFonts w:ascii="Times New Roman" w:eastAsia="Times New Roman" w:hAnsi="Times New Roman" w:cs="Times New Roman"/>
+          <w:bCs/>
+          <w:sz w:val="28"/>
+          <w:szCs w:val="28"/>
+          <w:lang w:eastAsia="ru-RU"/>
+        </w:rPr>
+        <w:t xml:space="preserve"> </w:t>
+      </w:r>
+      <w:r>
+        <w:rPr>
+          <w:rFonts w:ascii="Times New Roman" w:eastAsia="Times New Roman" w:hAnsi="Times New Roman" w:cs="Times New Roman"/>
+          <w:bCs/>
+          <w:sz w:val="28"/>
+          <w:szCs w:val="28"/>
+          <w:lang w:eastAsia="ru-RU"/>
+        </w:rPr>
+        <w:t>БК</w:t>
+      </w:r>
+      <w:r>
+        <w:rPr>
+          <w:rFonts w:ascii="Times New Roman" w:eastAsia="Times New Roman" w:hAnsi="Times New Roman" w:cs="Times New Roman"/>
+          <w:bCs/>
+          <w:sz w:val="28"/>
+          <w:szCs w:val="28"/>
+          <w:lang w:eastAsia="ru-RU"/>
+        </w:rPr>
+        <w:t xml:space="preserve"> </w:t>
+      </w:r>
+      <w:r>
+        <w:rPr>
+          <w:rFonts w:ascii="Times New Roman" w:eastAsia="Times New Roman" w:hAnsi="Times New Roman" w:cs="Times New Roman"/>
+          <w:bCs/>
+          <w:sz w:val="28"/>
+          <w:szCs w:val="28"/>
+          <w:lang w:eastAsia="ru-RU"/>
+        </w:rPr>
+        <w:t xml:space="preserve">Персонал и </w:t>
+      </w:r>
+      <w:r>
+        <w:rPr>
+          <w:rFonts w:ascii="Times New Roman" w:eastAsia="Times New Roman" w:hAnsi="Times New Roman" w:cs="Times New Roman"/>
+          <w:bCs/>
+          <w:sz w:val="28"/>
+          <w:szCs w:val="28"/>
+          <w:lang w:eastAsia="ru-RU"/>
+        </w:rPr>
+        <w:t>БК</w:t>
+      </w:r>
+      <w:r>
+        <w:rPr>
+          <w:rFonts w:ascii="Times New Roman" w:eastAsia="Times New Roman" w:hAnsi="Times New Roman" w:cs="Times New Roman"/>
+          <w:bCs/>
+          <w:sz w:val="28"/>
+          <w:szCs w:val="28"/>
+          <w:lang w:eastAsia="ru-RU"/>
+        </w:rPr>
+        <w:t xml:space="preserve"> </w:t>
+      </w:r>
+      <w:r>
+        <w:rPr>
+          <w:rFonts w:ascii="Times New Roman" w:eastAsia="Times New Roman" w:hAnsi="Times New Roman" w:cs="Times New Roman"/>
+          <w:bCs/>
+          <w:sz w:val="28"/>
+          <w:szCs w:val="28"/>
+          <w:lang w:eastAsia="ru-RU"/>
+        </w:rPr>
+        <w:t>Финансы</w:t>
+      </w:r>
+      <w:r>
+        <w:rPr>
+          <w:rFonts w:ascii="Times New Roman" w:eastAsia="Times New Roman" w:hAnsi="Times New Roman" w:cs="Times New Roman"/>
+          <w:bCs/>
+          <w:sz w:val="28"/>
+          <w:szCs w:val="28"/>
+          <w:lang w:eastAsia="ru-RU"/>
+        </w:rPr>
+        <w:t xml:space="preserve">: </w:t>
+      </w:r>
+      <w:r>
+        <w:rPr>
+          <w:rFonts w:ascii="Times New Roman" w:eastAsia="Times New Roman" w:hAnsi="Times New Roman" w:cs="Times New Roman"/>
+          <w:sz w:val="28"/>
+          <w:szCs w:val="28"/>
+          <w:lang w:eastAsia="ru-RU"/>
+        </w:rPr>
+        <w:t>Связь один-ко-многим</w:t>
+      </w:r>
+      <w:r>
+        <w:rPr>
+          <w:rFonts w:ascii="Times New Roman" w:eastAsia="Times New Roman" w:hAnsi="Times New Roman" w:cs="Times New Roman"/>
+          <w:sz w:val="28"/>
+          <w:szCs w:val="28"/>
+          <w:lang w:eastAsia="ru-RU"/>
+        </w:rPr>
+        <w:t xml:space="preserve"> </w:t>
+      </w:r>
+      <w:r>
+        <w:rPr>
+          <w:rFonts w:ascii="Times New Roman" w:eastAsia="Times New Roman" w:hAnsi="Times New Roman" w:cs="Times New Roman"/>
+          <w:sz w:val="28"/>
+          <w:szCs w:val="28"/>
+          <w:lang w:eastAsia="ru-RU"/>
+        </w:rPr>
+        <w:t>[</w:t>
+      </w:r>
+      <w:proofErr w:type="gramStart"/>
+      <w:r>
+        <w:rPr>
+          <w:rFonts w:ascii="Times New Roman" w:eastAsia="Times New Roman" w:hAnsi="Times New Roman" w:cs="Times New Roman"/>
+          <w:sz w:val="28"/>
+          <w:szCs w:val="28"/>
+          <w:lang w:eastAsia="ru-RU"/>
+        </w:rPr>
+        <w:t>1</w:t>
+      </w:r>
+      <w:r>
+        <w:rPr>
+          <w:rFonts w:ascii="Times New Roman" w:eastAsia="Times New Roman" w:hAnsi="Times New Roman" w:cs="Times New Roman"/>
+          <w:sz w:val="28"/>
+          <w:szCs w:val="28"/>
+          <w:lang w:eastAsia="ru-RU"/>
+        </w:rPr>
+        <w:t>..</w:t>
+      </w:r>
+      <w:proofErr w:type="gramEnd"/>
+      <w:r>
+        <w:rPr>
+          <w:rFonts w:ascii="Times New Roman" w:eastAsia="Times New Roman" w:hAnsi="Times New Roman" w:cs="Times New Roman"/>
+          <w:sz w:val="28"/>
+          <w:szCs w:val="28"/>
+          <w:lang w:eastAsia="ru-RU"/>
+        </w:rPr>
+        <w:t>*</w:t>
+      </w:r>
+      <w:r>
+        <w:rPr>
+          <w:rFonts w:ascii="Times New Roman" w:eastAsia="Times New Roman" w:hAnsi="Times New Roman" w:cs="Times New Roman"/>
+          <w:sz w:val="28"/>
+          <w:szCs w:val="28"/>
+          <w:lang w:eastAsia="ru-RU"/>
+        </w:rPr>
+        <w:t>]</w:t>
+      </w:r>
+      <w:r>
+        <w:rPr>
+          <w:rFonts w:ascii="Times New Roman" w:eastAsia="Times New Roman" w:hAnsi="Times New Roman" w:cs="Times New Roman"/>
+          <w:sz w:val="28"/>
+          <w:szCs w:val="28"/>
+          <w:lang w:eastAsia="ru-RU"/>
+        </w:rPr>
+        <w:t>: Один работник может быть связан с множеством финансовых операций (например, выплата зарплаты).</w:t>
       </w:r>
     </w:p>
     <w:p>
       <w:pPr>
         <w:spacing w:before="240" w:after="240" w:line="240" w:lineRule="auto"/>
-        <w:ind w:left="426" w:firstLine="709"/>
+        <w:ind w:firstLine="709"/>
         <w:rPr>
           <w:rFonts w:ascii="Times New Roman" w:eastAsia="Times New Roman" w:hAnsi="Times New Roman" w:cs="Times New Roman"/>
           <w:sz w:val="28"/>
@@ -603,17 +4244,77 @@
           <w:szCs w:val="28"/>
           <w:lang w:eastAsia="ru-RU"/>
         </w:rPr>
-        <w:t xml:space="preserve">Таблица </w:t>
-      </w:r>
-      <w:r>
-        <w:rPr>
-          <w:rFonts w:ascii="Times New Roman" w:eastAsia="Times New Roman" w:hAnsi="Times New Roman" w:cs="Times New Roman"/>
-          <w:bCs/>
-          <w:sz w:val="28"/>
-          <w:szCs w:val="28"/>
-          <w:lang w:eastAsia="ru-RU"/>
-        </w:rPr>
-        <w:t>Персонал</w:t>
+        <w:t>Связь</w:t>
+      </w:r>
+      <w:r>
+        <w:rPr>
+          <w:rFonts w:ascii="Times New Roman" w:eastAsia="Times New Roman" w:hAnsi="Times New Roman" w:cs="Times New Roman"/>
+          <w:bCs/>
+          <w:sz w:val="28"/>
+          <w:szCs w:val="28"/>
+          <w:lang w:eastAsia="ru-RU"/>
+        </w:rPr>
+        <w:t xml:space="preserve"> </w:t>
+      </w:r>
+      <w:r>
+        <w:rPr>
+          <w:rFonts w:ascii="Times New Roman" w:eastAsia="Times New Roman" w:hAnsi="Times New Roman" w:cs="Times New Roman"/>
+          <w:bCs/>
+          <w:sz w:val="28"/>
+          <w:szCs w:val="28"/>
+          <w:lang w:eastAsia="ru-RU"/>
+        </w:rPr>
+        <w:t>БК</w:t>
+      </w:r>
+      <w:r>
+        <w:rPr>
+          <w:rFonts w:ascii="Times New Roman" w:eastAsia="Times New Roman" w:hAnsi="Times New Roman" w:cs="Times New Roman"/>
+          <w:bCs/>
+          <w:sz w:val="28"/>
+          <w:szCs w:val="28"/>
+          <w:lang w:eastAsia="ru-RU"/>
+        </w:rPr>
+        <w:t xml:space="preserve"> </w:t>
+      </w:r>
+      <w:r>
+        <w:rPr>
+          <w:rFonts w:ascii="Times New Roman" w:eastAsia="Times New Roman" w:hAnsi="Times New Roman" w:cs="Times New Roman"/>
+          <w:bCs/>
+          <w:sz w:val="28"/>
+          <w:szCs w:val="28"/>
+          <w:lang w:eastAsia="ru-RU"/>
+        </w:rPr>
+        <w:t xml:space="preserve">Инфраструктура и </w:t>
+      </w:r>
+      <w:r>
+        <w:rPr>
+          <w:rFonts w:ascii="Times New Roman" w:eastAsia="Times New Roman" w:hAnsi="Times New Roman" w:cs="Times New Roman"/>
+          <w:bCs/>
+          <w:sz w:val="28"/>
+          <w:szCs w:val="28"/>
+          <w:lang w:eastAsia="ru-RU"/>
+        </w:rPr>
+        <w:t>БК</w:t>
+      </w:r>
+      <w:r>
+        <w:rPr>
+          <w:rFonts w:ascii="Times New Roman" w:eastAsia="Times New Roman" w:hAnsi="Times New Roman" w:cs="Times New Roman"/>
+          <w:bCs/>
+          <w:sz w:val="28"/>
+          <w:szCs w:val="28"/>
+          <w:lang w:eastAsia="ru-RU"/>
+        </w:rPr>
+        <w:t xml:space="preserve"> </w:t>
+      </w:r>
+      <w:r>
+        <w:rPr>
+          <w:rFonts w:ascii="Times New Roman" w:eastAsia="Times New Roman" w:hAnsi="Times New Roman" w:cs="Times New Roman"/>
+          <w:bCs/>
+          <w:sz w:val="28"/>
+          <w:szCs w:val="28"/>
+          <w:lang w:eastAsia="ru-RU"/>
+        </w:rPr>
+        <w:t>Операции</w:t>
       </w:r>
       <w:r>
         <w:rPr>
@@ -632,67 +4333,78 @@
           <w:szCs w:val="28"/>
           <w:lang w:eastAsia="ru-RU"/>
         </w:rPr>
-        <w:t>ID работника</w:t>
-      </w:r>
-      <w:r>
-        <w:rPr>
-          <w:rFonts w:ascii="Times New Roman" w:eastAsia="Times New Roman" w:hAnsi="Times New Roman" w:cs="Times New Roman"/>
-          <w:sz w:val="28"/>
-          <w:szCs w:val="28"/>
-          <w:lang w:eastAsia="ru-RU"/>
-        </w:rPr>
-        <w:t xml:space="preserve">, </w:t>
-      </w:r>
-      <w:r>
-        <w:rPr>
-          <w:rFonts w:ascii="Times New Roman" w:eastAsia="Times New Roman" w:hAnsi="Times New Roman" w:cs="Times New Roman"/>
-          <w:sz w:val="28"/>
-          <w:szCs w:val="28"/>
-          <w:lang w:eastAsia="ru-RU"/>
-        </w:rPr>
-        <w:t>ФИО</w:t>
-      </w:r>
-      <w:r>
-        <w:rPr>
-          <w:rFonts w:ascii="Times New Roman" w:eastAsia="Times New Roman" w:hAnsi="Times New Roman" w:cs="Times New Roman"/>
-          <w:sz w:val="28"/>
-          <w:szCs w:val="28"/>
-          <w:lang w:eastAsia="ru-RU"/>
-        </w:rPr>
-        <w:t xml:space="preserve">, </w:t>
-      </w:r>
-      <w:r>
-        <w:rPr>
-          <w:rFonts w:ascii="Times New Roman" w:eastAsia="Times New Roman" w:hAnsi="Times New Roman" w:cs="Times New Roman"/>
-          <w:sz w:val="28"/>
-          <w:szCs w:val="28"/>
-          <w:lang w:eastAsia="ru-RU"/>
-        </w:rPr>
-        <w:t>Должность</w:t>
-      </w:r>
-      <w:r>
-        <w:rPr>
-          <w:rFonts w:ascii="Times New Roman" w:eastAsia="Times New Roman" w:hAnsi="Times New Roman" w:cs="Times New Roman"/>
-          <w:sz w:val="28"/>
-          <w:szCs w:val="28"/>
-          <w:lang w:eastAsia="ru-RU"/>
-        </w:rPr>
-        <w:t xml:space="preserve">, </w:t>
-      </w:r>
-      <w:r>
-        <w:rPr>
-          <w:rFonts w:ascii="Times New Roman" w:eastAsia="Times New Roman" w:hAnsi="Times New Roman" w:cs="Times New Roman"/>
-          <w:sz w:val="28"/>
-          <w:szCs w:val="28"/>
-          <w:lang w:eastAsia="ru-RU"/>
-        </w:rPr>
-        <w:t>Отдел</w:t>
+        <w:t>Связь многие-ко-многим</w:t>
+      </w:r>
+      <w:r>
+        <w:rPr>
+          <w:rFonts w:ascii="Times New Roman" w:eastAsia="Times New Roman" w:hAnsi="Times New Roman" w:cs="Times New Roman"/>
+          <w:sz w:val="28"/>
+          <w:szCs w:val="28"/>
+          <w:lang w:eastAsia="ru-RU"/>
+        </w:rPr>
+        <w:t xml:space="preserve"> </w:t>
+      </w:r>
+      <w:r>
+        <w:rPr>
+          <w:rFonts w:ascii="Times New Roman" w:eastAsia="Times New Roman" w:hAnsi="Times New Roman" w:cs="Times New Roman"/>
+          <w:sz w:val="28"/>
+          <w:szCs w:val="28"/>
+          <w:lang w:eastAsia="ru-RU"/>
+        </w:rPr>
+        <w:t>[</w:t>
+      </w:r>
+      <w:proofErr w:type="gramStart"/>
+      <w:r>
+        <w:rPr>
+          <w:rFonts w:ascii="Times New Roman" w:eastAsia="Times New Roman" w:hAnsi="Times New Roman" w:cs="Times New Roman"/>
+          <w:sz w:val="28"/>
+          <w:szCs w:val="28"/>
+          <w:lang w:eastAsia="ru-RU"/>
+        </w:rPr>
+        <w:t>*</w:t>
+      </w:r>
+      <w:r>
+        <w:rPr>
+          <w:rFonts w:ascii="Times New Roman" w:eastAsia="Times New Roman" w:hAnsi="Times New Roman" w:cs="Times New Roman"/>
+          <w:sz w:val="28"/>
+          <w:szCs w:val="28"/>
+          <w:lang w:eastAsia="ru-RU"/>
+        </w:rPr>
+        <w:t>..</w:t>
+      </w:r>
+      <w:proofErr w:type="gramEnd"/>
+      <w:r>
+        <w:rPr>
+          <w:rFonts w:ascii="Times New Roman" w:eastAsia="Times New Roman" w:hAnsi="Times New Roman" w:cs="Times New Roman"/>
+          <w:sz w:val="28"/>
+          <w:szCs w:val="28"/>
+          <w:lang w:eastAsia="ru-RU"/>
+        </w:rPr>
+        <w:t>*</w:t>
+      </w:r>
+      <w:r>
+        <w:rPr>
+          <w:rFonts w:ascii="Times New Roman" w:eastAsia="Times New Roman" w:hAnsi="Times New Roman" w:cs="Times New Roman"/>
+          <w:sz w:val="28"/>
+          <w:szCs w:val="28"/>
+          <w:lang w:eastAsia="ru-RU"/>
+        </w:rPr>
+        <w:t>]</w:t>
+      </w:r>
+      <w:r>
+        <w:rPr>
+          <w:rFonts w:ascii="Times New Roman" w:eastAsia="Times New Roman" w:hAnsi="Times New Roman" w:cs="Times New Roman"/>
+          <w:sz w:val="28"/>
+          <w:szCs w:val="28"/>
+          <w:lang w:eastAsia="ru-RU"/>
+        </w:rPr>
+        <w:t>: Различные элементы инфраструктуры могут быть использованы в разных операциях.</w:t>
       </w:r>
     </w:p>
     <w:p>
       <w:pPr>
         <w:spacing w:before="240" w:after="240" w:line="240" w:lineRule="auto"/>
-        <w:ind w:left="426" w:firstLine="709"/>
+        <w:ind w:firstLine="709"/>
         <w:rPr>
           <w:rFonts w:ascii="Times New Roman" w:eastAsia="Times New Roman" w:hAnsi="Times New Roman" w:cs="Times New Roman"/>
           <w:sz w:val="28"/>
@@ -709,108 +4421,170 @@
           <w:szCs w:val="28"/>
           <w:lang w:eastAsia="ru-RU"/>
         </w:rPr>
-        <w:t xml:space="preserve">Таблица </w:t>
-      </w:r>
-      <w:r>
-        <w:rPr>
-          <w:rFonts w:ascii="Times New Roman" w:eastAsia="Times New Roman" w:hAnsi="Times New Roman" w:cs="Times New Roman"/>
-          <w:bCs/>
-          <w:sz w:val="28"/>
-          <w:szCs w:val="28"/>
-          <w:lang w:eastAsia="ru-RU"/>
-        </w:rPr>
-        <w:t>Финансы</w:t>
-      </w:r>
-      <w:r>
-        <w:rPr>
-          <w:rFonts w:ascii="Times New Roman" w:eastAsia="Times New Roman" w:hAnsi="Times New Roman" w:cs="Times New Roman"/>
-          <w:bCs/>
-          <w:sz w:val="28"/>
-          <w:szCs w:val="28"/>
-          <w:lang w:eastAsia="ru-RU"/>
-        </w:rPr>
-        <w:t>:</w:t>
-      </w:r>
-      <w:r>
-        <w:rPr>
-          <w:rFonts w:ascii="Times New Roman" w:eastAsia="Times New Roman" w:hAnsi="Times New Roman" w:cs="Times New Roman"/>
-          <w:bCs/>
-          <w:sz w:val="28"/>
-          <w:szCs w:val="28"/>
-          <w:lang w:eastAsia="ru-RU"/>
-        </w:rPr>
-        <w:t xml:space="preserve"> </w:t>
-      </w:r>
-      <w:r>
-        <w:rPr>
-          <w:rFonts w:ascii="Times New Roman" w:eastAsia="Times New Roman" w:hAnsi="Times New Roman" w:cs="Times New Roman"/>
-          <w:sz w:val="28"/>
-          <w:szCs w:val="28"/>
-          <w:lang w:eastAsia="ru-RU"/>
-        </w:rPr>
-        <w:t>ID транзакции</w:t>
-      </w:r>
-      <w:r>
-        <w:rPr>
-          <w:rFonts w:ascii="Times New Roman" w:eastAsia="Times New Roman" w:hAnsi="Times New Roman" w:cs="Times New Roman"/>
-          <w:sz w:val="28"/>
-          <w:szCs w:val="28"/>
-          <w:lang w:eastAsia="ru-RU"/>
-        </w:rPr>
-        <w:t xml:space="preserve">, </w:t>
-      </w:r>
-      <w:r>
-        <w:rPr>
-          <w:rFonts w:ascii="Times New Roman" w:eastAsia="Times New Roman" w:hAnsi="Times New Roman" w:cs="Times New Roman"/>
-          <w:sz w:val="28"/>
-          <w:szCs w:val="28"/>
-          <w:lang w:eastAsia="ru-RU"/>
-        </w:rPr>
-        <w:t>Сумма</w:t>
-      </w:r>
-      <w:r>
-        <w:rPr>
-          <w:rFonts w:ascii="Times New Roman" w:eastAsia="Times New Roman" w:hAnsi="Times New Roman" w:cs="Times New Roman"/>
-          <w:sz w:val="28"/>
-          <w:szCs w:val="28"/>
-          <w:lang w:eastAsia="ru-RU"/>
-        </w:rPr>
-        <w:t xml:space="preserve">, </w:t>
-      </w:r>
-      <w:r>
-        <w:rPr>
-          <w:rFonts w:ascii="Times New Roman" w:eastAsia="Times New Roman" w:hAnsi="Times New Roman" w:cs="Times New Roman"/>
-          <w:sz w:val="28"/>
-          <w:szCs w:val="28"/>
-          <w:lang w:eastAsia="ru-RU"/>
-        </w:rPr>
-        <w:t>Дата</w:t>
-      </w:r>
-      <w:r>
-        <w:rPr>
-          <w:rFonts w:ascii="Times New Roman" w:eastAsia="Times New Roman" w:hAnsi="Times New Roman" w:cs="Times New Roman"/>
-          <w:sz w:val="28"/>
-          <w:szCs w:val="28"/>
-          <w:lang w:eastAsia="ru-RU"/>
-        </w:rPr>
-        <w:t xml:space="preserve">, </w:t>
-      </w:r>
-      <w:r>
-        <w:rPr>
-          <w:rFonts w:ascii="Times New Roman" w:eastAsia="Times New Roman" w:hAnsi="Times New Roman" w:cs="Times New Roman"/>
-          <w:sz w:val="28"/>
-          <w:szCs w:val="28"/>
-          <w:lang w:eastAsia="ru-RU"/>
-        </w:rPr>
-        <w:t>Тип операции</w:t>
+        <w:t>Связь</w:t>
+      </w:r>
+      <w:r>
+        <w:rPr>
+          <w:rFonts w:ascii="Times New Roman" w:eastAsia="Times New Roman" w:hAnsi="Times New Roman" w:cs="Times New Roman"/>
+          <w:bCs/>
+          <w:sz w:val="28"/>
+          <w:szCs w:val="28"/>
+          <w:lang w:eastAsia="ru-RU"/>
+        </w:rPr>
+        <w:t xml:space="preserve"> </w:t>
+      </w:r>
+      <w:r>
+        <w:rPr>
+          <w:rFonts w:ascii="Times New Roman" w:eastAsia="Times New Roman" w:hAnsi="Times New Roman" w:cs="Times New Roman"/>
+          <w:bCs/>
+          <w:sz w:val="28"/>
+          <w:szCs w:val="28"/>
+          <w:lang w:eastAsia="ru-RU"/>
+        </w:rPr>
+        <w:t>БК</w:t>
+      </w:r>
+      <w:r>
+        <w:rPr>
+          <w:rFonts w:ascii="Times New Roman" w:eastAsia="Times New Roman" w:hAnsi="Times New Roman" w:cs="Times New Roman"/>
+          <w:bCs/>
+          <w:sz w:val="28"/>
+          <w:szCs w:val="28"/>
+          <w:lang w:eastAsia="ru-RU"/>
+        </w:rPr>
+        <w:t xml:space="preserve"> </w:t>
+      </w:r>
+      <w:r>
+        <w:rPr>
+          <w:rFonts w:ascii="Times New Roman" w:eastAsia="Times New Roman" w:hAnsi="Times New Roman" w:cs="Times New Roman"/>
+          <w:bCs/>
+          <w:sz w:val="28"/>
+          <w:szCs w:val="28"/>
+          <w:lang w:eastAsia="ru-RU"/>
+        </w:rPr>
+        <w:t xml:space="preserve">Инфраструктура и </w:t>
+      </w:r>
+      <w:r>
+        <w:rPr>
+          <w:rFonts w:ascii="Times New Roman" w:eastAsia="Times New Roman" w:hAnsi="Times New Roman" w:cs="Times New Roman"/>
+          <w:bCs/>
+          <w:sz w:val="28"/>
+          <w:szCs w:val="28"/>
+          <w:lang w:eastAsia="ru-RU"/>
+        </w:rPr>
+        <w:t>БК</w:t>
+      </w:r>
+      <w:r>
+        <w:rPr>
+          <w:rFonts w:ascii="Times New Roman" w:eastAsia="Times New Roman" w:hAnsi="Times New Roman" w:cs="Times New Roman"/>
+          <w:bCs/>
+          <w:sz w:val="28"/>
+          <w:szCs w:val="28"/>
+          <w:lang w:eastAsia="ru-RU"/>
+        </w:rPr>
+        <w:t xml:space="preserve"> </w:t>
+      </w:r>
+      <w:r>
+        <w:rPr>
+          <w:rFonts w:ascii="Times New Roman" w:eastAsia="Times New Roman" w:hAnsi="Times New Roman" w:cs="Times New Roman"/>
+          <w:bCs/>
+          <w:sz w:val="28"/>
+          <w:szCs w:val="28"/>
+          <w:lang w:eastAsia="ru-RU"/>
+        </w:rPr>
+        <w:t>Безопасность</w:t>
+      </w:r>
+      <w:r>
+        <w:rPr>
+          <w:rFonts w:ascii="Times New Roman" w:eastAsia="Times New Roman" w:hAnsi="Times New Roman" w:cs="Times New Roman"/>
+          <w:bCs/>
+          <w:sz w:val="28"/>
+          <w:szCs w:val="28"/>
+          <w:lang w:eastAsia="ru-RU"/>
+        </w:rPr>
+        <w:t xml:space="preserve">: </w:t>
+      </w:r>
+      <w:r>
+        <w:rPr>
+          <w:rFonts w:ascii="Times New Roman" w:eastAsia="Times New Roman" w:hAnsi="Times New Roman" w:cs="Times New Roman"/>
+          <w:sz w:val="28"/>
+          <w:szCs w:val="28"/>
+          <w:lang w:eastAsia="ru-RU"/>
+        </w:rPr>
+        <w:t>Связь один-ко-многим</w:t>
+      </w:r>
+      <w:r>
+        <w:rPr>
+          <w:rFonts w:ascii="Times New Roman" w:eastAsia="Times New Roman" w:hAnsi="Times New Roman" w:cs="Times New Roman"/>
+          <w:sz w:val="28"/>
+          <w:szCs w:val="28"/>
+          <w:lang w:eastAsia="ru-RU"/>
+        </w:rPr>
+        <w:t xml:space="preserve"> </w:t>
+      </w:r>
+      <w:r>
+        <w:rPr>
+          <w:rFonts w:ascii="Times New Roman" w:eastAsia="Times New Roman" w:hAnsi="Times New Roman" w:cs="Times New Roman"/>
+          <w:sz w:val="28"/>
+          <w:szCs w:val="28"/>
+          <w:lang w:eastAsia="ru-RU"/>
+        </w:rPr>
+        <w:t>[</w:t>
+      </w:r>
+      <w:proofErr w:type="gramStart"/>
+      <w:r>
+        <w:rPr>
+          <w:rFonts w:ascii="Times New Roman" w:eastAsia="Times New Roman" w:hAnsi="Times New Roman" w:cs="Times New Roman"/>
+          <w:sz w:val="28"/>
+          <w:szCs w:val="28"/>
+          <w:lang w:eastAsia="ru-RU"/>
+        </w:rPr>
+        <w:t>1</w:t>
+      </w:r>
+      <w:r>
+        <w:rPr>
+          <w:rFonts w:ascii="Times New Roman" w:eastAsia="Times New Roman" w:hAnsi="Times New Roman" w:cs="Times New Roman"/>
+          <w:sz w:val="28"/>
+          <w:szCs w:val="28"/>
+          <w:lang w:eastAsia="ru-RU"/>
+        </w:rPr>
+        <w:t>..</w:t>
+      </w:r>
+      <w:proofErr w:type="gramEnd"/>
+      <w:r>
+        <w:rPr>
+          <w:rFonts w:ascii="Times New Roman" w:eastAsia="Times New Roman" w:hAnsi="Times New Roman" w:cs="Times New Roman"/>
+          <w:sz w:val="28"/>
+          <w:szCs w:val="28"/>
+          <w:lang w:eastAsia="ru-RU"/>
+        </w:rPr>
+        <w:t>*</w:t>
+      </w:r>
+      <w:r>
+        <w:rPr>
+          <w:rFonts w:ascii="Times New Roman" w:eastAsia="Times New Roman" w:hAnsi="Times New Roman" w:cs="Times New Roman"/>
+          <w:sz w:val="28"/>
+          <w:szCs w:val="28"/>
+          <w:lang w:eastAsia="ru-RU"/>
+        </w:rPr>
+        <w:t>]</w:t>
+      </w:r>
+      <w:r>
+        <w:rPr>
+          <w:rFonts w:ascii="Times New Roman" w:eastAsia="Times New Roman" w:hAnsi="Times New Roman" w:cs="Times New Roman"/>
+          <w:sz w:val="28"/>
+          <w:szCs w:val="28"/>
+          <w:lang w:eastAsia="ru-RU"/>
+        </w:rPr>
+        <w:t>: Один объект инфраструктуры может быть связан с множеством инцидентов безопасности.</w:t>
       </w:r>
     </w:p>
     <w:p>
       <w:pPr>
         <w:spacing w:before="240" w:after="240" w:line="240" w:lineRule="auto"/>
-        <w:ind w:left="426" w:firstLine="709"/>
-        <w:rPr>
-          <w:rFonts w:ascii="Times New Roman" w:eastAsia="Times New Roman" w:hAnsi="Times New Roman" w:cs="Times New Roman"/>
+        <w:ind w:firstLine="709"/>
+        <w:rPr>
+          <w:rFonts w:ascii="Times New Roman" w:eastAsia="Times New Roman" w:hAnsi="Times New Roman" w:cs="Times New Roman"/>
+          <w:bCs/>
           <w:sz w:val="28"/>
           <w:szCs w:val="28"/>
           <w:lang w:eastAsia="ru-RU"/>
@@ -825,98 +4599,185 @@
           <w:szCs w:val="28"/>
           <w:lang w:eastAsia="ru-RU"/>
         </w:rPr>
-        <w:t xml:space="preserve">Таблица </w:t>
-      </w:r>
-      <w:r>
-        <w:rPr>
-          <w:rFonts w:ascii="Times New Roman" w:eastAsia="Times New Roman" w:hAnsi="Times New Roman" w:cs="Times New Roman"/>
-          <w:bCs/>
-          <w:sz w:val="28"/>
-          <w:szCs w:val="28"/>
-          <w:lang w:eastAsia="ru-RU"/>
-        </w:rPr>
-        <w:t>Операции</w:t>
-      </w:r>
-      <w:r>
-        <w:rPr>
-          <w:rFonts w:ascii="Times New Roman" w:eastAsia="Times New Roman" w:hAnsi="Times New Roman" w:cs="Times New Roman"/>
-          <w:bCs/>
-          <w:sz w:val="28"/>
-          <w:szCs w:val="28"/>
-          <w:lang w:eastAsia="ru-RU"/>
-        </w:rPr>
-        <w:t xml:space="preserve">: </w:t>
-      </w:r>
-      <w:r>
-        <w:rPr>
-          <w:rFonts w:ascii="Times New Roman" w:eastAsia="Times New Roman" w:hAnsi="Times New Roman" w:cs="Times New Roman"/>
-          <w:sz w:val="28"/>
-          <w:szCs w:val="28"/>
-          <w:lang w:eastAsia="ru-RU"/>
-        </w:rPr>
-        <w:t>ID операции</w:t>
-      </w:r>
-      <w:r>
-        <w:rPr>
-          <w:rFonts w:ascii="Times New Roman" w:eastAsia="Times New Roman" w:hAnsi="Times New Roman" w:cs="Times New Roman"/>
-          <w:sz w:val="28"/>
-          <w:szCs w:val="28"/>
-          <w:lang w:eastAsia="ru-RU"/>
-        </w:rPr>
-        <w:t xml:space="preserve">, </w:t>
-      </w:r>
-      <w:r>
-        <w:rPr>
-          <w:rFonts w:ascii="Times New Roman" w:eastAsia="Times New Roman" w:hAnsi="Times New Roman" w:cs="Times New Roman"/>
-          <w:sz w:val="28"/>
-          <w:szCs w:val="28"/>
-          <w:lang w:eastAsia="ru-RU"/>
-        </w:rPr>
-        <w:t>Описание</w:t>
-      </w:r>
-      <w:r>
-        <w:rPr>
-          <w:rFonts w:ascii="Times New Roman" w:eastAsia="Times New Roman" w:hAnsi="Times New Roman" w:cs="Times New Roman"/>
-          <w:sz w:val="28"/>
-          <w:szCs w:val="28"/>
-          <w:lang w:eastAsia="ru-RU"/>
-        </w:rPr>
-        <w:t xml:space="preserve">, </w:t>
-      </w:r>
-      <w:r>
-        <w:rPr>
-          <w:rFonts w:ascii="Times New Roman" w:eastAsia="Times New Roman" w:hAnsi="Times New Roman" w:cs="Times New Roman"/>
-          <w:sz w:val="28"/>
-          <w:szCs w:val="28"/>
-          <w:lang w:eastAsia="ru-RU"/>
-        </w:rPr>
-        <w:t>ID работника (связь с таблицей Персонал)</w:t>
-      </w:r>
-      <w:r>
-        <w:rPr>
-          <w:rFonts w:ascii="Times New Roman" w:eastAsia="Times New Roman" w:hAnsi="Times New Roman" w:cs="Times New Roman"/>
-          <w:sz w:val="28"/>
-          <w:szCs w:val="28"/>
-          <w:lang w:eastAsia="ru-RU"/>
-        </w:rPr>
-        <w:t xml:space="preserve">, </w:t>
-      </w:r>
-      <w:r>
-        <w:rPr>
-          <w:rFonts w:ascii="Times New Roman" w:eastAsia="Times New Roman" w:hAnsi="Times New Roman" w:cs="Times New Roman"/>
-          <w:sz w:val="28"/>
-          <w:szCs w:val="28"/>
-          <w:lang w:eastAsia="ru-RU"/>
-        </w:rPr>
-        <w:t>ID судна (связь с таблицей Суда)</w:t>
+        <w:t>Операция</w:t>
+      </w:r>
+      <w:r>
+        <w:rPr>
+          <w:rFonts w:ascii="Times New Roman" w:eastAsia="Times New Roman" w:hAnsi="Times New Roman" w:cs="Times New Roman"/>
+          <w:bCs/>
+          <w:sz w:val="28"/>
+          <w:szCs w:val="28"/>
+          <w:lang w:eastAsia="ru-RU"/>
+        </w:rPr>
+        <w:t xml:space="preserve"> </w:t>
+      </w:r>
+      <w:r>
+        <w:rPr>
+          <w:rFonts w:ascii="Times New Roman" w:eastAsia="Times New Roman" w:hAnsi="Times New Roman" w:cs="Times New Roman"/>
+          <w:bCs/>
+          <w:sz w:val="28"/>
+          <w:szCs w:val="28"/>
+          <w:lang w:val="en-US" w:eastAsia="ru-RU"/>
+        </w:rPr>
+        <w:t>public</w:t>
+      </w:r>
+      <w:r>
+        <w:rPr>
+          <w:rFonts w:ascii="Times New Roman" w:eastAsia="Times New Roman" w:hAnsi="Times New Roman" w:cs="Times New Roman"/>
+          <w:bCs/>
+          <w:sz w:val="28"/>
+          <w:szCs w:val="28"/>
+          <w:lang w:eastAsia="ru-RU"/>
+        </w:rPr>
+        <w:t xml:space="preserve"> </w:t>
+      </w:r>
+      <w:r>
+        <w:rPr>
+          <w:rFonts w:ascii="Times New Roman" w:eastAsia="Times New Roman" w:hAnsi="Times New Roman" w:cs="Times New Roman"/>
+          <w:bCs/>
+          <w:sz w:val="28"/>
+          <w:szCs w:val="28"/>
+          <w:lang w:eastAsia="ru-RU"/>
+        </w:rPr>
+        <w:t xml:space="preserve">класса </w:t>
+      </w:r>
+      <w:proofErr w:type="spellStart"/>
+      <w:r>
+        <w:rPr>
+          <w:rFonts w:ascii="Times New Roman" w:eastAsia="Times New Roman" w:hAnsi="Times New Roman" w:cs="Times New Roman"/>
+          <w:bCs/>
+          <w:i/>
+          <w:sz w:val="28"/>
+          <w:szCs w:val="28"/>
+          <w:u w:val="single"/>
+          <w:lang w:eastAsia="ru-RU"/>
+        </w:rPr>
+        <w:t>Прибытие_Отправление</w:t>
+      </w:r>
+      <w:proofErr w:type="spellEnd"/>
+      <w:r>
+        <w:rPr>
+          <w:rFonts w:ascii="Times New Roman" w:eastAsia="Times New Roman" w:hAnsi="Times New Roman" w:cs="Times New Roman"/>
+          <w:bCs/>
+          <w:sz w:val="28"/>
+          <w:szCs w:val="28"/>
+          <w:lang w:eastAsia="ru-RU"/>
+        </w:rPr>
+        <w:t>:</w:t>
+      </w:r>
+      <w:r>
+        <w:rPr>
+          <w:rFonts w:ascii="Times New Roman" w:eastAsia="Times New Roman" w:hAnsi="Times New Roman" w:cs="Times New Roman"/>
+          <w:bCs/>
+          <w:sz w:val="28"/>
+          <w:szCs w:val="28"/>
+          <w:lang w:eastAsia="ru-RU"/>
+        </w:rPr>
+        <w:t xml:space="preserve"> </w:t>
+      </w:r>
+      <w:r>
+        <w:rPr>
+          <w:rFonts w:ascii="Times New Roman" w:eastAsia="Times New Roman" w:hAnsi="Times New Roman" w:cs="Times New Roman"/>
+          <w:bCs/>
+          <w:sz w:val="28"/>
+          <w:szCs w:val="28"/>
+          <w:lang w:eastAsia="ru-RU"/>
+        </w:rPr>
+        <w:t>Регистрация прибытия/отправления судов</w:t>
+      </w:r>
+      <w:r>
+        <w:rPr>
+          <w:rFonts w:ascii="Times New Roman" w:eastAsia="Times New Roman" w:hAnsi="Times New Roman" w:cs="Times New Roman"/>
+          <w:bCs/>
+          <w:sz w:val="28"/>
+          <w:szCs w:val="28"/>
+          <w:lang w:eastAsia="ru-RU"/>
+        </w:rPr>
+        <w:t xml:space="preserve">. </w:t>
+      </w:r>
+      <w:proofErr w:type="spellStart"/>
+      <w:proofErr w:type="gramStart"/>
+      <w:r>
+        <w:rPr>
+          <w:rFonts w:ascii="Times New Roman" w:eastAsia="Times New Roman" w:hAnsi="Times New Roman" w:cs="Times New Roman"/>
+          <w:bCs/>
+          <w:sz w:val="28"/>
+          <w:szCs w:val="28"/>
+          <w:lang w:eastAsia="ru-RU"/>
+        </w:rPr>
+        <w:t>ДобавитьЗаписьОПрибытиеОтправлении</w:t>
+      </w:r>
+      <w:proofErr w:type="spellEnd"/>
+      <w:r>
+        <w:rPr>
+          <w:rFonts w:ascii="Times New Roman" w:eastAsia="Times New Roman" w:hAnsi="Times New Roman" w:cs="Times New Roman"/>
+          <w:bCs/>
+          <w:sz w:val="28"/>
+          <w:szCs w:val="28"/>
+          <w:lang w:eastAsia="ru-RU"/>
+        </w:rPr>
+        <w:t>(</w:t>
+      </w:r>
+      <w:proofErr w:type="spellStart"/>
+      <w:proofErr w:type="gramEnd"/>
+      <w:r>
+        <w:rPr>
+          <w:rFonts w:ascii="Times New Roman" w:eastAsia="Times New Roman" w:hAnsi="Times New Roman" w:cs="Times New Roman"/>
+          <w:bCs/>
+          <w:sz w:val="28"/>
+          <w:szCs w:val="28"/>
+          <w:lang w:eastAsia="ru-RU"/>
+        </w:rPr>
+        <w:t>запись</w:t>
+      </w:r>
+      <w:r>
+        <w:rPr>
+          <w:rFonts w:ascii="Times New Roman" w:eastAsia="Times New Roman" w:hAnsi="Times New Roman" w:cs="Times New Roman"/>
+          <w:bCs/>
+          <w:sz w:val="28"/>
+          <w:szCs w:val="28"/>
+          <w:lang w:eastAsia="ru-RU"/>
+        </w:rPr>
+        <w:t>:</w:t>
+      </w:r>
+      <w:r>
+        <w:rPr>
+          <w:rFonts w:ascii="Times New Roman" w:eastAsia="Times New Roman" w:hAnsi="Times New Roman" w:cs="Times New Roman"/>
+          <w:bCs/>
+          <w:sz w:val="28"/>
+          <w:szCs w:val="28"/>
+          <w:lang w:eastAsia="ru-RU"/>
+        </w:rPr>
+        <w:t>Запись</w:t>
+      </w:r>
+      <w:proofErr w:type="spellEnd"/>
+      <w:r>
+        <w:rPr>
+          <w:rFonts w:ascii="Times New Roman" w:eastAsia="Times New Roman" w:hAnsi="Times New Roman" w:cs="Times New Roman"/>
+          <w:bCs/>
+          <w:sz w:val="28"/>
+          <w:szCs w:val="28"/>
+          <w:lang w:eastAsia="ru-RU"/>
+        </w:rPr>
+        <w:t xml:space="preserve"> о Прибытие Отправлении):Запись о прибытие отправлении </w:t>
+      </w:r>
+      <w:r>
+        <w:rPr>
+          <w:rFonts w:ascii="Times New Roman" w:eastAsia="Times New Roman" w:hAnsi="Times New Roman" w:cs="Times New Roman"/>
+          <w:sz w:val="28"/>
+          <w:szCs w:val="28"/>
+          <w:lang w:eastAsia="ru-RU"/>
+        </w:rPr>
+        <w:t>[1..*]</w:t>
       </w:r>
     </w:p>
     <w:p>
       <w:pPr>
         <w:spacing w:before="240" w:after="240" w:line="240" w:lineRule="auto"/>
-        <w:ind w:left="426" w:firstLine="709"/>
-        <w:rPr>
-          <w:rFonts w:ascii="Times New Roman" w:eastAsia="Times New Roman" w:hAnsi="Times New Roman" w:cs="Times New Roman"/>
+        <w:ind w:firstLine="709"/>
+        <w:rPr>
+          <w:rFonts w:ascii="Times New Roman" w:eastAsia="Times New Roman" w:hAnsi="Times New Roman" w:cs="Times New Roman"/>
+          <w:bCs/>
           <w:sz w:val="28"/>
           <w:szCs w:val="28"/>
           <w:lang w:eastAsia="ru-RU"/>
@@ -931,24 +4792,132 @@
           <w:szCs w:val="28"/>
           <w:lang w:eastAsia="ru-RU"/>
         </w:rPr>
-        <w:t xml:space="preserve">Таблица </w:t>
-      </w:r>
-      <w:r>
-        <w:rPr>
-          <w:rFonts w:ascii="Times New Roman" w:eastAsia="Times New Roman" w:hAnsi="Times New Roman" w:cs="Times New Roman"/>
-          <w:bCs/>
-          <w:sz w:val="28"/>
-          <w:szCs w:val="28"/>
-          <w:lang w:eastAsia="ru-RU"/>
-        </w:rPr>
-        <w:t>Инфраструктура</w:t>
-      </w:r>
-      <w:r>
-        <w:rPr>
-          <w:rFonts w:ascii="Times New Roman" w:eastAsia="Times New Roman" w:hAnsi="Times New Roman" w:cs="Times New Roman"/>
-          <w:bCs/>
-          <w:sz w:val="28"/>
-          <w:szCs w:val="28"/>
+        <w:t>Операция</w:t>
+      </w:r>
+      <w:r>
+        <w:rPr>
+          <w:rFonts w:ascii="Times New Roman" w:eastAsia="Times New Roman" w:hAnsi="Times New Roman" w:cs="Times New Roman"/>
+          <w:bCs/>
+          <w:sz w:val="28"/>
+          <w:szCs w:val="28"/>
+          <w:lang w:eastAsia="ru-RU"/>
+        </w:rPr>
+        <w:t xml:space="preserve"> </w:t>
+      </w:r>
+      <w:r>
+        <w:rPr>
+          <w:rFonts w:ascii="Times New Roman" w:eastAsia="Times New Roman" w:hAnsi="Times New Roman" w:cs="Times New Roman"/>
+          <w:bCs/>
+          <w:sz w:val="28"/>
+          <w:szCs w:val="28"/>
+          <w:lang w:val="en-US" w:eastAsia="ru-RU"/>
+        </w:rPr>
+        <w:t>public</w:t>
+      </w:r>
+      <w:r>
+        <w:rPr>
+          <w:rFonts w:ascii="Times New Roman" w:eastAsia="Times New Roman" w:hAnsi="Times New Roman" w:cs="Times New Roman"/>
+          <w:bCs/>
+          <w:sz w:val="28"/>
+          <w:szCs w:val="28"/>
+          <w:lang w:eastAsia="ru-RU"/>
+        </w:rPr>
+        <w:t xml:space="preserve"> </w:t>
+      </w:r>
+      <w:r>
+        <w:rPr>
+          <w:rFonts w:ascii="Times New Roman" w:eastAsia="Times New Roman" w:hAnsi="Times New Roman" w:cs="Times New Roman"/>
+          <w:bCs/>
+          <w:sz w:val="28"/>
+          <w:szCs w:val="28"/>
+          <w:lang w:eastAsia="ru-RU"/>
+        </w:rPr>
+        <w:t xml:space="preserve">класса </w:t>
+      </w:r>
+      <w:r>
+        <w:rPr>
+          <w:rFonts w:ascii="Times New Roman" w:eastAsia="Times New Roman" w:hAnsi="Times New Roman" w:cs="Times New Roman"/>
+          <w:bCs/>
+          <w:i/>
+          <w:sz w:val="28"/>
+          <w:szCs w:val="28"/>
+          <w:u w:val="single"/>
+          <w:lang w:eastAsia="ru-RU"/>
+        </w:rPr>
+        <w:t>Грузы</w:t>
+      </w:r>
+      <w:r>
+        <w:rPr>
+          <w:rFonts w:ascii="Times New Roman" w:eastAsia="Times New Roman" w:hAnsi="Times New Roman" w:cs="Times New Roman"/>
+          <w:bCs/>
+          <w:i/>
+          <w:sz w:val="28"/>
+          <w:szCs w:val="28"/>
+          <w:u w:val="single"/>
+          <w:lang w:eastAsia="ru-RU"/>
+        </w:rPr>
+        <w:t xml:space="preserve"> </w:t>
+      </w:r>
+      <w:r>
+        <w:rPr>
+          <w:rFonts w:ascii="Times New Roman" w:eastAsia="Times New Roman" w:hAnsi="Times New Roman" w:cs="Times New Roman"/>
+          <w:bCs/>
+          <w:sz w:val="28"/>
+          <w:szCs w:val="28"/>
+          <w:lang w:eastAsia="ru-RU"/>
+        </w:rPr>
+        <w:t xml:space="preserve">и </w:t>
+      </w:r>
+      <w:r>
+        <w:rPr>
+          <w:rFonts w:ascii="Times New Roman" w:eastAsia="Times New Roman" w:hAnsi="Times New Roman" w:cs="Times New Roman"/>
+          <w:bCs/>
+          <w:sz w:val="28"/>
+          <w:szCs w:val="28"/>
+          <w:lang w:val="en-US" w:eastAsia="ru-RU"/>
+        </w:rPr>
+        <w:t>public</w:t>
+      </w:r>
+      <w:r>
+        <w:rPr>
+          <w:rFonts w:ascii="Times New Roman" w:eastAsia="Times New Roman" w:hAnsi="Times New Roman" w:cs="Times New Roman"/>
+          <w:bCs/>
+          <w:sz w:val="28"/>
+          <w:szCs w:val="28"/>
+          <w:lang w:eastAsia="ru-RU"/>
+        </w:rPr>
+        <w:t xml:space="preserve"> класса</w:t>
+      </w:r>
+      <w:r>
+        <w:rPr>
+          <w:rFonts w:ascii="Times New Roman" w:eastAsia="Times New Roman" w:hAnsi="Times New Roman" w:cs="Times New Roman"/>
+          <w:bCs/>
+          <w:sz w:val="28"/>
+          <w:szCs w:val="28"/>
+          <w:lang w:eastAsia="ru-RU"/>
+        </w:rPr>
+        <w:t xml:space="preserve"> </w:t>
+      </w:r>
+      <w:r>
+        <w:rPr>
+          <w:rFonts w:ascii="Times New Roman" w:eastAsia="Times New Roman" w:hAnsi="Times New Roman" w:cs="Times New Roman"/>
+          <w:bCs/>
+          <w:i/>
+          <w:sz w:val="28"/>
+          <w:szCs w:val="28"/>
+          <w:u w:val="single"/>
+          <w:lang w:eastAsia="ru-RU"/>
+        </w:rPr>
+        <w:t>Склады</w:t>
+      </w:r>
+      <w:r>
+        <w:rPr>
+          <w:rFonts w:ascii="Times New Roman" w:eastAsia="Times New Roman" w:hAnsi="Times New Roman" w:cs="Times New Roman"/>
+          <w:bCs/>
+          <w:i/>
+          <w:sz w:val="28"/>
+          <w:szCs w:val="28"/>
+          <w:u w:val="single"/>
           <w:lang w:eastAsia="ru-RU"/>
         </w:rPr>
         <w:t xml:space="preserve">: </w:t>
@@ -956,73 +4925,136 @@
       <w:r>
         <w:rPr>
           <w:rFonts w:ascii="Times New Roman" w:eastAsia="Times New Roman" w:hAnsi="Times New Roman" w:cs="Times New Roman"/>
-          <w:sz w:val="28"/>
-          <w:szCs w:val="28"/>
-          <w:lang w:eastAsia="ru-RU"/>
-        </w:rPr>
-        <w:t>ID объекта</w:t>
-      </w:r>
-      <w:r>
-        <w:rPr>
-          <w:rFonts w:ascii="Times New Roman" w:eastAsia="Times New Roman" w:hAnsi="Times New Roman" w:cs="Times New Roman"/>
-          <w:sz w:val="28"/>
-          <w:szCs w:val="28"/>
-          <w:lang w:eastAsia="ru-RU"/>
-        </w:rPr>
-        <w:t xml:space="preserve">, </w:t>
-      </w:r>
-      <w:r>
-        <w:rPr>
-          <w:rFonts w:ascii="Times New Roman" w:eastAsia="Times New Roman" w:hAnsi="Times New Roman" w:cs="Times New Roman"/>
-          <w:sz w:val="28"/>
-          <w:szCs w:val="28"/>
-          <w:lang w:eastAsia="ru-RU"/>
-        </w:rPr>
-        <w:t>Название</w:t>
-      </w:r>
-      <w:r>
-        <w:rPr>
-          <w:rFonts w:ascii="Times New Roman" w:eastAsia="Times New Roman" w:hAnsi="Times New Roman" w:cs="Times New Roman"/>
-          <w:sz w:val="28"/>
-          <w:szCs w:val="28"/>
-          <w:lang w:eastAsia="ru-RU"/>
-        </w:rPr>
-        <w:t xml:space="preserve"> </w:t>
-      </w:r>
-      <w:r>
-        <w:rPr>
-          <w:rFonts w:ascii="Times New Roman" w:eastAsia="Times New Roman" w:hAnsi="Times New Roman" w:cs="Times New Roman"/>
-          <w:sz w:val="28"/>
-          <w:szCs w:val="28"/>
-          <w:lang w:eastAsia="ru-RU"/>
-        </w:rPr>
-        <w:t>Тип объекта</w:t>
-      </w:r>
-      <w:r>
-        <w:rPr>
-          <w:rFonts w:ascii="Times New Roman" w:eastAsia="Times New Roman" w:hAnsi="Times New Roman" w:cs="Times New Roman"/>
-          <w:sz w:val="28"/>
-          <w:szCs w:val="28"/>
-          <w:lang w:eastAsia="ru-RU"/>
-        </w:rPr>
-        <w:t xml:space="preserve">, </w:t>
-      </w:r>
-      <w:r>
-        <w:rPr>
-          <w:rFonts w:ascii="Times New Roman" w:eastAsia="Times New Roman" w:hAnsi="Times New Roman" w:cs="Times New Roman"/>
-          <w:sz w:val="28"/>
-          <w:szCs w:val="28"/>
-          <w:lang w:eastAsia="ru-RU"/>
-        </w:rPr>
-        <w:t>Состояние</w:t>
+          <w:bCs/>
+          <w:sz w:val="28"/>
+          <w:szCs w:val="28"/>
+          <w:lang w:eastAsia="ru-RU"/>
+        </w:rPr>
+        <w:t>Управление грузами и складами.</w:t>
+      </w:r>
+      <w:r>
+        <w:rPr>
+          <w:rFonts w:ascii="Times New Roman" w:eastAsia="Times New Roman" w:hAnsi="Times New Roman" w:cs="Times New Roman"/>
+          <w:bCs/>
+          <w:sz w:val="28"/>
+          <w:szCs w:val="28"/>
+          <w:lang w:eastAsia="ru-RU"/>
+        </w:rPr>
+        <w:t xml:space="preserve"> </w:t>
+      </w:r>
+      <w:proofErr w:type="spellStart"/>
+      <w:r>
+        <w:rPr>
+          <w:rFonts w:ascii="Times New Roman" w:eastAsia="Times New Roman" w:hAnsi="Times New Roman" w:cs="Times New Roman"/>
+          <w:bCs/>
+          <w:sz w:val="28"/>
+          <w:szCs w:val="28"/>
+          <w:lang w:eastAsia="ru-RU"/>
+        </w:rPr>
+        <w:t>ОбновитьСостояниеГруза</w:t>
+      </w:r>
+      <w:proofErr w:type="spellEnd"/>
+      <w:r>
+        <w:rPr>
+          <w:rFonts w:ascii="Times New Roman" w:eastAsia="Times New Roman" w:hAnsi="Times New Roman" w:cs="Times New Roman"/>
+          <w:bCs/>
+          <w:sz w:val="28"/>
+          <w:szCs w:val="28"/>
+          <w:lang w:eastAsia="ru-RU"/>
+        </w:rPr>
+        <w:t>(</w:t>
+      </w:r>
+      <w:proofErr w:type="spellStart"/>
+      <w:proofErr w:type="gramStart"/>
+      <w:r>
+        <w:rPr>
+          <w:rFonts w:ascii="Times New Roman" w:eastAsia="Times New Roman" w:hAnsi="Times New Roman" w:cs="Times New Roman"/>
+          <w:bCs/>
+          <w:sz w:val="28"/>
+          <w:szCs w:val="28"/>
+          <w:lang w:eastAsia="ru-RU"/>
+        </w:rPr>
+        <w:t>груз</w:t>
+      </w:r>
+      <w:r>
+        <w:rPr>
+          <w:rFonts w:ascii="Times New Roman" w:eastAsia="Times New Roman" w:hAnsi="Times New Roman" w:cs="Times New Roman"/>
+          <w:bCs/>
+          <w:sz w:val="28"/>
+          <w:szCs w:val="28"/>
+          <w:lang w:eastAsia="ru-RU"/>
+        </w:rPr>
+        <w:t>:</w:t>
+      </w:r>
+      <w:r>
+        <w:rPr>
+          <w:rFonts w:ascii="Times New Roman" w:eastAsia="Times New Roman" w:hAnsi="Times New Roman" w:cs="Times New Roman"/>
+          <w:bCs/>
+          <w:sz w:val="28"/>
+          <w:szCs w:val="28"/>
+          <w:lang w:eastAsia="ru-RU"/>
+        </w:rPr>
+        <w:t>Грузы</w:t>
+      </w:r>
+      <w:proofErr w:type="spellEnd"/>
+      <w:proofErr w:type="gramEnd"/>
+      <w:r>
+        <w:rPr>
+          <w:rFonts w:ascii="Times New Roman" w:eastAsia="Times New Roman" w:hAnsi="Times New Roman" w:cs="Times New Roman"/>
+          <w:bCs/>
+          <w:sz w:val="28"/>
+          <w:szCs w:val="28"/>
+          <w:lang w:eastAsia="ru-RU"/>
+        </w:rPr>
+        <w:t>):</w:t>
+      </w:r>
+      <w:r>
+        <w:rPr>
+          <w:rFonts w:ascii="Times New Roman" w:eastAsia="Times New Roman" w:hAnsi="Times New Roman" w:cs="Times New Roman"/>
+          <w:bCs/>
+          <w:sz w:val="28"/>
+          <w:szCs w:val="28"/>
+          <w:lang w:eastAsia="ru-RU"/>
+        </w:rPr>
+        <w:t>Обновление данных</w:t>
+      </w:r>
+      <w:r>
+        <w:rPr>
+          <w:rFonts w:ascii="Times New Roman" w:eastAsia="Times New Roman" w:hAnsi="Times New Roman" w:cs="Times New Roman"/>
+          <w:bCs/>
+          <w:sz w:val="28"/>
+          <w:szCs w:val="28"/>
+          <w:lang w:eastAsia="ru-RU"/>
+        </w:rPr>
+        <w:t xml:space="preserve"> о </w:t>
+      </w:r>
+      <w:r>
+        <w:rPr>
+          <w:rFonts w:ascii="Times New Roman" w:eastAsia="Times New Roman" w:hAnsi="Times New Roman" w:cs="Times New Roman"/>
+          <w:bCs/>
+          <w:sz w:val="28"/>
+          <w:szCs w:val="28"/>
+          <w:lang w:eastAsia="ru-RU"/>
+        </w:rPr>
+        <w:t xml:space="preserve">состоянии грузов </w:t>
+      </w:r>
+      <w:r>
+        <w:rPr>
+          <w:rFonts w:ascii="Times New Roman" w:eastAsia="Times New Roman" w:hAnsi="Times New Roman" w:cs="Times New Roman"/>
+          <w:sz w:val="28"/>
+          <w:szCs w:val="28"/>
+          <w:lang w:eastAsia="ru-RU"/>
+        </w:rPr>
+        <w:t>[1..*]</w:t>
       </w:r>
     </w:p>
     <w:p>
       <w:pPr>
         <w:spacing w:before="240" w:after="240" w:line="240" w:lineRule="auto"/>
-        <w:ind w:left="426" w:firstLine="709"/>
-        <w:rPr>
-          <w:rFonts w:ascii="Times New Roman" w:eastAsia="Times New Roman" w:hAnsi="Times New Roman" w:cs="Times New Roman"/>
+        <w:ind w:firstLine="709"/>
+        <w:rPr>
+          <w:rFonts w:ascii="Times New Roman" w:eastAsia="Times New Roman" w:hAnsi="Times New Roman" w:cs="Times New Roman"/>
+          <w:bCs/>
           <w:sz w:val="28"/>
           <w:szCs w:val="28"/>
           <w:lang w:eastAsia="ru-RU"/>
@@ -1037,17 +5069,59 @@
           <w:szCs w:val="28"/>
           <w:lang w:eastAsia="ru-RU"/>
         </w:rPr>
-        <w:t xml:space="preserve">Таблица </w:t>
-      </w:r>
-      <w:r>
-        <w:rPr>
-          <w:rFonts w:ascii="Times New Roman" w:eastAsia="Times New Roman" w:hAnsi="Times New Roman" w:cs="Times New Roman"/>
-          <w:bCs/>
-          <w:sz w:val="28"/>
-          <w:szCs w:val="28"/>
-          <w:lang w:eastAsia="ru-RU"/>
-        </w:rPr>
-        <w:t>Безопасность</w:t>
+        <w:t>Операция</w:t>
+      </w:r>
+      <w:r>
+        <w:rPr>
+          <w:rFonts w:ascii="Times New Roman" w:eastAsia="Times New Roman" w:hAnsi="Times New Roman" w:cs="Times New Roman"/>
+          <w:bCs/>
+          <w:sz w:val="28"/>
+          <w:szCs w:val="28"/>
+          <w:lang w:eastAsia="ru-RU"/>
+        </w:rPr>
+        <w:t xml:space="preserve"> </w:t>
+      </w:r>
+      <w:r>
+        <w:rPr>
+          <w:rFonts w:ascii="Times New Roman" w:eastAsia="Times New Roman" w:hAnsi="Times New Roman" w:cs="Times New Roman"/>
+          <w:bCs/>
+          <w:sz w:val="28"/>
+          <w:szCs w:val="28"/>
+          <w:lang w:val="en-US" w:eastAsia="ru-RU"/>
+        </w:rPr>
+        <w:t>public</w:t>
+      </w:r>
+      <w:r>
+        <w:rPr>
+          <w:rFonts w:ascii="Times New Roman" w:eastAsia="Times New Roman" w:hAnsi="Times New Roman" w:cs="Times New Roman"/>
+          <w:bCs/>
+          <w:sz w:val="28"/>
+          <w:szCs w:val="28"/>
+          <w:lang w:eastAsia="ru-RU"/>
+        </w:rPr>
+        <w:t xml:space="preserve"> </w:t>
+      </w:r>
+      <w:r>
+        <w:rPr>
+          <w:rFonts w:ascii="Times New Roman" w:eastAsia="Times New Roman" w:hAnsi="Times New Roman" w:cs="Times New Roman"/>
+          <w:bCs/>
+          <w:sz w:val="28"/>
+          <w:szCs w:val="28"/>
+          <w:lang w:eastAsia="ru-RU"/>
+        </w:rPr>
+        <w:t xml:space="preserve">класса </w:t>
+      </w:r>
+      <w:r>
+        <w:rPr>
+          <w:rFonts w:ascii="Times New Roman" w:eastAsia="Times New Roman" w:hAnsi="Times New Roman" w:cs="Times New Roman"/>
+          <w:bCs/>
+          <w:i/>
+          <w:sz w:val="28"/>
+          <w:szCs w:val="28"/>
+          <w:u w:val="single"/>
+          <w:lang w:eastAsia="ru-RU"/>
+        </w:rPr>
+        <w:t>Финансы</w:t>
       </w:r>
       <w:r>
         <w:rPr>
@@ -1062,87 +5136,256 @@
       <w:r>
         <w:rPr>
           <w:rFonts w:ascii="Times New Roman" w:eastAsia="Times New Roman" w:hAnsi="Times New Roman" w:cs="Times New Roman"/>
-          <w:sz w:val="28"/>
-          <w:szCs w:val="28"/>
-          <w:lang w:eastAsia="ru-RU"/>
-        </w:rPr>
-        <w:t>ID инцидента</w:t>
-      </w:r>
-      <w:r>
-        <w:rPr>
-          <w:rFonts w:ascii="Times New Roman" w:eastAsia="Times New Roman" w:hAnsi="Times New Roman" w:cs="Times New Roman"/>
-          <w:sz w:val="28"/>
-          <w:szCs w:val="28"/>
-          <w:lang w:eastAsia="ru-RU"/>
-        </w:rPr>
-        <w:t xml:space="preserve">, </w:t>
-      </w:r>
-      <w:r>
-        <w:rPr>
-          <w:rFonts w:ascii="Times New Roman" w:eastAsia="Times New Roman" w:hAnsi="Times New Roman" w:cs="Times New Roman"/>
-          <w:sz w:val="28"/>
-          <w:szCs w:val="28"/>
-          <w:lang w:eastAsia="ru-RU"/>
-        </w:rPr>
-        <w:t>Описание</w:t>
-      </w:r>
-      <w:r>
-        <w:rPr>
-          <w:rFonts w:ascii="Times New Roman" w:eastAsia="Times New Roman" w:hAnsi="Times New Roman" w:cs="Times New Roman"/>
-          <w:sz w:val="28"/>
-          <w:szCs w:val="28"/>
-          <w:lang w:eastAsia="ru-RU"/>
-        </w:rPr>
-        <w:t xml:space="preserve">, </w:t>
-      </w:r>
-      <w:r>
-        <w:rPr>
-          <w:rFonts w:ascii="Times New Roman" w:eastAsia="Times New Roman" w:hAnsi="Times New Roman" w:cs="Times New Roman"/>
-          <w:sz w:val="28"/>
-          <w:szCs w:val="28"/>
-          <w:lang w:eastAsia="ru-RU"/>
-        </w:rPr>
-        <w:t>Дата и время</w:t>
-      </w:r>
-      <w:r>
-        <w:rPr>
-          <w:rFonts w:ascii="Times New Roman" w:eastAsia="Times New Roman" w:hAnsi="Times New Roman" w:cs="Times New Roman"/>
-          <w:sz w:val="28"/>
-          <w:szCs w:val="28"/>
-          <w:lang w:eastAsia="ru-RU"/>
-        </w:rPr>
-        <w:t xml:space="preserve">, </w:t>
-      </w:r>
-      <w:r>
-        <w:rPr>
-          <w:rFonts w:ascii="Times New Roman" w:eastAsia="Times New Roman" w:hAnsi="Times New Roman" w:cs="Times New Roman"/>
-          <w:sz w:val="28"/>
-          <w:szCs w:val="28"/>
-          <w:lang w:eastAsia="ru-RU"/>
-        </w:rPr>
-        <w:t>Меры реагирования</w:t>
+          <w:bCs/>
+          <w:sz w:val="28"/>
+          <w:szCs w:val="28"/>
+          <w:lang w:eastAsia="ru-RU"/>
+        </w:rPr>
+        <w:t>Финансовый менеджмент</w:t>
+      </w:r>
+      <w:r>
+        <w:rPr>
+          <w:rFonts w:ascii="Times New Roman" w:eastAsia="Times New Roman" w:hAnsi="Times New Roman" w:cs="Times New Roman"/>
+          <w:bCs/>
+          <w:sz w:val="28"/>
+          <w:szCs w:val="28"/>
+          <w:lang w:eastAsia="ru-RU"/>
+        </w:rPr>
+        <w:t xml:space="preserve">. </w:t>
+      </w:r>
+      <w:proofErr w:type="spellStart"/>
+      <w:proofErr w:type="gramStart"/>
+      <w:r>
+        <w:rPr>
+          <w:rFonts w:ascii="Times New Roman" w:eastAsia="Times New Roman" w:hAnsi="Times New Roman" w:cs="Times New Roman"/>
+          <w:bCs/>
+          <w:sz w:val="28"/>
+          <w:szCs w:val="28"/>
+          <w:lang w:eastAsia="ru-RU"/>
+        </w:rPr>
+        <w:t>ДобавитьОтчет</w:t>
+      </w:r>
+      <w:proofErr w:type="spellEnd"/>
+      <w:r>
+        <w:rPr>
+          <w:rFonts w:ascii="Times New Roman" w:eastAsia="Times New Roman" w:hAnsi="Times New Roman" w:cs="Times New Roman"/>
+          <w:bCs/>
+          <w:sz w:val="28"/>
+          <w:szCs w:val="28"/>
+          <w:lang w:eastAsia="ru-RU"/>
+        </w:rPr>
+        <w:t>(</w:t>
+      </w:r>
+      <w:proofErr w:type="spellStart"/>
+      <w:proofErr w:type="gramEnd"/>
+      <w:r>
+        <w:rPr>
+          <w:rFonts w:ascii="Times New Roman" w:eastAsia="Times New Roman" w:hAnsi="Times New Roman" w:cs="Times New Roman"/>
+          <w:bCs/>
+          <w:sz w:val="28"/>
+          <w:szCs w:val="28"/>
+          <w:lang w:eastAsia="ru-RU"/>
+        </w:rPr>
+        <w:t>Отчет</w:t>
+      </w:r>
+      <w:r>
+        <w:rPr>
+          <w:rFonts w:ascii="Times New Roman" w:eastAsia="Times New Roman" w:hAnsi="Times New Roman" w:cs="Times New Roman"/>
+          <w:bCs/>
+          <w:sz w:val="28"/>
+          <w:szCs w:val="28"/>
+          <w:lang w:eastAsia="ru-RU"/>
+        </w:rPr>
+        <w:t>:</w:t>
+      </w:r>
+      <w:r>
+        <w:rPr>
+          <w:rFonts w:ascii="Times New Roman" w:eastAsia="Times New Roman" w:hAnsi="Times New Roman" w:cs="Times New Roman"/>
+          <w:bCs/>
+          <w:sz w:val="28"/>
+          <w:szCs w:val="28"/>
+          <w:lang w:eastAsia="ru-RU"/>
+        </w:rPr>
+        <w:t>Отчет</w:t>
+      </w:r>
+      <w:proofErr w:type="spellEnd"/>
+      <w:r>
+        <w:rPr>
+          <w:rFonts w:ascii="Times New Roman" w:eastAsia="Times New Roman" w:hAnsi="Times New Roman" w:cs="Times New Roman"/>
+          <w:bCs/>
+          <w:sz w:val="28"/>
+          <w:szCs w:val="28"/>
+          <w:lang w:eastAsia="ru-RU"/>
+        </w:rPr>
+        <w:t>)</w:t>
+      </w:r>
+      <w:r>
+        <w:rPr>
+          <w:rFonts w:ascii="Times New Roman" w:eastAsia="Times New Roman" w:hAnsi="Times New Roman" w:cs="Times New Roman"/>
+          <w:bCs/>
+          <w:sz w:val="28"/>
+          <w:szCs w:val="28"/>
+          <w:lang w:eastAsia="ru-RU"/>
+        </w:rPr>
+        <w:t>:</w:t>
+      </w:r>
+      <w:r>
+        <w:rPr>
+          <w:rFonts w:ascii="Times New Roman" w:eastAsia="Times New Roman" w:hAnsi="Times New Roman" w:cs="Times New Roman"/>
+          <w:bCs/>
+          <w:sz w:val="28"/>
+          <w:szCs w:val="28"/>
+          <w:lang w:eastAsia="ru-RU"/>
+        </w:rPr>
+        <w:t xml:space="preserve">Отчет </w:t>
+      </w:r>
+      <w:r>
+        <w:rPr>
+          <w:rFonts w:ascii="Times New Roman" w:eastAsia="Times New Roman" w:hAnsi="Times New Roman" w:cs="Times New Roman"/>
+          <w:bCs/>
+          <w:sz w:val="28"/>
+          <w:szCs w:val="28"/>
+          <w:lang w:eastAsia="ru-RU"/>
+        </w:rPr>
+        <w:t xml:space="preserve">о финансовом менеджменте морского порта </w:t>
+      </w:r>
+      <w:r>
+        <w:rPr>
+          <w:rFonts w:ascii="Times New Roman" w:eastAsia="Times New Roman" w:hAnsi="Times New Roman" w:cs="Times New Roman"/>
+          <w:sz w:val="28"/>
+          <w:szCs w:val="28"/>
+          <w:lang w:eastAsia="ru-RU"/>
+        </w:rPr>
+        <w:t>[1..*]</w:t>
       </w:r>
     </w:p>
     <w:p>
       <w:pPr>
-        <w:spacing w:after="240" w:line="240" w:lineRule="auto"/>
+        <w:spacing w:before="240" w:after="240" w:line="240" w:lineRule="auto"/>
         <w:ind w:firstLine="709"/>
         <w:rPr>
           <w:rFonts w:ascii="Times New Roman" w:eastAsia="Times New Roman" w:hAnsi="Times New Roman" w:cs="Times New Roman"/>
+          <w:bCs/>
+          <w:sz w:val="28"/>
+          <w:szCs w:val="28"/>
+          <w:lang w:eastAsia="ru-RU"/>
+        </w:rPr>
+      </w:pPr>
+      <w:r>
+        <w:rPr>
+          <w:rFonts w:ascii="Times New Roman" w:eastAsia="Times New Roman" w:hAnsi="Times New Roman" w:cs="Times New Roman"/>
           <w:b/>
           <w:bCs/>
           <w:sz w:val="28"/>
           <w:szCs w:val="28"/>
           <w:lang w:eastAsia="ru-RU"/>
         </w:rPr>
-      </w:pPr>
+        <w:t>Операция</w:t>
+      </w:r>
+      <w:r>
+        <w:rPr>
+          <w:rFonts w:ascii="Times New Roman" w:eastAsia="Times New Roman" w:hAnsi="Times New Roman" w:cs="Times New Roman"/>
+          <w:bCs/>
+          <w:sz w:val="28"/>
+          <w:szCs w:val="28"/>
+          <w:lang w:eastAsia="ru-RU"/>
+        </w:rPr>
+        <w:t xml:space="preserve"> </w:t>
+      </w:r>
+      <w:r>
+        <w:rPr>
+          <w:rFonts w:ascii="Times New Roman" w:eastAsia="Times New Roman" w:hAnsi="Times New Roman" w:cs="Times New Roman"/>
+          <w:bCs/>
+          <w:sz w:val="28"/>
+          <w:szCs w:val="28"/>
+          <w:lang w:val="en-US" w:eastAsia="ru-RU"/>
+        </w:rPr>
+        <w:t>public</w:t>
+      </w:r>
+      <w:r>
+        <w:rPr>
+          <w:rFonts w:ascii="Times New Roman" w:eastAsia="Times New Roman" w:hAnsi="Times New Roman" w:cs="Times New Roman"/>
+          <w:bCs/>
+          <w:sz w:val="28"/>
+          <w:szCs w:val="28"/>
+          <w:lang w:eastAsia="ru-RU"/>
+        </w:rPr>
+        <w:t xml:space="preserve"> </w:t>
+      </w:r>
+      <w:r>
+        <w:rPr>
+          <w:rFonts w:ascii="Times New Roman" w:eastAsia="Times New Roman" w:hAnsi="Times New Roman" w:cs="Times New Roman"/>
+          <w:bCs/>
+          <w:sz w:val="28"/>
+          <w:szCs w:val="28"/>
+          <w:lang w:eastAsia="ru-RU"/>
+        </w:rPr>
+        <w:t xml:space="preserve">класса </w:t>
+      </w:r>
+      <w:r>
+        <w:rPr>
+          <w:rFonts w:ascii="Times New Roman" w:eastAsia="Times New Roman" w:hAnsi="Times New Roman" w:cs="Times New Roman"/>
+          <w:bCs/>
+          <w:i/>
+          <w:sz w:val="28"/>
+          <w:szCs w:val="28"/>
+          <w:u w:val="single"/>
+          <w:lang w:eastAsia="ru-RU"/>
+        </w:rPr>
+        <w:t>Персонал</w:t>
+      </w:r>
+      <w:r>
+        <w:rPr>
+          <w:rFonts w:ascii="Times New Roman" w:eastAsia="Times New Roman" w:hAnsi="Times New Roman" w:cs="Times New Roman"/>
+          <w:bCs/>
+          <w:i/>
+          <w:sz w:val="28"/>
+          <w:szCs w:val="28"/>
+          <w:u w:val="single"/>
+          <w:lang w:eastAsia="ru-RU"/>
+        </w:rPr>
+        <w:t>:</w:t>
+      </w:r>
+      <w:r>
+        <w:rPr>
+          <w:rFonts w:ascii="Times New Roman" w:eastAsia="Times New Roman" w:hAnsi="Times New Roman" w:cs="Times New Roman"/>
+          <w:bCs/>
+          <w:sz w:val="28"/>
+          <w:szCs w:val="28"/>
+          <w:lang w:eastAsia="ru-RU"/>
+        </w:rPr>
+        <w:t xml:space="preserve"> </w:t>
+      </w:r>
+      <w:r>
+        <w:rPr>
+          <w:rFonts w:ascii="Times New Roman" w:eastAsia="Times New Roman" w:hAnsi="Times New Roman" w:cs="Times New Roman"/>
+          <w:bCs/>
+          <w:sz w:val="28"/>
+          <w:szCs w:val="28"/>
+          <w:lang w:eastAsia="ru-RU"/>
+        </w:rPr>
+        <w:t>Управление персоналом</w:t>
+      </w:r>
+      <w:r>
+        <w:rPr>
+          <w:rFonts w:ascii="Times New Roman" w:eastAsia="Times New Roman" w:hAnsi="Times New Roman" w:cs="Times New Roman"/>
+          <w:bCs/>
+          <w:sz w:val="28"/>
+          <w:szCs w:val="28"/>
+          <w:lang w:eastAsia="ru-RU"/>
+        </w:rPr>
+        <w:t>.</w:t>
+      </w:r>
+      <w:bookmarkStart w:id="0" w:name="_GoBack"/>
+      <w:bookmarkEnd w:id="0"/>
     </w:p>
     <w:p>
       <w:pPr>
-        <w:spacing w:after="240" w:line="240" w:lineRule="auto"/>
+        <w:spacing w:before="240" w:after="240" w:line="240" w:lineRule="auto"/>
         <w:ind w:firstLine="709"/>
         <w:rPr>
           <w:rFonts w:ascii="Times New Roman" w:eastAsia="Times New Roman" w:hAnsi="Times New Roman" w:cs="Times New Roman"/>
+          <w:bCs/>
           <w:sz w:val="28"/>
           <w:szCs w:val="28"/>
           <w:lang w:eastAsia="ru-RU"/>
@@ -1157,15 +5400,46 @@
           <w:szCs w:val="28"/>
           <w:lang w:eastAsia="ru-RU"/>
         </w:rPr>
-        <w:t>Связи:</w:t>
+        <w:t>Операция</w:t>
+      </w:r>
+      <w:r>
+        <w:rPr>
+          <w:rFonts w:ascii="Times New Roman" w:eastAsia="Times New Roman" w:hAnsi="Times New Roman" w:cs="Times New Roman"/>
+          <w:bCs/>
+          <w:sz w:val="28"/>
+          <w:szCs w:val="28"/>
+          <w:lang w:eastAsia="ru-RU"/>
+        </w:rPr>
+        <w:t xml:space="preserve"> </w:t>
+      </w:r>
+      <w:r>
+        <w:rPr>
+          <w:rFonts w:ascii="Times New Roman" w:eastAsia="Times New Roman" w:hAnsi="Times New Roman" w:cs="Times New Roman"/>
+          <w:bCs/>
+          <w:sz w:val="28"/>
+          <w:szCs w:val="28"/>
+          <w:lang w:eastAsia="ru-RU"/>
+        </w:rPr>
+        <w:t>Отчетность и анализ</w:t>
+      </w:r>
+      <w:r>
+        <w:rPr>
+          <w:rFonts w:ascii="Times New Roman" w:eastAsia="Times New Roman" w:hAnsi="Times New Roman" w:cs="Times New Roman"/>
+          <w:bCs/>
+          <w:sz w:val="28"/>
+          <w:szCs w:val="28"/>
+          <w:lang w:eastAsia="ru-RU"/>
+        </w:rPr>
+        <w:t>.</w:t>
       </w:r>
     </w:p>
     <w:p>
       <w:pPr>
-        <w:spacing w:after="240" w:line="240" w:lineRule="auto"/>
-        <w:ind w:left="426" w:firstLine="709"/>
-        <w:rPr>
-          <w:rFonts w:ascii="Times New Roman" w:eastAsia="Times New Roman" w:hAnsi="Times New Roman" w:cs="Times New Roman"/>
+        <w:spacing w:before="240" w:after="240" w:line="240" w:lineRule="auto"/>
+        <w:ind w:firstLine="709"/>
+        <w:rPr>
+          <w:rFonts w:ascii="Times New Roman" w:eastAsia="Times New Roman" w:hAnsi="Times New Roman" w:cs="Times New Roman"/>
+          <w:bCs/>
           <w:sz w:val="28"/>
           <w:szCs w:val="28"/>
           <w:lang w:eastAsia="ru-RU"/>
@@ -1180,66 +5454,100 @@
           <w:szCs w:val="28"/>
           <w:lang w:eastAsia="ru-RU"/>
         </w:rPr>
-        <w:t>Связь</w:t>
-      </w:r>
-      <w:r>
-        <w:rPr>
-          <w:rFonts w:ascii="Times New Roman" w:eastAsia="Times New Roman" w:hAnsi="Times New Roman" w:cs="Times New Roman"/>
-          <w:bCs/>
-          <w:sz w:val="28"/>
-          <w:szCs w:val="28"/>
-          <w:lang w:eastAsia="ru-RU"/>
-        </w:rPr>
-        <w:t xml:space="preserve"> </w:t>
-      </w:r>
-      <w:r>
-        <w:rPr>
-          <w:rFonts w:ascii="Times New Roman" w:eastAsia="Times New Roman" w:hAnsi="Times New Roman" w:cs="Times New Roman"/>
-          <w:bCs/>
-          <w:sz w:val="28"/>
-          <w:szCs w:val="28"/>
-          <w:lang w:eastAsia="ru-RU"/>
-        </w:rPr>
-        <w:t xml:space="preserve">Суда и </w:t>
-      </w:r>
-      <w:proofErr w:type="spellStart"/>
-      <w:r>
-        <w:rPr>
-          <w:rFonts w:ascii="Times New Roman" w:eastAsia="Times New Roman" w:hAnsi="Times New Roman" w:cs="Times New Roman"/>
-          <w:bCs/>
-          <w:sz w:val="28"/>
-          <w:szCs w:val="28"/>
-          <w:lang w:eastAsia="ru-RU"/>
-        </w:rPr>
-        <w:t>Прибытие_Отправление</w:t>
-      </w:r>
-      <w:proofErr w:type="spellEnd"/>
-      <w:r>
-        <w:rPr>
-          <w:rFonts w:ascii="Times New Roman" w:eastAsia="Times New Roman" w:hAnsi="Times New Roman" w:cs="Times New Roman"/>
-          <w:bCs/>
-          <w:sz w:val="28"/>
-          <w:szCs w:val="28"/>
-          <w:lang w:eastAsia="ru-RU"/>
-        </w:rPr>
-        <w:t xml:space="preserve">: </w:t>
-      </w:r>
-      <w:r>
-        <w:rPr>
-          <w:rFonts w:ascii="Times New Roman" w:eastAsia="Times New Roman" w:hAnsi="Times New Roman" w:cs="Times New Roman"/>
-          <w:sz w:val="28"/>
-          <w:szCs w:val="28"/>
-          <w:lang w:eastAsia="ru-RU"/>
-        </w:rPr>
-        <w:t>Связь один-ко-многим: Одно судно может иметь множество записей о прибытии и отправлении.</w:t>
+        <w:t>Операция</w:t>
+      </w:r>
+      <w:r>
+        <w:rPr>
+          <w:rFonts w:ascii="Times New Roman" w:eastAsia="Times New Roman" w:hAnsi="Times New Roman" w:cs="Times New Roman"/>
+          <w:bCs/>
+          <w:sz w:val="28"/>
+          <w:szCs w:val="28"/>
+          <w:lang w:eastAsia="ru-RU"/>
+        </w:rPr>
+        <w:t xml:space="preserve"> </w:t>
+      </w:r>
+      <w:r>
+        <w:rPr>
+          <w:rFonts w:ascii="Times New Roman" w:eastAsia="Times New Roman" w:hAnsi="Times New Roman" w:cs="Times New Roman"/>
+          <w:bCs/>
+          <w:sz w:val="28"/>
+          <w:szCs w:val="28"/>
+          <w:lang w:val="en-US" w:eastAsia="ru-RU"/>
+        </w:rPr>
+        <w:t>public</w:t>
+      </w:r>
+      <w:r>
+        <w:rPr>
+          <w:rFonts w:ascii="Times New Roman" w:eastAsia="Times New Roman" w:hAnsi="Times New Roman" w:cs="Times New Roman"/>
+          <w:bCs/>
+          <w:sz w:val="28"/>
+          <w:szCs w:val="28"/>
+          <w:lang w:eastAsia="ru-RU"/>
+        </w:rPr>
+        <w:t xml:space="preserve"> </w:t>
+      </w:r>
+      <w:r>
+        <w:rPr>
+          <w:rFonts w:ascii="Times New Roman" w:eastAsia="Times New Roman" w:hAnsi="Times New Roman" w:cs="Times New Roman"/>
+          <w:bCs/>
+          <w:sz w:val="28"/>
+          <w:szCs w:val="28"/>
+          <w:lang w:eastAsia="ru-RU"/>
+        </w:rPr>
+        <w:t xml:space="preserve">класса </w:t>
+      </w:r>
+      <w:r>
+        <w:rPr>
+          <w:rFonts w:ascii="Times New Roman" w:eastAsia="Times New Roman" w:hAnsi="Times New Roman" w:cs="Times New Roman"/>
+          <w:bCs/>
+          <w:i/>
+          <w:sz w:val="28"/>
+          <w:szCs w:val="28"/>
+          <w:u w:val="single"/>
+          <w:lang w:eastAsia="ru-RU"/>
+        </w:rPr>
+        <w:t>Операции</w:t>
+      </w:r>
+      <w:r>
+        <w:rPr>
+          <w:rFonts w:ascii="Times New Roman" w:eastAsia="Times New Roman" w:hAnsi="Times New Roman" w:cs="Times New Roman"/>
+          <w:bCs/>
+          <w:i/>
+          <w:sz w:val="28"/>
+          <w:szCs w:val="28"/>
+          <w:u w:val="single"/>
+          <w:lang w:eastAsia="ru-RU"/>
+        </w:rPr>
+        <w:t>:</w:t>
+      </w:r>
+      <w:r>
+        <w:rPr>
+          <w:rFonts w:ascii="Times New Roman" w:eastAsia="Times New Roman" w:hAnsi="Times New Roman" w:cs="Times New Roman"/>
+          <w:bCs/>
+          <w:sz w:val="28"/>
+          <w:szCs w:val="28"/>
+          <w:lang w:eastAsia="ru-RU"/>
+        </w:rPr>
+        <w:t xml:space="preserve"> </w:t>
+      </w:r>
+      <w:r>
+        <w:rPr>
+          <w:rFonts w:ascii="Times New Roman" w:eastAsia="Times New Roman" w:hAnsi="Times New Roman" w:cs="Times New Roman"/>
+          <w:bCs/>
+          <w:sz w:val="28"/>
+          <w:szCs w:val="28"/>
+          <w:lang w:eastAsia="ru-RU"/>
+        </w:rPr>
+        <w:t>Координация деятельности по погрузке и разгрузке грузов.</w:t>
       </w:r>
     </w:p>
     <w:p>
       <w:pPr>
         <w:spacing w:before="240" w:after="240" w:line="240" w:lineRule="auto"/>
-        <w:ind w:left="426" w:firstLine="709"/>
-        <w:rPr>
-          <w:rFonts w:ascii="Times New Roman" w:eastAsia="Times New Roman" w:hAnsi="Times New Roman" w:cs="Times New Roman"/>
+        <w:ind w:firstLine="709"/>
+        <w:rPr>
+          <w:rFonts w:ascii="Times New Roman" w:eastAsia="Times New Roman" w:hAnsi="Times New Roman" w:cs="Times New Roman"/>
+          <w:bCs/>
           <w:sz w:val="28"/>
           <w:szCs w:val="28"/>
           <w:lang w:eastAsia="ru-RU"/>
@@ -1254,54 +5562,100 @@
           <w:szCs w:val="28"/>
           <w:lang w:eastAsia="ru-RU"/>
         </w:rPr>
-        <w:t>Связь</w:t>
-      </w:r>
-      <w:r>
-        <w:rPr>
-          <w:rFonts w:ascii="Times New Roman" w:eastAsia="Times New Roman" w:hAnsi="Times New Roman" w:cs="Times New Roman"/>
-          <w:bCs/>
-          <w:sz w:val="28"/>
-          <w:szCs w:val="28"/>
-          <w:lang w:eastAsia="ru-RU"/>
-        </w:rPr>
-        <w:t xml:space="preserve"> </w:t>
-      </w:r>
-      <w:r>
-        <w:rPr>
-          <w:rFonts w:ascii="Times New Roman" w:eastAsia="Times New Roman" w:hAnsi="Times New Roman" w:cs="Times New Roman"/>
-          <w:bCs/>
-          <w:sz w:val="28"/>
-          <w:szCs w:val="28"/>
-          <w:lang w:eastAsia="ru-RU"/>
-        </w:rPr>
-        <w:t>Суда и Грузы</w:t>
-      </w:r>
-      <w:r>
-        <w:rPr>
-          <w:rFonts w:ascii="Times New Roman" w:eastAsia="Times New Roman" w:hAnsi="Times New Roman" w:cs="Times New Roman"/>
-          <w:bCs/>
-          <w:sz w:val="28"/>
-          <w:szCs w:val="28"/>
-          <w:lang w:eastAsia="ru-RU"/>
-        </w:rPr>
-        <w:t xml:space="preserve">: </w:t>
-      </w:r>
-      <w:r>
-        <w:rPr>
-          <w:rFonts w:ascii="Times New Roman" w:eastAsia="Times New Roman" w:hAnsi="Times New Roman" w:cs="Times New Roman"/>
-          <w:sz w:val="28"/>
-          <w:szCs w:val="28"/>
-          <w:lang w:eastAsia="ru-RU"/>
-        </w:rPr>
-        <w:t>Связь один-ко-многим: Одно судно может перевозить множество грузов.</w:t>
+        <w:t>Операция</w:t>
+      </w:r>
+      <w:r>
+        <w:rPr>
+          <w:rFonts w:ascii="Times New Roman" w:eastAsia="Times New Roman" w:hAnsi="Times New Roman" w:cs="Times New Roman"/>
+          <w:bCs/>
+          <w:sz w:val="28"/>
+          <w:szCs w:val="28"/>
+          <w:lang w:eastAsia="ru-RU"/>
+        </w:rPr>
+        <w:t xml:space="preserve"> </w:t>
+      </w:r>
+      <w:r>
+        <w:rPr>
+          <w:rFonts w:ascii="Times New Roman" w:eastAsia="Times New Roman" w:hAnsi="Times New Roman" w:cs="Times New Roman"/>
+          <w:bCs/>
+          <w:sz w:val="28"/>
+          <w:szCs w:val="28"/>
+          <w:lang w:val="en-US" w:eastAsia="ru-RU"/>
+        </w:rPr>
+        <w:t>public</w:t>
+      </w:r>
+      <w:r>
+        <w:rPr>
+          <w:rFonts w:ascii="Times New Roman" w:eastAsia="Times New Roman" w:hAnsi="Times New Roman" w:cs="Times New Roman"/>
+          <w:bCs/>
+          <w:sz w:val="28"/>
+          <w:szCs w:val="28"/>
+          <w:lang w:eastAsia="ru-RU"/>
+        </w:rPr>
+        <w:t xml:space="preserve"> </w:t>
+      </w:r>
+      <w:r>
+        <w:rPr>
+          <w:rFonts w:ascii="Times New Roman" w:eastAsia="Times New Roman" w:hAnsi="Times New Roman" w:cs="Times New Roman"/>
+          <w:bCs/>
+          <w:sz w:val="28"/>
+          <w:szCs w:val="28"/>
+          <w:lang w:eastAsia="ru-RU"/>
+        </w:rPr>
+        <w:t xml:space="preserve">класса </w:t>
+      </w:r>
+      <w:r>
+        <w:rPr>
+          <w:rFonts w:ascii="Times New Roman" w:eastAsia="Times New Roman" w:hAnsi="Times New Roman" w:cs="Times New Roman"/>
+          <w:bCs/>
+          <w:i/>
+          <w:sz w:val="28"/>
+          <w:szCs w:val="28"/>
+          <w:u w:val="single"/>
+          <w:lang w:eastAsia="ru-RU"/>
+        </w:rPr>
+        <w:t>Безопасность</w:t>
+      </w:r>
+      <w:r>
+        <w:rPr>
+          <w:rFonts w:ascii="Times New Roman" w:eastAsia="Times New Roman" w:hAnsi="Times New Roman" w:cs="Times New Roman"/>
+          <w:bCs/>
+          <w:i/>
+          <w:sz w:val="28"/>
+          <w:szCs w:val="28"/>
+          <w:u w:val="single"/>
+          <w:lang w:eastAsia="ru-RU"/>
+        </w:rPr>
+        <w:t>:</w:t>
+      </w:r>
+      <w:r>
+        <w:rPr>
+          <w:rFonts w:ascii="Times New Roman" w:eastAsia="Times New Roman" w:hAnsi="Times New Roman" w:cs="Times New Roman"/>
+          <w:bCs/>
+          <w:sz w:val="28"/>
+          <w:szCs w:val="28"/>
+          <w:lang w:eastAsia="ru-RU"/>
+        </w:rPr>
+        <w:t xml:space="preserve"> </w:t>
+      </w:r>
+      <w:r>
+        <w:rPr>
+          <w:rFonts w:ascii="Times New Roman" w:eastAsia="Times New Roman" w:hAnsi="Times New Roman" w:cs="Times New Roman"/>
+          <w:bCs/>
+          <w:sz w:val="28"/>
+          <w:szCs w:val="28"/>
+          <w:lang w:eastAsia="ru-RU"/>
+        </w:rPr>
+        <w:t>Безопасность перемещения грузов.</w:t>
       </w:r>
     </w:p>
     <w:p>
       <w:pPr>
         <w:spacing w:before="240" w:after="240" w:line="240" w:lineRule="auto"/>
-        <w:ind w:left="426" w:firstLine="709"/>
-        <w:rPr>
-          <w:rFonts w:ascii="Times New Roman" w:eastAsia="Times New Roman" w:hAnsi="Times New Roman" w:cs="Times New Roman"/>
+        <w:ind w:firstLine="709"/>
+        <w:rPr>
+          <w:rFonts w:ascii="Times New Roman" w:eastAsia="Times New Roman" w:hAnsi="Times New Roman" w:cs="Times New Roman"/>
+          <w:bCs/>
           <w:sz w:val="28"/>
           <w:szCs w:val="28"/>
           <w:lang w:eastAsia="ru-RU"/>
@@ -1316,902 +5670,114 @@
           <w:szCs w:val="28"/>
           <w:lang w:eastAsia="ru-RU"/>
         </w:rPr>
-        <w:t>Связь</w:t>
-      </w:r>
-      <w:r>
-        <w:rPr>
-          <w:rFonts w:ascii="Times New Roman" w:eastAsia="Times New Roman" w:hAnsi="Times New Roman" w:cs="Times New Roman"/>
-          <w:bCs/>
-          <w:sz w:val="28"/>
-          <w:szCs w:val="28"/>
-          <w:lang w:eastAsia="ru-RU"/>
-        </w:rPr>
-        <w:t xml:space="preserve"> </w:t>
-      </w:r>
-      <w:r>
-        <w:rPr>
-          <w:rFonts w:ascii="Times New Roman" w:eastAsia="Times New Roman" w:hAnsi="Times New Roman" w:cs="Times New Roman"/>
-          <w:bCs/>
-          <w:sz w:val="28"/>
-          <w:szCs w:val="28"/>
-          <w:lang w:eastAsia="ru-RU"/>
-        </w:rPr>
-        <w:t>Суда и Операции</w:t>
-      </w:r>
-      <w:r>
-        <w:rPr>
-          <w:rFonts w:ascii="Times New Roman" w:eastAsia="Times New Roman" w:hAnsi="Times New Roman" w:cs="Times New Roman"/>
-          <w:bCs/>
-          <w:sz w:val="28"/>
-          <w:szCs w:val="28"/>
-          <w:lang w:eastAsia="ru-RU"/>
-        </w:rPr>
-        <w:t xml:space="preserve">: </w:t>
-      </w:r>
-      <w:r>
-        <w:rPr>
-          <w:rFonts w:ascii="Times New Roman" w:eastAsia="Times New Roman" w:hAnsi="Times New Roman" w:cs="Times New Roman"/>
-          <w:sz w:val="28"/>
-          <w:szCs w:val="28"/>
-          <w:lang w:eastAsia="ru-RU"/>
-        </w:rPr>
-        <w:t>Связь один-ко-многим: Одно судно может быть связано с множеством операций.</w:t>
+        <w:t>Операция</w:t>
+      </w:r>
+      <w:r>
+        <w:rPr>
+          <w:rFonts w:ascii="Times New Roman" w:eastAsia="Times New Roman" w:hAnsi="Times New Roman" w:cs="Times New Roman"/>
+          <w:bCs/>
+          <w:sz w:val="28"/>
+          <w:szCs w:val="28"/>
+          <w:lang w:eastAsia="ru-RU"/>
+        </w:rPr>
+        <w:t xml:space="preserve"> </w:t>
+      </w:r>
+      <w:r>
+        <w:rPr>
+          <w:rFonts w:ascii="Times New Roman" w:eastAsia="Times New Roman" w:hAnsi="Times New Roman" w:cs="Times New Roman"/>
+          <w:bCs/>
+          <w:sz w:val="28"/>
+          <w:szCs w:val="28"/>
+          <w:lang w:val="en-US" w:eastAsia="ru-RU"/>
+        </w:rPr>
+        <w:t>public</w:t>
+      </w:r>
+      <w:r>
+        <w:rPr>
+          <w:rFonts w:ascii="Times New Roman" w:eastAsia="Times New Roman" w:hAnsi="Times New Roman" w:cs="Times New Roman"/>
+          <w:bCs/>
+          <w:sz w:val="28"/>
+          <w:szCs w:val="28"/>
+          <w:lang w:eastAsia="ru-RU"/>
+        </w:rPr>
+        <w:t xml:space="preserve"> </w:t>
+      </w:r>
+      <w:r>
+        <w:rPr>
+          <w:rFonts w:ascii="Times New Roman" w:eastAsia="Times New Roman" w:hAnsi="Times New Roman" w:cs="Times New Roman"/>
+          <w:bCs/>
+          <w:sz w:val="28"/>
+          <w:szCs w:val="28"/>
+          <w:lang w:eastAsia="ru-RU"/>
+        </w:rPr>
+        <w:t xml:space="preserve">класса </w:t>
+      </w:r>
+      <w:r>
+        <w:rPr>
+          <w:rFonts w:ascii="Times New Roman" w:eastAsia="Times New Roman" w:hAnsi="Times New Roman" w:cs="Times New Roman"/>
+          <w:bCs/>
+          <w:i/>
+          <w:sz w:val="28"/>
+          <w:szCs w:val="28"/>
+          <w:u w:val="single"/>
+          <w:lang w:eastAsia="ru-RU"/>
+        </w:rPr>
+        <w:t>Инфраструктура</w:t>
+      </w:r>
+      <w:r>
+        <w:rPr>
+          <w:rFonts w:ascii="Times New Roman" w:eastAsia="Times New Roman" w:hAnsi="Times New Roman" w:cs="Times New Roman"/>
+          <w:bCs/>
+          <w:sz w:val="28"/>
+          <w:szCs w:val="28"/>
+          <w:lang w:eastAsia="ru-RU"/>
+        </w:rPr>
+        <w:t xml:space="preserve"> </w:t>
+      </w:r>
+      <w:r>
+        <w:rPr>
+          <w:rFonts w:ascii="Times New Roman" w:eastAsia="Times New Roman" w:hAnsi="Times New Roman" w:cs="Times New Roman"/>
+          <w:bCs/>
+          <w:sz w:val="28"/>
+          <w:szCs w:val="28"/>
+          <w:lang w:eastAsia="ru-RU"/>
+        </w:rPr>
+        <w:t>Навигационные услуги и управление инфраструктурой порта.</w:t>
       </w:r>
     </w:p>
     <w:p>
       <w:pPr>
-        <w:spacing w:before="240" w:after="240" w:line="240" w:lineRule="auto"/>
-        <w:ind w:left="426" w:firstLine="709"/>
-        <w:rPr>
-          <w:rFonts w:ascii="Times New Roman" w:eastAsia="Times New Roman" w:hAnsi="Times New Roman" w:cs="Times New Roman"/>
-          <w:sz w:val="28"/>
-          <w:szCs w:val="28"/>
-          <w:lang w:eastAsia="ru-RU"/>
-        </w:rPr>
-      </w:pPr>
-      <w:r>
-        <w:rPr>
-          <w:rFonts w:ascii="Times New Roman" w:eastAsia="Times New Roman" w:hAnsi="Times New Roman" w:cs="Times New Roman"/>
+        <w:ind w:firstLine="709"/>
+        <w:rPr>
+          <w:rFonts w:ascii="Times New Roman" w:hAnsi="Times New Roman" w:cs="Times New Roman"/>
+          <w:sz w:val="28"/>
+          <w:szCs w:val="28"/>
+          <w:lang w:val="en-US"/>
+        </w:rPr>
+      </w:pPr>
+      <w:r>
+        <w:rPr>
+          <w:rFonts w:ascii="Times New Roman" w:hAnsi="Times New Roman" w:cs="Times New Roman"/>
           <w:b/>
-          <w:bCs/>
-          <w:sz w:val="28"/>
-          <w:szCs w:val="28"/>
-          <w:lang w:eastAsia="ru-RU"/>
-        </w:rPr>
-        <w:lastRenderedPageBreak/>
-        <w:t>Связь</w:t>
-      </w:r>
-      <w:r>
-        <w:rPr>
-          <w:rFonts w:ascii="Times New Roman" w:eastAsia="Times New Roman" w:hAnsi="Times New Roman" w:cs="Times New Roman"/>
-          <w:bCs/>
-          <w:sz w:val="28"/>
-          <w:szCs w:val="28"/>
-          <w:lang w:eastAsia="ru-RU"/>
-        </w:rPr>
-        <w:t xml:space="preserve"> </w:t>
-      </w:r>
-      <w:r>
-        <w:rPr>
-          <w:rFonts w:ascii="Times New Roman" w:eastAsia="Times New Roman" w:hAnsi="Times New Roman" w:cs="Times New Roman"/>
-          <w:bCs/>
-          <w:sz w:val="28"/>
-          <w:szCs w:val="28"/>
-          <w:lang w:eastAsia="ru-RU"/>
-        </w:rPr>
-        <w:t>Персонал и Операции</w:t>
-      </w:r>
-      <w:r>
-        <w:rPr>
-          <w:rFonts w:ascii="Times New Roman" w:eastAsia="Times New Roman" w:hAnsi="Times New Roman" w:cs="Times New Roman"/>
-          <w:bCs/>
-          <w:sz w:val="28"/>
-          <w:szCs w:val="28"/>
-          <w:lang w:eastAsia="ru-RU"/>
-        </w:rPr>
-        <w:t xml:space="preserve">: </w:t>
-      </w:r>
-      <w:r>
-        <w:rPr>
-          <w:rFonts w:ascii="Times New Roman" w:eastAsia="Times New Roman" w:hAnsi="Times New Roman" w:cs="Times New Roman"/>
-          <w:sz w:val="28"/>
-          <w:szCs w:val="28"/>
-          <w:lang w:eastAsia="ru-RU"/>
-        </w:rPr>
-        <w:t>Связь один-ко-многим: Один работник может выполнять множество операций.</w:t>
+          <w:sz w:val="28"/>
+          <w:szCs w:val="28"/>
+        </w:rPr>
+        <w:t>Диаграмма классов</w:t>
+      </w:r>
+      <w:r>
+        <w:rPr>
+          <w:rFonts w:ascii="Times New Roman" w:hAnsi="Times New Roman" w:cs="Times New Roman"/>
+          <w:sz w:val="28"/>
+          <w:szCs w:val="28"/>
+          <w:lang w:val="en-US"/>
+        </w:rPr>
+        <w:t>:</w:t>
       </w:r>
     </w:p>
     <w:p>
       <w:pPr>
-        <w:spacing w:before="240" w:after="240" w:line="240" w:lineRule="auto"/>
-        <w:ind w:left="426" w:firstLine="709"/>
-        <w:rPr>
-          <w:rFonts w:ascii="Times New Roman" w:eastAsia="Times New Roman" w:hAnsi="Times New Roman" w:cs="Times New Roman"/>
-          <w:sz w:val="28"/>
-          <w:szCs w:val="28"/>
-          <w:lang w:eastAsia="ru-RU"/>
-        </w:rPr>
-      </w:pPr>
-      <w:r>
-        <w:rPr>
-          <w:rFonts w:ascii="Times New Roman" w:eastAsia="Times New Roman" w:hAnsi="Times New Roman" w:cs="Times New Roman"/>
-          <w:b/>
-          <w:bCs/>
-          <w:sz w:val="28"/>
-          <w:szCs w:val="28"/>
-          <w:lang w:eastAsia="ru-RU"/>
-        </w:rPr>
-        <w:t>Связь</w:t>
-      </w:r>
-      <w:r>
-        <w:rPr>
-          <w:rFonts w:ascii="Times New Roman" w:eastAsia="Times New Roman" w:hAnsi="Times New Roman" w:cs="Times New Roman"/>
-          <w:bCs/>
-          <w:sz w:val="28"/>
-          <w:szCs w:val="28"/>
-          <w:lang w:eastAsia="ru-RU"/>
-        </w:rPr>
-        <w:t xml:space="preserve"> </w:t>
-      </w:r>
-      <w:r>
-        <w:rPr>
-          <w:rFonts w:ascii="Times New Roman" w:eastAsia="Times New Roman" w:hAnsi="Times New Roman" w:cs="Times New Roman"/>
-          <w:bCs/>
-          <w:sz w:val="28"/>
-          <w:szCs w:val="28"/>
-          <w:lang w:eastAsia="ru-RU"/>
-        </w:rPr>
-        <w:t>Грузы и Склады</w:t>
-      </w:r>
-      <w:r>
-        <w:rPr>
-          <w:rFonts w:ascii="Times New Roman" w:eastAsia="Times New Roman" w:hAnsi="Times New Roman" w:cs="Times New Roman"/>
-          <w:bCs/>
-          <w:sz w:val="28"/>
-          <w:szCs w:val="28"/>
-          <w:lang w:eastAsia="ru-RU"/>
-        </w:rPr>
-        <w:t xml:space="preserve">: </w:t>
-      </w:r>
-      <w:r>
-        <w:rPr>
-          <w:rFonts w:ascii="Times New Roman" w:eastAsia="Times New Roman" w:hAnsi="Times New Roman" w:cs="Times New Roman"/>
-          <w:sz w:val="28"/>
-          <w:szCs w:val="28"/>
-          <w:lang w:eastAsia="ru-RU"/>
-        </w:rPr>
-        <w:t>Связь многие-ко-многим: Множество грузов могут быть временно храниться на различных складах.</w:t>
-      </w:r>
-    </w:p>
-    <w:p>
-      <w:pPr>
-        <w:spacing w:before="240" w:after="240" w:line="240" w:lineRule="auto"/>
-        <w:ind w:left="426" w:firstLine="709"/>
-        <w:rPr>
-          <w:rFonts w:ascii="Times New Roman" w:eastAsia="Times New Roman" w:hAnsi="Times New Roman" w:cs="Times New Roman"/>
-          <w:sz w:val="28"/>
-          <w:szCs w:val="28"/>
-          <w:lang w:eastAsia="ru-RU"/>
-        </w:rPr>
-      </w:pPr>
-      <w:r>
-        <w:rPr>
-          <w:rFonts w:ascii="Times New Roman" w:eastAsia="Times New Roman" w:hAnsi="Times New Roman" w:cs="Times New Roman"/>
-          <w:b/>
-          <w:bCs/>
-          <w:sz w:val="28"/>
-          <w:szCs w:val="28"/>
-          <w:lang w:eastAsia="ru-RU"/>
-        </w:rPr>
-        <w:t>Связь</w:t>
-      </w:r>
-      <w:r>
-        <w:rPr>
-          <w:rFonts w:ascii="Times New Roman" w:eastAsia="Times New Roman" w:hAnsi="Times New Roman" w:cs="Times New Roman"/>
-          <w:bCs/>
-          <w:sz w:val="28"/>
-          <w:szCs w:val="28"/>
-          <w:lang w:eastAsia="ru-RU"/>
-        </w:rPr>
-        <w:t xml:space="preserve"> </w:t>
-      </w:r>
-      <w:r>
-        <w:rPr>
-          <w:rFonts w:ascii="Times New Roman" w:eastAsia="Times New Roman" w:hAnsi="Times New Roman" w:cs="Times New Roman"/>
-          <w:bCs/>
-          <w:sz w:val="28"/>
-          <w:szCs w:val="28"/>
-          <w:lang w:eastAsia="ru-RU"/>
-        </w:rPr>
-        <w:t>Персонал и Финансы</w:t>
-      </w:r>
-      <w:r>
-        <w:rPr>
-          <w:rFonts w:ascii="Times New Roman" w:eastAsia="Times New Roman" w:hAnsi="Times New Roman" w:cs="Times New Roman"/>
-          <w:bCs/>
-          <w:sz w:val="28"/>
-          <w:szCs w:val="28"/>
-          <w:lang w:eastAsia="ru-RU"/>
-        </w:rPr>
-        <w:t xml:space="preserve">: </w:t>
-      </w:r>
-      <w:r>
-        <w:rPr>
-          <w:rFonts w:ascii="Times New Roman" w:eastAsia="Times New Roman" w:hAnsi="Times New Roman" w:cs="Times New Roman"/>
-          <w:sz w:val="28"/>
-          <w:szCs w:val="28"/>
-          <w:lang w:eastAsia="ru-RU"/>
-        </w:rPr>
-        <w:t>Связь один-ко-многим: Один работник может быть связан с множеством финансовых операций (например, выплата зарплаты).</w:t>
-      </w:r>
-    </w:p>
-    <w:p>
-      <w:pPr>
-        <w:spacing w:before="240" w:after="240" w:line="240" w:lineRule="auto"/>
-        <w:ind w:left="426" w:firstLine="709"/>
-        <w:rPr>
-          <w:rFonts w:ascii="Times New Roman" w:eastAsia="Times New Roman" w:hAnsi="Times New Roman" w:cs="Times New Roman"/>
-          <w:sz w:val="28"/>
-          <w:szCs w:val="28"/>
-          <w:lang w:eastAsia="ru-RU"/>
-        </w:rPr>
-      </w:pPr>
-      <w:r>
-        <w:rPr>
-          <w:rFonts w:ascii="Times New Roman" w:eastAsia="Times New Roman" w:hAnsi="Times New Roman" w:cs="Times New Roman"/>
-          <w:b/>
-          <w:bCs/>
-          <w:sz w:val="28"/>
-          <w:szCs w:val="28"/>
-          <w:lang w:eastAsia="ru-RU"/>
-        </w:rPr>
-        <w:t>Связь</w:t>
-      </w:r>
-      <w:r>
-        <w:rPr>
-          <w:rFonts w:ascii="Times New Roman" w:eastAsia="Times New Roman" w:hAnsi="Times New Roman" w:cs="Times New Roman"/>
-          <w:bCs/>
-          <w:sz w:val="28"/>
-          <w:szCs w:val="28"/>
-          <w:lang w:eastAsia="ru-RU"/>
-        </w:rPr>
-        <w:t xml:space="preserve"> </w:t>
-      </w:r>
-      <w:r>
-        <w:rPr>
-          <w:rFonts w:ascii="Times New Roman" w:eastAsia="Times New Roman" w:hAnsi="Times New Roman" w:cs="Times New Roman"/>
-          <w:bCs/>
-          <w:sz w:val="28"/>
-          <w:szCs w:val="28"/>
-          <w:lang w:eastAsia="ru-RU"/>
-        </w:rPr>
-        <w:t>Инфраструктура и Операции</w:t>
-      </w:r>
-      <w:r>
-        <w:rPr>
-          <w:rFonts w:ascii="Times New Roman" w:eastAsia="Times New Roman" w:hAnsi="Times New Roman" w:cs="Times New Roman"/>
-          <w:bCs/>
-          <w:sz w:val="28"/>
-          <w:szCs w:val="28"/>
-          <w:lang w:eastAsia="ru-RU"/>
-        </w:rPr>
-        <w:t xml:space="preserve">: </w:t>
-      </w:r>
-      <w:r>
-        <w:rPr>
-          <w:rFonts w:ascii="Times New Roman" w:eastAsia="Times New Roman" w:hAnsi="Times New Roman" w:cs="Times New Roman"/>
-          <w:sz w:val="28"/>
-          <w:szCs w:val="28"/>
-          <w:lang w:eastAsia="ru-RU"/>
-        </w:rPr>
-        <w:t>Связь многие-ко-многим: Различные элементы инфраструктуры могут быть использованы в разных операциях.</w:t>
-      </w:r>
-    </w:p>
-    <w:p>
-      <w:pPr>
-        <w:spacing w:before="240" w:after="240" w:line="240" w:lineRule="auto"/>
-        <w:ind w:left="426" w:firstLine="709"/>
-        <w:rPr>
-          <w:rFonts w:ascii="Times New Roman" w:eastAsia="Times New Roman" w:hAnsi="Times New Roman" w:cs="Times New Roman"/>
-          <w:sz w:val="28"/>
-          <w:szCs w:val="28"/>
-          <w:lang w:eastAsia="ru-RU"/>
-        </w:rPr>
-      </w:pPr>
-      <w:r>
-        <w:rPr>
-          <w:rFonts w:ascii="Times New Roman" w:eastAsia="Times New Roman" w:hAnsi="Times New Roman" w:cs="Times New Roman"/>
-          <w:b/>
-          <w:bCs/>
-          <w:sz w:val="28"/>
-          <w:szCs w:val="28"/>
-          <w:lang w:eastAsia="ru-RU"/>
-        </w:rPr>
-        <w:t>Связь</w:t>
-      </w:r>
-      <w:r>
-        <w:rPr>
-          <w:rFonts w:ascii="Times New Roman" w:eastAsia="Times New Roman" w:hAnsi="Times New Roman" w:cs="Times New Roman"/>
-          <w:bCs/>
-          <w:sz w:val="28"/>
-          <w:szCs w:val="28"/>
-          <w:lang w:eastAsia="ru-RU"/>
-        </w:rPr>
-        <w:t xml:space="preserve"> </w:t>
-      </w:r>
-      <w:r>
-        <w:rPr>
-          <w:rFonts w:ascii="Times New Roman" w:eastAsia="Times New Roman" w:hAnsi="Times New Roman" w:cs="Times New Roman"/>
-          <w:bCs/>
-          <w:sz w:val="28"/>
-          <w:szCs w:val="28"/>
-          <w:lang w:eastAsia="ru-RU"/>
-        </w:rPr>
-        <w:t>Инфраструктура и Безопасность</w:t>
-      </w:r>
-      <w:r>
-        <w:rPr>
-          <w:rFonts w:ascii="Times New Roman" w:eastAsia="Times New Roman" w:hAnsi="Times New Roman" w:cs="Times New Roman"/>
-          <w:bCs/>
-          <w:sz w:val="28"/>
-          <w:szCs w:val="28"/>
-          <w:lang w:eastAsia="ru-RU"/>
-        </w:rPr>
-        <w:t xml:space="preserve">: </w:t>
-      </w:r>
-      <w:r>
-        <w:rPr>
-          <w:rFonts w:ascii="Times New Roman" w:eastAsia="Times New Roman" w:hAnsi="Times New Roman" w:cs="Times New Roman"/>
-          <w:sz w:val="28"/>
-          <w:szCs w:val="28"/>
-          <w:lang w:eastAsia="ru-RU"/>
-        </w:rPr>
-        <w:t>Связь один-ко-многим: Один объект инфраструктуры может быть связан с множеством инцидентов безопасности.</w:t>
-      </w:r>
-    </w:p>
-    <w:p>
-      <w:pPr>
-        <w:spacing w:after="240" w:line="240" w:lineRule="auto"/>
         <w:ind w:firstLine="709"/>
-        <w:rPr>
-          <w:rFonts w:ascii="Times New Roman" w:eastAsia="Times New Roman" w:hAnsi="Times New Roman" w:cs="Times New Roman"/>
-          <w:b/>
-          <w:bCs/>
-          <w:sz w:val="28"/>
-          <w:szCs w:val="28"/>
-          <w:lang w:eastAsia="ru-RU"/>
-        </w:rPr>
-      </w:pPr>
-    </w:p>
-    <w:p>
-      <w:pPr>
-        <w:spacing w:after="240" w:line="240" w:lineRule="auto"/>
-        <w:ind w:firstLine="709"/>
-        <w:rPr>
-          <w:rFonts w:ascii="Times New Roman" w:eastAsia="Times New Roman" w:hAnsi="Times New Roman" w:cs="Times New Roman"/>
-          <w:sz w:val="28"/>
-          <w:szCs w:val="28"/>
-          <w:lang w:eastAsia="ru-RU"/>
-        </w:rPr>
-      </w:pPr>
-      <w:r>
-        <w:rPr>
-          <w:rFonts w:ascii="Times New Roman" w:eastAsia="Times New Roman" w:hAnsi="Times New Roman" w:cs="Times New Roman"/>
-          <w:b/>
-          <w:bCs/>
-          <w:sz w:val="28"/>
-          <w:szCs w:val="28"/>
-          <w:lang w:eastAsia="ru-RU"/>
-        </w:rPr>
-        <w:t>Атрибуты:</w:t>
-      </w:r>
-    </w:p>
-    <w:p>
-      <w:pPr>
-        <w:numPr>
-          <w:ilvl w:val="0"/>
-          <w:numId w:val="3"/>
-        </w:numPr>
-        <w:spacing w:before="100" w:beforeAutospacing="1" w:after="100" w:afterAutospacing="1" w:line="240" w:lineRule="auto"/>
-        <w:ind w:firstLine="709"/>
-        <w:rPr>
-          <w:rFonts w:ascii="Times New Roman" w:eastAsia="Times New Roman" w:hAnsi="Times New Roman" w:cs="Times New Roman"/>
-          <w:sz w:val="28"/>
-          <w:szCs w:val="28"/>
-          <w:lang w:eastAsia="ru-RU"/>
-        </w:rPr>
-      </w:pPr>
-      <w:r>
-        <w:rPr>
-          <w:rFonts w:ascii="Times New Roman" w:eastAsia="Times New Roman" w:hAnsi="Times New Roman" w:cs="Times New Roman"/>
-          <w:sz w:val="28"/>
-          <w:szCs w:val="28"/>
-          <w:lang w:eastAsia="ru-RU"/>
-        </w:rPr>
-        <w:t>Все ID должны быть уникальными и автоинкрементными.</w:t>
-      </w:r>
-    </w:p>
-    <w:p>
-      <w:pPr>
-        <w:numPr>
-          <w:ilvl w:val="0"/>
-          <w:numId w:val="3"/>
-        </w:numPr>
-        <w:spacing w:before="60" w:after="100" w:afterAutospacing="1" w:line="240" w:lineRule="auto"/>
-        <w:ind w:firstLine="709"/>
-        <w:rPr>
-          <w:rFonts w:ascii="Times New Roman" w:eastAsia="Times New Roman" w:hAnsi="Times New Roman" w:cs="Times New Roman"/>
-          <w:sz w:val="28"/>
-          <w:szCs w:val="28"/>
-          <w:lang w:eastAsia="ru-RU"/>
-        </w:rPr>
-      </w:pPr>
-      <w:r>
-        <w:rPr>
-          <w:rFonts w:ascii="Times New Roman" w:eastAsia="Times New Roman" w:hAnsi="Times New Roman" w:cs="Times New Roman"/>
-          <w:sz w:val="28"/>
-          <w:szCs w:val="28"/>
-          <w:lang w:eastAsia="ru-RU"/>
-        </w:rPr>
-        <w:t>Даты и время должны быть в формате, соответствующем стандартам SQL.</w:t>
-      </w:r>
-    </w:p>
-    <w:p>
-      <w:pPr>
-        <w:spacing w:after="240" w:line="240" w:lineRule="auto"/>
-        <w:ind w:firstLine="709"/>
-        <w:rPr>
-          <w:rFonts w:ascii="Times New Roman" w:eastAsia="Times New Roman" w:hAnsi="Times New Roman" w:cs="Times New Roman"/>
-          <w:b/>
-          <w:bCs/>
-          <w:sz w:val="28"/>
-          <w:szCs w:val="28"/>
-          <w:lang w:eastAsia="ru-RU"/>
-        </w:rPr>
-      </w:pPr>
-    </w:p>
-    <w:p>
-      <w:pPr>
-        <w:spacing w:after="240" w:line="240" w:lineRule="auto"/>
-        <w:ind w:firstLine="709"/>
-        <w:rPr>
-          <w:rFonts w:ascii="Times New Roman" w:eastAsia="Times New Roman" w:hAnsi="Times New Roman" w:cs="Times New Roman"/>
-          <w:sz w:val="28"/>
-          <w:szCs w:val="28"/>
-          <w:lang w:eastAsia="ru-RU"/>
-        </w:rPr>
-      </w:pPr>
-      <w:r>
-        <w:rPr>
-          <w:rFonts w:ascii="Times New Roman" w:eastAsia="Times New Roman" w:hAnsi="Times New Roman" w:cs="Times New Roman"/>
-          <w:b/>
-          <w:bCs/>
-          <w:sz w:val="28"/>
-          <w:szCs w:val="28"/>
-          <w:lang w:eastAsia="ru-RU"/>
-        </w:rPr>
-        <w:t>Операции:</w:t>
-      </w:r>
-    </w:p>
-    <w:p>
-      <w:pPr>
-        <w:spacing w:before="240" w:after="240" w:line="240" w:lineRule="auto"/>
-        <w:ind w:left="426" w:firstLine="709"/>
-        <w:rPr>
-          <w:rFonts w:ascii="Times New Roman" w:eastAsia="Times New Roman" w:hAnsi="Times New Roman" w:cs="Times New Roman"/>
-          <w:bCs/>
-          <w:sz w:val="28"/>
-          <w:szCs w:val="28"/>
-          <w:lang w:eastAsia="ru-RU"/>
-        </w:rPr>
-      </w:pPr>
-      <w:r>
-        <w:rPr>
-          <w:rFonts w:ascii="Times New Roman" w:eastAsia="Times New Roman" w:hAnsi="Times New Roman" w:cs="Times New Roman"/>
-          <w:b/>
-          <w:bCs/>
-          <w:sz w:val="28"/>
-          <w:szCs w:val="28"/>
-          <w:lang w:eastAsia="ru-RU"/>
-        </w:rPr>
-        <w:t>Операция</w:t>
-      </w:r>
-      <w:r>
-        <w:rPr>
-          <w:rFonts w:ascii="Times New Roman" w:eastAsia="Times New Roman" w:hAnsi="Times New Roman" w:cs="Times New Roman"/>
-          <w:bCs/>
-          <w:sz w:val="28"/>
-          <w:szCs w:val="28"/>
-          <w:lang w:eastAsia="ru-RU"/>
-        </w:rPr>
-        <w:t xml:space="preserve"> </w:t>
-      </w:r>
-      <w:r>
-        <w:rPr>
-          <w:rFonts w:ascii="Times New Roman" w:eastAsia="Times New Roman" w:hAnsi="Times New Roman" w:cs="Times New Roman"/>
-          <w:bCs/>
-          <w:sz w:val="28"/>
-          <w:szCs w:val="28"/>
-          <w:lang w:eastAsia="ru-RU"/>
-        </w:rPr>
-        <w:t xml:space="preserve">Регистрация прибытия/отправления судов в таблице </w:t>
-      </w:r>
-      <w:proofErr w:type="spellStart"/>
-      <w:r>
-        <w:rPr>
-          <w:rFonts w:ascii="Times New Roman" w:eastAsia="Times New Roman" w:hAnsi="Times New Roman" w:cs="Times New Roman"/>
-          <w:bCs/>
-          <w:sz w:val="28"/>
-          <w:szCs w:val="28"/>
-          <w:lang w:eastAsia="ru-RU"/>
-        </w:rPr>
-        <w:t>Прибытие_Отправление</w:t>
-      </w:r>
-      <w:proofErr w:type="spellEnd"/>
-      <w:r>
-        <w:rPr>
-          <w:rFonts w:ascii="Times New Roman" w:eastAsia="Times New Roman" w:hAnsi="Times New Roman" w:cs="Times New Roman"/>
-          <w:bCs/>
-          <w:sz w:val="28"/>
-          <w:szCs w:val="28"/>
-          <w:lang w:eastAsia="ru-RU"/>
-        </w:rPr>
-        <w:t>.</w:t>
-      </w:r>
-    </w:p>
-    <w:p>
-      <w:pPr>
-        <w:spacing w:before="240" w:after="240" w:line="240" w:lineRule="auto"/>
-        <w:ind w:left="426" w:firstLine="709"/>
-        <w:rPr>
-          <w:rFonts w:ascii="Times New Roman" w:eastAsia="Times New Roman" w:hAnsi="Times New Roman" w:cs="Times New Roman"/>
-          <w:bCs/>
-          <w:sz w:val="28"/>
-          <w:szCs w:val="28"/>
-          <w:lang w:eastAsia="ru-RU"/>
-        </w:rPr>
-      </w:pPr>
-      <w:r>
-        <w:rPr>
-          <w:rFonts w:ascii="Times New Roman" w:eastAsia="Times New Roman" w:hAnsi="Times New Roman" w:cs="Times New Roman"/>
-          <w:b/>
-          <w:bCs/>
-          <w:sz w:val="28"/>
-          <w:szCs w:val="28"/>
-          <w:lang w:eastAsia="ru-RU"/>
-        </w:rPr>
-        <w:t>Операция</w:t>
-      </w:r>
-      <w:r>
-        <w:rPr>
-          <w:rFonts w:ascii="Times New Roman" w:eastAsia="Times New Roman" w:hAnsi="Times New Roman" w:cs="Times New Roman"/>
-          <w:bCs/>
-          <w:sz w:val="28"/>
-          <w:szCs w:val="28"/>
-          <w:lang w:eastAsia="ru-RU"/>
-        </w:rPr>
-        <w:t xml:space="preserve"> </w:t>
-      </w:r>
-      <w:r>
-        <w:rPr>
-          <w:rFonts w:ascii="Times New Roman" w:eastAsia="Times New Roman" w:hAnsi="Times New Roman" w:cs="Times New Roman"/>
-          <w:bCs/>
-          <w:sz w:val="28"/>
-          <w:szCs w:val="28"/>
-          <w:lang w:eastAsia="ru-RU"/>
-        </w:rPr>
-        <w:t>Управление грузами и складами через таблицы Грузы и Склады.</w:t>
-      </w:r>
-    </w:p>
-    <w:p>
-      <w:pPr>
-        <w:spacing w:before="240" w:after="240" w:line="240" w:lineRule="auto"/>
-        <w:ind w:left="426" w:firstLine="709"/>
-        <w:rPr>
-          <w:rFonts w:ascii="Times New Roman" w:eastAsia="Times New Roman" w:hAnsi="Times New Roman" w:cs="Times New Roman"/>
-          <w:bCs/>
-          <w:sz w:val="28"/>
-          <w:szCs w:val="28"/>
-          <w:lang w:eastAsia="ru-RU"/>
-        </w:rPr>
-      </w:pPr>
-      <w:r>
-        <w:rPr>
-          <w:rFonts w:ascii="Times New Roman" w:eastAsia="Times New Roman" w:hAnsi="Times New Roman" w:cs="Times New Roman"/>
-          <w:b/>
-          <w:bCs/>
-          <w:sz w:val="28"/>
-          <w:szCs w:val="28"/>
-          <w:lang w:eastAsia="ru-RU"/>
-        </w:rPr>
-        <w:t>Операция</w:t>
-      </w:r>
-      <w:r>
-        <w:rPr>
-          <w:rFonts w:ascii="Times New Roman" w:eastAsia="Times New Roman" w:hAnsi="Times New Roman" w:cs="Times New Roman"/>
-          <w:bCs/>
-          <w:sz w:val="28"/>
-          <w:szCs w:val="28"/>
-          <w:lang w:eastAsia="ru-RU"/>
-        </w:rPr>
-        <w:t xml:space="preserve"> </w:t>
-      </w:r>
-      <w:r>
-        <w:rPr>
-          <w:rFonts w:ascii="Times New Roman" w:eastAsia="Times New Roman" w:hAnsi="Times New Roman" w:cs="Times New Roman"/>
-          <w:bCs/>
-          <w:sz w:val="28"/>
-          <w:szCs w:val="28"/>
-          <w:lang w:eastAsia="ru-RU"/>
-        </w:rPr>
-        <w:t>Ф</w:t>
-      </w:r>
-      <w:bookmarkStart w:id="0" w:name="_GoBack"/>
-      <w:bookmarkEnd w:id="0"/>
-      <w:r>
-        <w:rPr>
-          <w:rFonts w:ascii="Times New Roman" w:eastAsia="Times New Roman" w:hAnsi="Times New Roman" w:cs="Times New Roman"/>
-          <w:bCs/>
-          <w:sz w:val="28"/>
-          <w:szCs w:val="28"/>
-          <w:lang w:eastAsia="ru-RU"/>
-        </w:rPr>
-        <w:t>инансовый менеджмент через таблицу Финансы.</w:t>
-      </w:r>
-    </w:p>
-    <w:p>
-      <w:pPr>
-        <w:spacing w:before="240" w:after="240" w:line="240" w:lineRule="auto"/>
-        <w:ind w:left="426" w:firstLine="709"/>
-        <w:rPr>
-          <w:rFonts w:ascii="Times New Roman" w:eastAsia="Times New Roman" w:hAnsi="Times New Roman" w:cs="Times New Roman"/>
-          <w:bCs/>
-          <w:sz w:val="28"/>
-          <w:szCs w:val="28"/>
-          <w:lang w:eastAsia="ru-RU"/>
-        </w:rPr>
-      </w:pPr>
-      <w:r>
-        <w:rPr>
-          <w:rFonts w:ascii="Times New Roman" w:eastAsia="Times New Roman" w:hAnsi="Times New Roman" w:cs="Times New Roman"/>
-          <w:b/>
-          <w:bCs/>
-          <w:sz w:val="28"/>
-          <w:szCs w:val="28"/>
-          <w:lang w:eastAsia="ru-RU"/>
-        </w:rPr>
-        <w:t>Операция</w:t>
-      </w:r>
-      <w:r>
-        <w:rPr>
-          <w:rFonts w:ascii="Times New Roman" w:eastAsia="Times New Roman" w:hAnsi="Times New Roman" w:cs="Times New Roman"/>
-          <w:bCs/>
-          <w:sz w:val="28"/>
-          <w:szCs w:val="28"/>
-          <w:lang w:eastAsia="ru-RU"/>
-        </w:rPr>
-        <w:t xml:space="preserve"> </w:t>
-      </w:r>
-      <w:r>
-        <w:rPr>
-          <w:rFonts w:ascii="Times New Roman" w:eastAsia="Times New Roman" w:hAnsi="Times New Roman" w:cs="Times New Roman"/>
-          <w:bCs/>
-          <w:sz w:val="28"/>
-          <w:szCs w:val="28"/>
-          <w:lang w:eastAsia="ru-RU"/>
-        </w:rPr>
-        <w:t>Управление персоналом через таблицу Персонал.</w:t>
-      </w:r>
-    </w:p>
-    <w:p>
-      <w:pPr>
-        <w:spacing w:before="240" w:after="240" w:line="240" w:lineRule="auto"/>
-        <w:ind w:left="426" w:firstLine="709"/>
-        <w:rPr>
-          <w:rFonts w:ascii="Times New Roman" w:eastAsia="Times New Roman" w:hAnsi="Times New Roman" w:cs="Times New Roman"/>
-          <w:bCs/>
-          <w:sz w:val="28"/>
-          <w:szCs w:val="28"/>
-          <w:lang w:eastAsia="ru-RU"/>
-        </w:rPr>
-      </w:pPr>
-      <w:r>
-        <w:rPr>
-          <w:rFonts w:ascii="Times New Roman" w:eastAsia="Times New Roman" w:hAnsi="Times New Roman" w:cs="Times New Roman"/>
-          <w:b/>
-          <w:bCs/>
-          <w:sz w:val="28"/>
-          <w:szCs w:val="28"/>
-          <w:lang w:eastAsia="ru-RU"/>
-        </w:rPr>
-        <w:t>Операция</w:t>
-      </w:r>
-      <w:r>
-        <w:rPr>
-          <w:rFonts w:ascii="Times New Roman" w:eastAsia="Times New Roman" w:hAnsi="Times New Roman" w:cs="Times New Roman"/>
-          <w:bCs/>
-          <w:sz w:val="28"/>
-          <w:szCs w:val="28"/>
-          <w:lang w:eastAsia="ru-RU"/>
-        </w:rPr>
-        <w:t xml:space="preserve"> </w:t>
-      </w:r>
-      <w:r>
-        <w:rPr>
-          <w:rFonts w:ascii="Times New Roman" w:eastAsia="Times New Roman" w:hAnsi="Times New Roman" w:cs="Times New Roman"/>
-          <w:bCs/>
-          <w:sz w:val="28"/>
-          <w:szCs w:val="28"/>
-          <w:lang w:eastAsia="ru-RU"/>
-        </w:rPr>
-        <w:t>Отчетность и анализ через запросы к соответствующим таблицам.</w:t>
-      </w:r>
-    </w:p>
-    <w:p>
-      <w:pPr>
-        <w:spacing w:before="240" w:after="240" w:line="240" w:lineRule="auto"/>
-        <w:ind w:left="426" w:firstLine="709"/>
-        <w:rPr>
-          <w:rFonts w:ascii="Times New Roman" w:eastAsia="Times New Roman" w:hAnsi="Times New Roman" w:cs="Times New Roman"/>
-          <w:bCs/>
-          <w:sz w:val="28"/>
-          <w:szCs w:val="28"/>
-          <w:lang w:eastAsia="ru-RU"/>
-        </w:rPr>
-      </w:pPr>
-      <w:r>
-        <w:rPr>
-          <w:rFonts w:ascii="Times New Roman" w:eastAsia="Times New Roman" w:hAnsi="Times New Roman" w:cs="Times New Roman"/>
-          <w:b/>
-          <w:bCs/>
-          <w:sz w:val="28"/>
-          <w:szCs w:val="28"/>
-          <w:lang w:eastAsia="ru-RU"/>
-        </w:rPr>
-        <w:t>Операция</w:t>
-      </w:r>
-      <w:r>
-        <w:rPr>
-          <w:rFonts w:ascii="Times New Roman" w:eastAsia="Times New Roman" w:hAnsi="Times New Roman" w:cs="Times New Roman"/>
-          <w:bCs/>
-          <w:sz w:val="28"/>
-          <w:szCs w:val="28"/>
-          <w:lang w:eastAsia="ru-RU"/>
-        </w:rPr>
-        <w:t xml:space="preserve"> </w:t>
-      </w:r>
-      <w:r>
-        <w:rPr>
-          <w:rFonts w:ascii="Times New Roman" w:eastAsia="Times New Roman" w:hAnsi="Times New Roman" w:cs="Times New Roman"/>
-          <w:bCs/>
-          <w:sz w:val="28"/>
-          <w:szCs w:val="28"/>
-          <w:lang w:eastAsia="ru-RU"/>
-        </w:rPr>
-        <w:t>Координация деятельности по погрузке и разгрузке грузов через таблицу Операции.</w:t>
-      </w:r>
-    </w:p>
-    <w:p>
-      <w:pPr>
-        <w:spacing w:before="240" w:after="240" w:line="240" w:lineRule="auto"/>
-        <w:ind w:left="426" w:firstLine="709"/>
-        <w:rPr>
-          <w:rFonts w:ascii="Times New Roman" w:eastAsia="Times New Roman" w:hAnsi="Times New Roman" w:cs="Times New Roman"/>
-          <w:bCs/>
-          <w:sz w:val="28"/>
-          <w:szCs w:val="28"/>
-          <w:lang w:eastAsia="ru-RU"/>
-        </w:rPr>
-      </w:pPr>
-      <w:r>
-        <w:rPr>
-          <w:rFonts w:ascii="Times New Roman" w:eastAsia="Times New Roman" w:hAnsi="Times New Roman" w:cs="Times New Roman"/>
-          <w:b/>
-          <w:bCs/>
-          <w:sz w:val="28"/>
-          <w:szCs w:val="28"/>
-          <w:lang w:eastAsia="ru-RU"/>
-        </w:rPr>
-        <w:t>Операция</w:t>
-      </w:r>
-      <w:r>
-        <w:rPr>
-          <w:rFonts w:ascii="Times New Roman" w:eastAsia="Times New Roman" w:hAnsi="Times New Roman" w:cs="Times New Roman"/>
-          <w:bCs/>
-          <w:sz w:val="28"/>
-          <w:szCs w:val="28"/>
-          <w:lang w:eastAsia="ru-RU"/>
-        </w:rPr>
-        <w:t xml:space="preserve"> </w:t>
-      </w:r>
-      <w:r>
-        <w:rPr>
-          <w:rFonts w:ascii="Times New Roman" w:eastAsia="Times New Roman" w:hAnsi="Times New Roman" w:cs="Times New Roman"/>
-          <w:bCs/>
-          <w:sz w:val="28"/>
-          <w:szCs w:val="28"/>
-          <w:lang w:eastAsia="ru-RU"/>
-        </w:rPr>
-        <w:t>Безопасность перемещения грузов через таблицу Безопасность.</w:t>
-      </w:r>
-    </w:p>
-    <w:p>
-      <w:pPr>
-        <w:spacing w:before="240" w:after="240" w:line="240" w:lineRule="auto"/>
-        <w:ind w:left="426" w:firstLine="709"/>
-        <w:rPr>
-          <w:rFonts w:ascii="Times New Roman" w:eastAsia="Times New Roman" w:hAnsi="Times New Roman" w:cs="Times New Roman"/>
-          <w:bCs/>
-          <w:sz w:val="28"/>
-          <w:szCs w:val="28"/>
-          <w:lang w:eastAsia="ru-RU"/>
-        </w:rPr>
-      </w:pPr>
-      <w:r>
-        <w:rPr>
-          <w:rFonts w:ascii="Times New Roman" w:eastAsia="Times New Roman" w:hAnsi="Times New Roman" w:cs="Times New Roman"/>
-          <w:b/>
-          <w:bCs/>
-          <w:sz w:val="28"/>
-          <w:szCs w:val="28"/>
-          <w:lang w:eastAsia="ru-RU"/>
-        </w:rPr>
-        <w:lastRenderedPageBreak/>
-        <w:t>Операция</w:t>
-      </w:r>
-      <w:r>
-        <w:rPr>
-          <w:rFonts w:ascii="Times New Roman" w:eastAsia="Times New Roman" w:hAnsi="Times New Roman" w:cs="Times New Roman"/>
-          <w:bCs/>
-          <w:sz w:val="28"/>
-          <w:szCs w:val="28"/>
-          <w:lang w:eastAsia="ru-RU"/>
-        </w:rPr>
-        <w:t xml:space="preserve"> </w:t>
-      </w:r>
-      <w:r>
-        <w:rPr>
-          <w:rFonts w:ascii="Times New Roman" w:eastAsia="Times New Roman" w:hAnsi="Times New Roman" w:cs="Times New Roman"/>
-          <w:bCs/>
-          <w:sz w:val="28"/>
-          <w:szCs w:val="28"/>
-          <w:lang w:eastAsia="ru-RU"/>
-        </w:rPr>
-        <w:t>Навигационные услуги и управление инфраструктурой порта через таблицу Инфраструктура.</w:t>
-      </w:r>
-    </w:p>
-    <w:p>
-      <w:pPr>
-        <w:ind w:firstLine="709"/>
-        <w:rPr>
-          <w:rFonts w:ascii="Times New Roman" w:hAnsi="Times New Roman" w:cs="Times New Roman"/>
-          <w:sz w:val="28"/>
-          <w:szCs w:val="28"/>
-          <w:lang w:val="en-US"/>
-        </w:rPr>
-      </w:pPr>
-      <w:r>
-        <w:rPr>
-          <w:rFonts w:ascii="Times New Roman" w:hAnsi="Times New Roman" w:cs="Times New Roman"/>
-          <w:b/>
-          <w:sz w:val="28"/>
-          <w:szCs w:val="28"/>
-        </w:rPr>
-        <w:t>Диаграмма классов</w:t>
-      </w:r>
-      <w:r>
-        <w:rPr>
-          <w:rFonts w:ascii="Times New Roman" w:hAnsi="Times New Roman" w:cs="Times New Roman"/>
-          <w:sz w:val="28"/>
-          <w:szCs w:val="28"/>
-          <w:lang w:val="en-US"/>
-        </w:rPr>
-        <w:t>:</w:t>
-      </w:r>
-    </w:p>
-    <w:p>
-      <w:pPr>
-        <w:ind w:firstLine="709"/>
+        <w:jc w:val="center"/>
         <w:rPr>
           <w:rFonts w:ascii="Times New Roman" w:hAnsi="Times New Roman" w:cs="Times New Roman"/>
           <w:sz w:val="28"/>
@@ -2225,10 +5791,11 @@
           <w:sz w:val="28"/>
           <w:szCs w:val="28"/>
         </w:rPr>
+        <w:lastRenderedPageBreak/>
         <w:drawing>
-          <wp:inline distT="0" distB="0" distL="0" distR="0" wp14:anchorId="73E7FC1D" wp14:editId="539A4D4B">
-            <wp:extent cx="5940425" cy="5837555"/>
-            <wp:effectExtent l="0" t="0" r="3175" b="0"/>
+          <wp:inline distT="0" distB="0" distL="0" distR="0" wp14:anchorId="73E7FC1D" wp14:editId="5E9130A6">
+            <wp:extent cx="5408610" cy="5314950"/>
+            <wp:effectExtent l="0" t="0" r="1905" b="0"/>
             <wp:docPr id="6" name="Рисунок 6"/>
             <wp:cNvGraphicFramePr>
               <a:graphicFrameLocks xmlns:a="http://schemas.openxmlformats.org/drawingml/2006/main" noChangeAspect="1"/>
@@ -2249,7 +5816,7 @@
                   <pic:spPr>
                     <a:xfrm>
                       <a:off x="0" y="0"/>
-                      <a:ext cx="5940425" cy="5837555"/>
+                      <a:ext cx="5427185" cy="5333203"/>
                     </a:xfrm>
                     <a:prstGeom prst="rect">
                       <a:avLst/>
@@ -2301,7 +5868,6 @@
           <w:rFonts w:ascii="Times New Roman" w:hAnsi="Times New Roman" w:cs="Times New Roman"/>
           <w:noProof/>
         </w:rPr>
-        <w:lastRenderedPageBreak/>
         <w:drawing>
           <wp:inline distT="0" distB="0" distL="0" distR="0" wp14:anchorId="65872183" wp14:editId="0C1D8C10">
             <wp:extent cx="2343477" cy="2133898"/>
@@ -2369,6 +5935,7 @@
           <w:noProof/>
           <w:sz w:val="28"/>
         </w:rPr>
+        <w:lastRenderedPageBreak/>
         <w:drawing>
           <wp:inline distT="0" distB="0" distL="0" distR="0" wp14:anchorId="67FDEAF0" wp14:editId="132AFAAB">
             <wp:extent cx="1781424" cy="2172003"/>
@@ -2503,7 +6070,6 @@
           <w:noProof/>
           <w:sz w:val="28"/>
         </w:rPr>
-        <w:lastRenderedPageBreak/>
         <w:drawing>
           <wp:inline distT="0" distB="0" distL="0" distR="0" wp14:anchorId="45E2CEAB" wp14:editId="291F49F8">
             <wp:extent cx="2343477" cy="2210108"/>
@@ -2571,6 +6137,7 @@
           <w:noProof/>
           <w:sz w:val="28"/>
         </w:rPr>
+        <w:lastRenderedPageBreak/>
         <w:drawing>
           <wp:inline distT="0" distB="0" distL="0" distR="0" wp14:anchorId="5394E778" wp14:editId="1280B68C">
             <wp:extent cx="3705742" cy="2695951"/>
@@ -2705,7 +6272,6 @@
           <w:noProof/>
           <w:sz w:val="28"/>
         </w:rPr>
-        <w:lastRenderedPageBreak/>
         <w:drawing>
           <wp:inline distT="0" distB="0" distL="0" distR="0" wp14:anchorId="24159F9D" wp14:editId="6C991689">
             <wp:extent cx="1991003" cy="2181529"/>
@@ -2773,6 +6339,7 @@
           <w:noProof/>
           <w:sz w:val="28"/>
         </w:rPr>
+        <w:lastRenderedPageBreak/>
         <w:drawing>
           <wp:inline distT="0" distB="0" distL="0" distR="0" wp14:anchorId="52E47A0D" wp14:editId="222B1E7D">
             <wp:extent cx="2400635" cy="2143424"/>

--- a/моделирование/Лаба5.docx
+++ b/моделирование/Лаба5.docx
@@ -439,70 +439,7 @@
           <w:szCs w:val="28"/>
           <w:lang w:eastAsia="ru-RU"/>
         </w:rPr>
-        <w:t xml:space="preserve"> </w:t>
-      </w:r>
-      <w:r>
-        <w:rPr>
-          <w:rFonts w:ascii="Times New Roman" w:eastAsia="Times New Roman" w:hAnsi="Times New Roman" w:cs="Times New Roman"/>
-          <w:sz w:val="28"/>
-          <w:szCs w:val="28"/>
-          <w:lang w:eastAsia="ru-RU"/>
-        </w:rPr>
-        <w:t xml:space="preserve">(Связь с таблицей </w:t>
-      </w:r>
-      <w:r>
-        <w:rPr>
-          <w:rFonts w:ascii="Times New Roman" w:eastAsia="Times New Roman" w:hAnsi="Times New Roman" w:cs="Times New Roman"/>
-          <w:sz w:val="28"/>
-          <w:szCs w:val="28"/>
-          <w:lang w:eastAsia="ru-RU"/>
-        </w:rPr>
-        <w:t>Грузы</w:t>
-      </w:r>
-      <w:r>
-        <w:rPr>
-          <w:rFonts w:ascii="Times New Roman" w:eastAsia="Times New Roman" w:hAnsi="Times New Roman" w:cs="Times New Roman"/>
-          <w:sz w:val="28"/>
-          <w:szCs w:val="28"/>
-          <w:lang w:eastAsia="ru-RU"/>
-        </w:rPr>
-        <w:t xml:space="preserve"> – 1..*)</w:t>
-      </w:r>
-      <w:r>
-        <w:rPr>
-          <w:rFonts w:ascii="Times New Roman" w:eastAsia="Times New Roman" w:hAnsi="Times New Roman" w:cs="Times New Roman"/>
-          <w:sz w:val="28"/>
-          <w:szCs w:val="28"/>
-          <w:lang w:eastAsia="ru-RU"/>
-        </w:rPr>
-        <w:t xml:space="preserve"> </w:t>
-      </w:r>
-      <w:r>
-        <w:rPr>
-          <w:rFonts w:ascii="Times New Roman" w:eastAsia="Times New Roman" w:hAnsi="Times New Roman" w:cs="Times New Roman"/>
-          <w:sz w:val="28"/>
-          <w:szCs w:val="28"/>
-          <w:lang w:eastAsia="ru-RU"/>
-        </w:rPr>
-        <w:t xml:space="preserve">(Связь с таблицей </w:t>
-      </w:r>
-      <w:r>
-        <w:rPr>
-          <w:rFonts w:ascii="Times New Roman" w:eastAsia="Times New Roman" w:hAnsi="Times New Roman" w:cs="Times New Roman"/>
-          <w:sz w:val="28"/>
-          <w:szCs w:val="28"/>
-          <w:lang w:eastAsia="ru-RU"/>
-        </w:rPr>
-        <w:t>Операции</w:t>
-      </w:r>
-      <w:r>
-        <w:rPr>
-          <w:rFonts w:ascii="Times New Roman" w:eastAsia="Times New Roman" w:hAnsi="Times New Roman" w:cs="Times New Roman"/>
-          <w:sz w:val="28"/>
-          <w:szCs w:val="28"/>
-          <w:lang w:eastAsia="ru-RU"/>
-        </w:rPr>
-        <w:t xml:space="preserve"> – 1..*)</w:t>
+        <w:t xml:space="preserve"> (Связь с таблицей Грузы – 1..*) (Связь с таблицей Операции – 1..*)</w:t>
       </w:r>
     </w:p>
     <w:p>
@@ -721,16 +658,7 @@
           <w:szCs w:val="28"/>
           <w:lang w:eastAsia="ru-RU"/>
         </w:rPr>
-        <w:t xml:space="preserve"> </w:t>
-      </w:r>
-      <w:r>
-        <w:rPr>
-          <w:rFonts w:ascii="Times New Roman" w:eastAsia="Times New Roman" w:hAnsi="Times New Roman" w:cs="Times New Roman"/>
-          <w:sz w:val="28"/>
-          <w:szCs w:val="28"/>
-          <w:lang w:eastAsia="ru-RU"/>
-        </w:rPr>
-        <w:t>(</w:t>
+        <w:t xml:space="preserve"> (</w:t>
       </w:r>
       <w:r>
         <w:rPr>
@@ -1240,52 +1168,7 @@
           <w:szCs w:val="28"/>
           <w:lang w:eastAsia="ru-RU"/>
         </w:rPr>
-        <w:t xml:space="preserve"> </w:t>
-      </w:r>
-      <w:r>
-        <w:rPr>
-          <w:rFonts w:ascii="Times New Roman" w:eastAsia="Times New Roman" w:hAnsi="Times New Roman" w:cs="Times New Roman"/>
-          <w:sz w:val="28"/>
-          <w:szCs w:val="28"/>
-          <w:lang w:eastAsia="ru-RU"/>
-        </w:rPr>
-        <w:t xml:space="preserve">(Связь с таблицей </w:t>
-      </w:r>
-      <w:r>
-        <w:rPr>
-          <w:rFonts w:ascii="Times New Roman" w:eastAsia="Times New Roman" w:hAnsi="Times New Roman" w:cs="Times New Roman"/>
-          <w:sz w:val="28"/>
-          <w:szCs w:val="28"/>
-          <w:lang w:eastAsia="ru-RU"/>
-        </w:rPr>
-        <w:t>Склады</w:t>
-      </w:r>
-      <w:r>
-        <w:rPr>
-          <w:rFonts w:ascii="Times New Roman" w:eastAsia="Times New Roman" w:hAnsi="Times New Roman" w:cs="Times New Roman"/>
-          <w:sz w:val="28"/>
-          <w:szCs w:val="28"/>
-          <w:lang w:eastAsia="ru-RU"/>
-        </w:rPr>
-        <w:t xml:space="preserve"> – </w:t>
-      </w:r>
-      <w:r>
-        <w:rPr>
-          <w:rFonts w:ascii="Times New Roman" w:eastAsia="Times New Roman" w:hAnsi="Times New Roman" w:cs="Times New Roman"/>
-          <w:sz w:val="28"/>
-          <w:szCs w:val="28"/>
-          <w:lang w:eastAsia="ru-RU"/>
-        </w:rPr>
-        <w:t>*</w:t>
-      </w:r>
-      <w:r>
-        <w:rPr>
-          <w:rFonts w:ascii="Times New Roman" w:eastAsia="Times New Roman" w:hAnsi="Times New Roman" w:cs="Times New Roman"/>
-          <w:sz w:val="28"/>
-          <w:szCs w:val="28"/>
-          <w:lang w:eastAsia="ru-RU"/>
-        </w:rPr>
-        <w:t>..*)</w:t>
+        <w:t xml:space="preserve"> (Связь с таблицей Склады – *..*)</w:t>
       </w:r>
     </w:p>
     <w:p>
@@ -1847,34 +1730,7 @@
           <w:szCs w:val="28"/>
           <w:lang w:eastAsia="ru-RU"/>
         </w:rPr>
-        <w:t xml:space="preserve"> </w:t>
-      </w:r>
-      <w:r>
-        <w:rPr>
-          <w:rFonts w:ascii="Times New Roman" w:eastAsia="Times New Roman" w:hAnsi="Times New Roman" w:cs="Times New Roman"/>
-          <w:sz w:val="28"/>
-          <w:szCs w:val="28"/>
-          <w:lang w:eastAsia="ru-RU"/>
-        </w:rPr>
-        <w:t xml:space="preserve">(Связь с таблицей </w:t>
-      </w:r>
-      <w:r>
-        <w:rPr>
-          <w:rFonts w:ascii="Times New Roman" w:eastAsia="Times New Roman" w:hAnsi="Times New Roman" w:cs="Times New Roman"/>
-          <w:sz w:val="28"/>
-          <w:szCs w:val="28"/>
-          <w:lang w:eastAsia="ru-RU"/>
-        </w:rPr>
-        <w:t>Операции</w:t>
-      </w:r>
-      <w:r>
-        <w:rPr>
-          <w:rFonts w:ascii="Times New Roman" w:eastAsia="Times New Roman" w:hAnsi="Times New Roman" w:cs="Times New Roman"/>
-          <w:sz w:val="28"/>
-          <w:szCs w:val="28"/>
-          <w:lang w:eastAsia="ru-RU"/>
-        </w:rPr>
-        <w:t xml:space="preserve"> – </w:t>
+        <w:t xml:space="preserve"> (Связь с таблицей Операции – </w:t>
       </w:r>
       <w:proofErr w:type="gramStart"/>
       <w:r>
@@ -1894,43 +1750,7 @@
           <w:szCs w:val="28"/>
           <w:lang w:eastAsia="ru-RU"/>
         </w:rPr>
-        <w:t>*)</w:t>
-      </w:r>
-      <w:r>
-        <w:rPr>
-          <w:rFonts w:ascii="Times New Roman" w:eastAsia="Times New Roman" w:hAnsi="Times New Roman" w:cs="Times New Roman"/>
-          <w:sz w:val="28"/>
-          <w:szCs w:val="28"/>
-          <w:lang w:eastAsia="ru-RU"/>
-        </w:rPr>
-        <w:t xml:space="preserve"> </w:t>
-      </w:r>
-      <w:r>
-        <w:rPr>
-          <w:rFonts w:ascii="Times New Roman" w:eastAsia="Times New Roman" w:hAnsi="Times New Roman" w:cs="Times New Roman"/>
-          <w:sz w:val="28"/>
-          <w:szCs w:val="28"/>
-          <w:lang w:eastAsia="ru-RU"/>
-        </w:rPr>
-        <w:t xml:space="preserve">(Связь с таблицей </w:t>
-      </w:r>
-      <w:r>
-        <w:rPr>
-          <w:rFonts w:ascii="Times New Roman" w:eastAsia="Times New Roman" w:hAnsi="Times New Roman" w:cs="Times New Roman"/>
-          <w:sz w:val="28"/>
-          <w:szCs w:val="28"/>
-          <w:lang w:eastAsia="ru-RU"/>
-        </w:rPr>
-        <w:t>Финансы</w:t>
-      </w:r>
-      <w:r>
-        <w:rPr>
-          <w:rFonts w:ascii="Times New Roman" w:eastAsia="Times New Roman" w:hAnsi="Times New Roman" w:cs="Times New Roman"/>
-          <w:sz w:val="28"/>
-          <w:szCs w:val="28"/>
-          <w:lang w:eastAsia="ru-RU"/>
-        </w:rPr>
-        <w:t xml:space="preserve"> – 1..*)</w:t>
+        <w:t>*) (Связь с таблицей Финансы – 1..*)</w:t>
       </w:r>
     </w:p>
     <w:p>
@@ -2666,6 +2486,60 @@
           <w:szCs w:val="28"/>
           <w:lang w:eastAsia="ru-RU"/>
         </w:rPr>
+        <w:t>),</w:t>
+      </w:r>
+      <w:r>
+        <w:rPr>
+          <w:rFonts w:ascii="Times New Roman" w:eastAsia="Times New Roman" w:hAnsi="Times New Roman" w:cs="Times New Roman"/>
+          <w:sz w:val="28"/>
+          <w:szCs w:val="28"/>
+          <w:lang w:eastAsia="ru-RU"/>
+        </w:rPr>
+        <w:t xml:space="preserve"> </w:t>
+      </w:r>
+      <w:r>
+        <w:rPr>
+          <w:rFonts w:ascii="Times New Roman" w:eastAsia="Times New Roman" w:hAnsi="Times New Roman" w:cs="Times New Roman"/>
+          <w:sz w:val="28"/>
+          <w:szCs w:val="28"/>
+          <w:lang w:eastAsia="ru-RU"/>
+        </w:rPr>
+        <w:t>Тип объекта</w:t>
+      </w:r>
+      <w:r>
+        <w:rPr>
+          <w:rFonts w:ascii="Times New Roman" w:eastAsia="Times New Roman" w:hAnsi="Times New Roman" w:cs="Times New Roman"/>
+          <w:sz w:val="28"/>
+          <w:szCs w:val="28"/>
+          <w:lang w:eastAsia="ru-RU"/>
+        </w:rPr>
+        <w:t xml:space="preserve"> </w:t>
+      </w:r>
+      <w:r>
+        <w:rPr>
+          <w:rFonts w:ascii="Times New Roman" w:eastAsia="Times New Roman" w:hAnsi="Times New Roman" w:cs="Times New Roman"/>
+          <w:sz w:val="28"/>
+          <w:szCs w:val="28"/>
+          <w:lang w:eastAsia="ru-RU"/>
+        </w:rPr>
+        <w:t>(</w:t>
+      </w:r>
+      <w:r>
+        <w:rPr>
+          <w:rFonts w:ascii="Times New Roman" w:eastAsia="Times New Roman" w:hAnsi="Times New Roman" w:cs="Times New Roman"/>
+          <w:sz w:val="28"/>
+          <w:szCs w:val="28"/>
+          <w:lang w:val="en-US" w:eastAsia="ru-RU"/>
+        </w:rPr>
+        <w:t>string</w:t>
+      </w:r>
+      <w:r>
+        <w:rPr>
+          <w:rFonts w:ascii="Times New Roman" w:eastAsia="Times New Roman" w:hAnsi="Times New Roman" w:cs="Times New Roman"/>
+          <w:sz w:val="28"/>
+          <w:szCs w:val="28"/>
+          <w:lang w:eastAsia="ru-RU"/>
+        </w:rPr>
         <w:t>)</w:t>
       </w:r>
       <w:r>
@@ -2675,25 +2549,16 @@
           <w:szCs w:val="28"/>
           <w:lang w:eastAsia="ru-RU"/>
         </w:rPr>
-        <w:t>,</w:t>
-      </w:r>
-      <w:r>
-        <w:rPr>
-          <w:rFonts w:ascii="Times New Roman" w:eastAsia="Times New Roman" w:hAnsi="Times New Roman" w:cs="Times New Roman"/>
-          <w:sz w:val="28"/>
-          <w:szCs w:val="28"/>
-          <w:lang w:eastAsia="ru-RU"/>
-        </w:rPr>
-        <w:t xml:space="preserve"> </w:t>
-      </w:r>
-      <w:r>
-        <w:rPr>
-          <w:rFonts w:ascii="Times New Roman" w:eastAsia="Times New Roman" w:hAnsi="Times New Roman" w:cs="Times New Roman"/>
-          <w:sz w:val="28"/>
-          <w:szCs w:val="28"/>
-          <w:lang w:eastAsia="ru-RU"/>
-        </w:rPr>
-        <w:t>Тип объекта</w:t>
+        <w:t xml:space="preserve">, </w:t>
+      </w:r>
+      <w:r>
+        <w:rPr>
+          <w:rFonts w:ascii="Times New Roman" w:eastAsia="Times New Roman" w:hAnsi="Times New Roman" w:cs="Times New Roman"/>
+          <w:sz w:val="28"/>
+          <w:szCs w:val="28"/>
+          <w:lang w:eastAsia="ru-RU"/>
+        </w:rPr>
+        <w:t>Состояние</w:t>
       </w:r>
       <w:r>
         <w:rPr>
@@ -2738,88 +2603,7 @@
           <w:szCs w:val="28"/>
           <w:lang w:eastAsia="ru-RU"/>
         </w:rPr>
-        <w:t xml:space="preserve">, </w:t>
-      </w:r>
-      <w:r>
-        <w:rPr>
-          <w:rFonts w:ascii="Times New Roman" w:eastAsia="Times New Roman" w:hAnsi="Times New Roman" w:cs="Times New Roman"/>
-          <w:sz w:val="28"/>
-          <w:szCs w:val="28"/>
-          <w:lang w:eastAsia="ru-RU"/>
-        </w:rPr>
-        <w:t>Состояние</w:t>
-      </w:r>
-      <w:r>
-        <w:rPr>
-          <w:rFonts w:ascii="Times New Roman" w:eastAsia="Times New Roman" w:hAnsi="Times New Roman" w:cs="Times New Roman"/>
-          <w:sz w:val="28"/>
-          <w:szCs w:val="28"/>
-          <w:lang w:eastAsia="ru-RU"/>
-        </w:rPr>
-        <w:t xml:space="preserve"> </w:t>
-      </w:r>
-      <w:r>
-        <w:rPr>
-          <w:rFonts w:ascii="Times New Roman" w:eastAsia="Times New Roman" w:hAnsi="Times New Roman" w:cs="Times New Roman"/>
-          <w:sz w:val="28"/>
-          <w:szCs w:val="28"/>
-          <w:lang w:eastAsia="ru-RU"/>
-        </w:rPr>
-        <w:t>(</w:t>
-      </w:r>
-      <w:r>
-        <w:rPr>
-          <w:rFonts w:ascii="Times New Roman" w:eastAsia="Times New Roman" w:hAnsi="Times New Roman" w:cs="Times New Roman"/>
-          <w:sz w:val="28"/>
-          <w:szCs w:val="28"/>
-          <w:lang w:val="en-US" w:eastAsia="ru-RU"/>
-        </w:rPr>
-        <w:t>string</w:t>
-      </w:r>
-      <w:r>
-        <w:rPr>
-          <w:rFonts w:ascii="Times New Roman" w:eastAsia="Times New Roman" w:hAnsi="Times New Roman" w:cs="Times New Roman"/>
-          <w:sz w:val="28"/>
-          <w:szCs w:val="28"/>
-          <w:lang w:eastAsia="ru-RU"/>
-        </w:rPr>
-        <w:t>)</w:t>
-      </w:r>
-      <w:r>
-        <w:rPr>
-          <w:rFonts w:ascii="Times New Roman" w:eastAsia="Times New Roman" w:hAnsi="Times New Roman" w:cs="Times New Roman"/>
-          <w:sz w:val="28"/>
-          <w:szCs w:val="28"/>
-          <w:lang w:eastAsia="ru-RU"/>
-        </w:rPr>
-        <w:t xml:space="preserve"> </w:t>
-      </w:r>
-      <w:r>
-        <w:rPr>
-          <w:rFonts w:ascii="Times New Roman" w:eastAsia="Times New Roman" w:hAnsi="Times New Roman" w:cs="Times New Roman"/>
-          <w:sz w:val="28"/>
-          <w:szCs w:val="28"/>
-          <w:lang w:eastAsia="ru-RU"/>
-        </w:rPr>
-        <w:t xml:space="preserve">(Связь с таблицей </w:t>
-      </w:r>
-      <w:r>
-        <w:rPr>
-          <w:rFonts w:ascii="Times New Roman" w:eastAsia="Times New Roman" w:hAnsi="Times New Roman" w:cs="Times New Roman"/>
-          <w:sz w:val="28"/>
-          <w:szCs w:val="28"/>
-          <w:lang w:eastAsia="ru-RU"/>
-        </w:rPr>
-        <w:t>Операции</w:t>
-      </w:r>
-      <w:r>
-        <w:rPr>
-          <w:rFonts w:ascii="Times New Roman" w:eastAsia="Times New Roman" w:hAnsi="Times New Roman" w:cs="Times New Roman"/>
-          <w:sz w:val="28"/>
-          <w:szCs w:val="28"/>
-          <w:lang w:eastAsia="ru-RU"/>
-        </w:rPr>
-        <w:t xml:space="preserve"> – </w:t>
+        <w:t xml:space="preserve"> (Связь с таблицей Операции – </w:t>
       </w:r>
       <w:proofErr w:type="gramStart"/>
       <w:r>
@@ -2829,16 +2613,7 @@
           <w:szCs w:val="28"/>
           <w:lang w:eastAsia="ru-RU"/>
         </w:rPr>
-        <w:t>*</w:t>
-      </w:r>
-      <w:r>
-        <w:rPr>
-          <w:rFonts w:ascii="Times New Roman" w:eastAsia="Times New Roman" w:hAnsi="Times New Roman" w:cs="Times New Roman"/>
-          <w:sz w:val="28"/>
-          <w:szCs w:val="28"/>
-          <w:lang w:eastAsia="ru-RU"/>
-        </w:rPr>
-        <w:t>..</w:t>
+        <w:t>*..</w:t>
       </w:r>
       <w:proofErr w:type="gramEnd"/>
       <w:r>
@@ -2848,43 +2623,7 @@
           <w:szCs w:val="28"/>
           <w:lang w:eastAsia="ru-RU"/>
         </w:rPr>
-        <w:t>*)</w:t>
-      </w:r>
-      <w:r>
-        <w:rPr>
-          <w:rFonts w:ascii="Times New Roman" w:eastAsia="Times New Roman" w:hAnsi="Times New Roman" w:cs="Times New Roman"/>
-          <w:sz w:val="28"/>
-          <w:szCs w:val="28"/>
-          <w:lang w:eastAsia="ru-RU"/>
-        </w:rPr>
-        <w:t xml:space="preserve"> </w:t>
-      </w:r>
-      <w:r>
-        <w:rPr>
-          <w:rFonts w:ascii="Times New Roman" w:eastAsia="Times New Roman" w:hAnsi="Times New Roman" w:cs="Times New Roman"/>
-          <w:sz w:val="28"/>
-          <w:szCs w:val="28"/>
-          <w:lang w:eastAsia="ru-RU"/>
-        </w:rPr>
-        <w:t xml:space="preserve">(Связь с таблицей </w:t>
-      </w:r>
-      <w:r>
-        <w:rPr>
-          <w:rFonts w:ascii="Times New Roman" w:eastAsia="Times New Roman" w:hAnsi="Times New Roman" w:cs="Times New Roman"/>
-          <w:sz w:val="28"/>
-          <w:szCs w:val="28"/>
-          <w:lang w:eastAsia="ru-RU"/>
-        </w:rPr>
-        <w:t>Безопасность</w:t>
-      </w:r>
-      <w:r>
-        <w:rPr>
-          <w:rFonts w:ascii="Times New Roman" w:eastAsia="Times New Roman" w:hAnsi="Times New Roman" w:cs="Times New Roman"/>
-          <w:sz w:val="28"/>
-          <w:szCs w:val="28"/>
-          <w:lang w:eastAsia="ru-RU"/>
-        </w:rPr>
-        <w:t xml:space="preserve"> – 1..*)</w:t>
+        <w:t>*) (Связь с таблицей Безопасность – 1..*)</w:t>
       </w:r>
     </w:p>
     <w:p>
@@ -4007,16 +3746,7 @@
           <w:szCs w:val="28"/>
           <w:lang w:eastAsia="ru-RU"/>
         </w:rPr>
-        <w:t>*</w:t>
-      </w:r>
-      <w:r>
-        <w:rPr>
-          <w:rFonts w:ascii="Times New Roman" w:eastAsia="Times New Roman" w:hAnsi="Times New Roman" w:cs="Times New Roman"/>
-          <w:sz w:val="28"/>
-          <w:szCs w:val="28"/>
-          <w:lang w:eastAsia="ru-RU"/>
-        </w:rPr>
-        <w:t>..</w:t>
+        <w:t>*..</w:t>
       </w:r>
       <w:proofErr w:type="gramEnd"/>
       <w:r>
@@ -4361,16 +4091,7 @@
           <w:szCs w:val="28"/>
           <w:lang w:eastAsia="ru-RU"/>
         </w:rPr>
-        <w:t>*</w:t>
-      </w:r>
-      <w:r>
-        <w:rPr>
-          <w:rFonts w:ascii="Times New Roman" w:eastAsia="Times New Roman" w:hAnsi="Times New Roman" w:cs="Times New Roman"/>
-          <w:sz w:val="28"/>
-          <w:szCs w:val="28"/>
-          <w:lang w:eastAsia="ru-RU"/>
-        </w:rPr>
-        <w:t>..</w:t>
+        <w:t>*..</w:t>
       </w:r>
       <w:proofErr w:type="gramEnd"/>
       <w:r>
@@ -4844,7 +4565,47 @@
           <w:u w:val="single"/>
           <w:lang w:eastAsia="ru-RU"/>
         </w:rPr>
-        <w:t>Грузы</w:t>
+        <w:t xml:space="preserve">Грузы </w:t>
+      </w:r>
+      <w:r>
+        <w:rPr>
+          <w:rFonts w:ascii="Times New Roman" w:eastAsia="Times New Roman" w:hAnsi="Times New Roman" w:cs="Times New Roman"/>
+          <w:bCs/>
+          <w:sz w:val="28"/>
+          <w:szCs w:val="28"/>
+          <w:lang w:eastAsia="ru-RU"/>
+        </w:rPr>
+        <w:t xml:space="preserve">и </w:t>
+      </w:r>
+      <w:r>
+        <w:rPr>
+          <w:rFonts w:ascii="Times New Roman" w:eastAsia="Times New Roman" w:hAnsi="Times New Roman" w:cs="Times New Roman"/>
+          <w:bCs/>
+          <w:sz w:val="28"/>
+          <w:szCs w:val="28"/>
+          <w:lang w:val="en-US" w:eastAsia="ru-RU"/>
+        </w:rPr>
+        <w:t>public</w:t>
+      </w:r>
+      <w:r>
+        <w:rPr>
+          <w:rFonts w:ascii="Times New Roman" w:eastAsia="Times New Roman" w:hAnsi="Times New Roman" w:cs="Times New Roman"/>
+          <w:bCs/>
+          <w:sz w:val="28"/>
+          <w:szCs w:val="28"/>
+          <w:lang w:eastAsia="ru-RU"/>
+        </w:rPr>
+        <w:t xml:space="preserve"> класса</w:t>
+      </w:r>
+      <w:r>
+        <w:rPr>
+          <w:rFonts w:ascii="Times New Roman" w:eastAsia="Times New Roman" w:hAnsi="Times New Roman" w:cs="Times New Roman"/>
+          <w:bCs/>
+          <w:sz w:val="28"/>
+          <w:szCs w:val="28"/>
+          <w:lang w:eastAsia="ru-RU"/>
+        </w:rPr>
+        <w:t xml:space="preserve"> </w:t>
       </w:r>
       <w:r>
         <w:rPr>
@@ -4856,71 +4617,7 @@
           <w:u w:val="single"/>
           <w:lang w:eastAsia="ru-RU"/>
         </w:rPr>
-        <w:t xml:space="preserve"> </w:t>
-      </w:r>
-      <w:r>
-        <w:rPr>
-          <w:rFonts w:ascii="Times New Roman" w:eastAsia="Times New Roman" w:hAnsi="Times New Roman" w:cs="Times New Roman"/>
-          <w:bCs/>
-          <w:sz w:val="28"/>
-          <w:szCs w:val="28"/>
-          <w:lang w:eastAsia="ru-RU"/>
-        </w:rPr>
-        <w:t xml:space="preserve">и </w:t>
-      </w:r>
-      <w:r>
-        <w:rPr>
-          <w:rFonts w:ascii="Times New Roman" w:eastAsia="Times New Roman" w:hAnsi="Times New Roman" w:cs="Times New Roman"/>
-          <w:bCs/>
-          <w:sz w:val="28"/>
-          <w:szCs w:val="28"/>
-          <w:lang w:val="en-US" w:eastAsia="ru-RU"/>
-        </w:rPr>
-        <w:t>public</w:t>
-      </w:r>
-      <w:r>
-        <w:rPr>
-          <w:rFonts w:ascii="Times New Roman" w:eastAsia="Times New Roman" w:hAnsi="Times New Roman" w:cs="Times New Roman"/>
-          <w:bCs/>
-          <w:sz w:val="28"/>
-          <w:szCs w:val="28"/>
-          <w:lang w:eastAsia="ru-RU"/>
-        </w:rPr>
-        <w:t xml:space="preserve"> класса</w:t>
-      </w:r>
-      <w:r>
-        <w:rPr>
-          <w:rFonts w:ascii="Times New Roman" w:eastAsia="Times New Roman" w:hAnsi="Times New Roman" w:cs="Times New Roman"/>
-          <w:bCs/>
-          <w:sz w:val="28"/>
-          <w:szCs w:val="28"/>
-          <w:lang w:eastAsia="ru-RU"/>
-        </w:rPr>
-        <w:t xml:space="preserve"> </w:t>
-      </w:r>
-      <w:r>
-        <w:rPr>
-          <w:rFonts w:ascii="Times New Roman" w:eastAsia="Times New Roman" w:hAnsi="Times New Roman" w:cs="Times New Roman"/>
-          <w:bCs/>
-          <w:i/>
-          <w:sz w:val="28"/>
-          <w:szCs w:val="28"/>
-          <w:u w:val="single"/>
-          <w:lang w:eastAsia="ru-RU"/>
-        </w:rPr>
-        <w:t>Склады</w:t>
-      </w:r>
-      <w:r>
-        <w:rPr>
-          <w:rFonts w:ascii="Times New Roman" w:eastAsia="Times New Roman" w:hAnsi="Times New Roman" w:cs="Times New Roman"/>
-          <w:bCs/>
-          <w:i/>
-          <w:sz w:val="28"/>
-          <w:szCs w:val="28"/>
-          <w:u w:val="single"/>
-          <w:lang w:eastAsia="ru-RU"/>
-        </w:rPr>
-        <w:t xml:space="preserve">: </w:t>
+        <w:t xml:space="preserve">Склады: </w:t>
       </w:r>
       <w:r>
         <w:rPr>
@@ -5006,37 +4703,7 @@
           <w:szCs w:val="28"/>
           <w:lang w:eastAsia="ru-RU"/>
         </w:rPr>
-        <w:t>):</w:t>
-      </w:r>
-      <w:r>
-        <w:rPr>
-          <w:rFonts w:ascii="Times New Roman" w:eastAsia="Times New Roman" w:hAnsi="Times New Roman" w:cs="Times New Roman"/>
-          <w:bCs/>
-          <w:sz w:val="28"/>
-          <w:szCs w:val="28"/>
-          <w:lang w:eastAsia="ru-RU"/>
-        </w:rPr>
-        <w:t>Обновление данных</w:t>
-      </w:r>
-      <w:r>
-        <w:rPr>
-          <w:rFonts w:ascii="Times New Roman" w:eastAsia="Times New Roman" w:hAnsi="Times New Roman" w:cs="Times New Roman"/>
-          <w:bCs/>
-          <w:sz w:val="28"/>
-          <w:szCs w:val="28"/>
-          <w:lang w:eastAsia="ru-RU"/>
-        </w:rPr>
-        <w:t xml:space="preserve"> о </w:t>
-      </w:r>
-      <w:r>
-        <w:rPr>
-          <w:rFonts w:ascii="Times New Roman" w:eastAsia="Times New Roman" w:hAnsi="Times New Roman" w:cs="Times New Roman"/>
-          <w:bCs/>
-          <w:sz w:val="28"/>
-          <w:szCs w:val="28"/>
-          <w:lang w:eastAsia="ru-RU"/>
-        </w:rPr>
-        <w:t xml:space="preserve">состоянии грузов </w:t>
+        <w:t xml:space="preserve">):Обновление данных о состоянии грузов </w:t>
       </w:r>
       <w:r>
         <w:rPr>
@@ -5332,8 +4999,261 @@
           <w:u w:val="single"/>
           <w:lang w:eastAsia="ru-RU"/>
         </w:rPr>
+        <w:t>Персонал:</w:t>
+      </w:r>
+      <w:r>
+        <w:rPr>
+          <w:rFonts w:ascii="Times New Roman" w:eastAsia="Times New Roman" w:hAnsi="Times New Roman" w:cs="Times New Roman"/>
+          <w:bCs/>
+          <w:sz w:val="28"/>
+          <w:szCs w:val="28"/>
+          <w:lang w:eastAsia="ru-RU"/>
+        </w:rPr>
+        <w:t xml:space="preserve"> </w:t>
+      </w:r>
+      <w:r>
+        <w:rPr>
+          <w:rFonts w:ascii="Times New Roman" w:eastAsia="Times New Roman" w:hAnsi="Times New Roman" w:cs="Times New Roman"/>
+          <w:bCs/>
+          <w:sz w:val="28"/>
+          <w:szCs w:val="28"/>
+          <w:lang w:eastAsia="ru-RU"/>
+        </w:rPr>
+        <w:t>Управление персоналом</w:t>
+      </w:r>
+      <w:r>
+        <w:rPr>
+          <w:rFonts w:ascii="Times New Roman" w:eastAsia="Times New Roman" w:hAnsi="Times New Roman" w:cs="Times New Roman"/>
+          <w:bCs/>
+          <w:sz w:val="28"/>
+          <w:szCs w:val="28"/>
+          <w:lang w:eastAsia="ru-RU"/>
+        </w:rPr>
+        <w:t>.</w:t>
+      </w:r>
+      <w:r>
+        <w:rPr>
+          <w:rFonts w:ascii="Times New Roman" w:eastAsia="Times New Roman" w:hAnsi="Times New Roman" w:cs="Times New Roman"/>
+          <w:bCs/>
+          <w:sz w:val="28"/>
+          <w:szCs w:val="28"/>
+          <w:lang w:eastAsia="ru-RU"/>
+        </w:rPr>
+        <w:t xml:space="preserve"> </w:t>
+      </w:r>
+      <w:proofErr w:type="spellStart"/>
+      <w:r>
+        <w:rPr>
+          <w:rFonts w:ascii="Times New Roman" w:eastAsia="Times New Roman" w:hAnsi="Times New Roman" w:cs="Times New Roman"/>
+          <w:bCs/>
+          <w:sz w:val="28"/>
+          <w:szCs w:val="28"/>
+          <w:lang w:eastAsia="ru-RU"/>
+        </w:rPr>
+        <w:t>ОбновитьДанныеОПерсонале</w:t>
+      </w:r>
+      <w:proofErr w:type="spellEnd"/>
+      <w:r>
+        <w:rPr>
+          <w:rFonts w:ascii="Times New Roman" w:eastAsia="Times New Roman" w:hAnsi="Times New Roman" w:cs="Times New Roman"/>
+          <w:bCs/>
+          <w:sz w:val="28"/>
+          <w:szCs w:val="28"/>
+          <w:lang w:eastAsia="ru-RU"/>
+        </w:rPr>
+        <w:t xml:space="preserve"> (</w:t>
+      </w:r>
+      <w:proofErr w:type="spellStart"/>
+      <w:proofErr w:type="gramStart"/>
+      <w:r>
+        <w:rPr>
+          <w:rFonts w:ascii="Times New Roman" w:eastAsia="Times New Roman" w:hAnsi="Times New Roman" w:cs="Times New Roman"/>
+          <w:bCs/>
+          <w:sz w:val="28"/>
+          <w:szCs w:val="28"/>
+          <w:lang w:eastAsia="ru-RU"/>
+        </w:rPr>
+        <w:t>пер</w:t>
+      </w:r>
+      <w:r>
+        <w:rPr>
+          <w:rFonts w:ascii="Times New Roman" w:eastAsia="Times New Roman" w:hAnsi="Times New Roman" w:cs="Times New Roman"/>
+          <w:bCs/>
+          <w:sz w:val="28"/>
+          <w:szCs w:val="28"/>
+          <w:lang w:eastAsia="ru-RU"/>
+        </w:rPr>
+        <w:t>:</w:t>
+      </w:r>
+      <w:r>
+        <w:rPr>
+          <w:rFonts w:ascii="Times New Roman" w:eastAsia="Times New Roman" w:hAnsi="Times New Roman" w:cs="Times New Roman"/>
+          <w:bCs/>
+          <w:sz w:val="28"/>
+          <w:szCs w:val="28"/>
+          <w:lang w:eastAsia="ru-RU"/>
+        </w:rPr>
         <w:t>Персонал</w:t>
       </w:r>
+      <w:proofErr w:type="spellEnd"/>
+      <w:proofErr w:type="gramEnd"/>
+      <w:r>
+        <w:rPr>
+          <w:rFonts w:ascii="Times New Roman" w:eastAsia="Times New Roman" w:hAnsi="Times New Roman" w:cs="Times New Roman"/>
+          <w:bCs/>
+          <w:sz w:val="28"/>
+          <w:szCs w:val="28"/>
+          <w:lang w:eastAsia="ru-RU"/>
+        </w:rPr>
+        <w:t>)</w:t>
+      </w:r>
+      <w:r>
+        <w:rPr>
+          <w:rFonts w:ascii="Times New Roman" w:eastAsia="Times New Roman" w:hAnsi="Times New Roman" w:cs="Times New Roman"/>
+          <w:bCs/>
+          <w:sz w:val="28"/>
+          <w:szCs w:val="28"/>
+          <w:lang w:eastAsia="ru-RU"/>
+        </w:rPr>
+        <w:t>:</w:t>
+      </w:r>
+      <w:r>
+        <w:rPr>
+          <w:rFonts w:ascii="Times New Roman" w:eastAsia="Times New Roman" w:hAnsi="Times New Roman" w:cs="Times New Roman"/>
+          <w:bCs/>
+          <w:sz w:val="28"/>
+          <w:szCs w:val="28"/>
+          <w:lang w:eastAsia="ru-RU"/>
+        </w:rPr>
+        <w:t xml:space="preserve">Управление персоналом морского порта </w:t>
+      </w:r>
+      <w:r>
+        <w:rPr>
+          <w:rFonts w:ascii="Times New Roman" w:eastAsia="Times New Roman" w:hAnsi="Times New Roman" w:cs="Times New Roman"/>
+          <w:sz w:val="28"/>
+          <w:szCs w:val="28"/>
+          <w:lang w:eastAsia="ru-RU"/>
+        </w:rPr>
+        <w:t>[1..*]</w:t>
+      </w:r>
+    </w:p>
+    <w:p>
+      <w:pPr>
+        <w:spacing w:before="240" w:after="240" w:line="240" w:lineRule="auto"/>
+        <w:ind w:firstLine="709"/>
+        <w:rPr>
+          <w:rFonts w:ascii="Times New Roman" w:eastAsia="Times New Roman" w:hAnsi="Times New Roman" w:cs="Times New Roman"/>
+          <w:bCs/>
+          <w:sz w:val="28"/>
+          <w:szCs w:val="28"/>
+          <w:lang w:eastAsia="ru-RU"/>
+        </w:rPr>
+      </w:pPr>
+      <w:r>
+        <w:rPr>
+          <w:rFonts w:ascii="Times New Roman" w:eastAsia="Times New Roman" w:hAnsi="Times New Roman" w:cs="Times New Roman"/>
+          <w:b/>
+          <w:bCs/>
+          <w:sz w:val="28"/>
+          <w:szCs w:val="28"/>
+          <w:lang w:eastAsia="ru-RU"/>
+        </w:rPr>
+        <w:t>Операция</w:t>
+      </w:r>
+      <w:r>
+        <w:rPr>
+          <w:rFonts w:ascii="Times New Roman" w:eastAsia="Times New Roman" w:hAnsi="Times New Roman" w:cs="Times New Roman"/>
+          <w:bCs/>
+          <w:sz w:val="28"/>
+          <w:szCs w:val="28"/>
+          <w:lang w:eastAsia="ru-RU"/>
+        </w:rPr>
+        <w:t xml:space="preserve"> </w:t>
+      </w:r>
+      <w:r>
+        <w:rPr>
+          <w:rFonts w:ascii="Times New Roman" w:eastAsia="Times New Roman" w:hAnsi="Times New Roman" w:cs="Times New Roman"/>
+          <w:bCs/>
+          <w:sz w:val="28"/>
+          <w:szCs w:val="28"/>
+          <w:lang w:eastAsia="ru-RU"/>
+        </w:rPr>
+        <w:t>Отчетность и анализ</w:t>
+      </w:r>
+      <w:r>
+        <w:rPr>
+          <w:rFonts w:ascii="Times New Roman" w:eastAsia="Times New Roman" w:hAnsi="Times New Roman" w:cs="Times New Roman"/>
+          <w:bCs/>
+          <w:sz w:val="28"/>
+          <w:szCs w:val="28"/>
+          <w:lang w:eastAsia="ru-RU"/>
+        </w:rPr>
+        <w:t>.</w:t>
+      </w:r>
+    </w:p>
+    <w:p>
+      <w:pPr>
+        <w:spacing w:before="240" w:after="240" w:line="240" w:lineRule="auto"/>
+        <w:ind w:firstLine="709"/>
+        <w:rPr>
+          <w:rFonts w:ascii="Times New Roman" w:eastAsia="Times New Roman" w:hAnsi="Times New Roman" w:cs="Times New Roman"/>
+          <w:bCs/>
+          <w:sz w:val="28"/>
+          <w:szCs w:val="28"/>
+          <w:lang w:eastAsia="ru-RU"/>
+        </w:rPr>
+      </w:pPr>
+      <w:r>
+        <w:rPr>
+          <w:rFonts w:ascii="Times New Roman" w:eastAsia="Times New Roman" w:hAnsi="Times New Roman" w:cs="Times New Roman"/>
+          <w:b/>
+          <w:bCs/>
+          <w:sz w:val="28"/>
+          <w:szCs w:val="28"/>
+          <w:lang w:eastAsia="ru-RU"/>
+        </w:rPr>
+        <w:t>Операция</w:t>
+      </w:r>
+      <w:r>
+        <w:rPr>
+          <w:rFonts w:ascii="Times New Roman" w:eastAsia="Times New Roman" w:hAnsi="Times New Roman" w:cs="Times New Roman"/>
+          <w:bCs/>
+          <w:sz w:val="28"/>
+          <w:szCs w:val="28"/>
+          <w:lang w:eastAsia="ru-RU"/>
+        </w:rPr>
+        <w:t xml:space="preserve"> </w:t>
+      </w:r>
+      <w:r>
+        <w:rPr>
+          <w:rFonts w:ascii="Times New Roman" w:eastAsia="Times New Roman" w:hAnsi="Times New Roman" w:cs="Times New Roman"/>
+          <w:bCs/>
+          <w:sz w:val="28"/>
+          <w:szCs w:val="28"/>
+          <w:lang w:val="en-US" w:eastAsia="ru-RU"/>
+        </w:rPr>
+        <w:t>public</w:t>
+      </w:r>
+      <w:r>
+        <w:rPr>
+          <w:rFonts w:ascii="Times New Roman" w:eastAsia="Times New Roman" w:hAnsi="Times New Roman" w:cs="Times New Roman"/>
+          <w:bCs/>
+          <w:sz w:val="28"/>
+          <w:szCs w:val="28"/>
+          <w:lang w:eastAsia="ru-RU"/>
+        </w:rPr>
+        <w:t xml:space="preserve"> </w:t>
+      </w:r>
+      <w:r>
+        <w:rPr>
+          <w:rFonts w:ascii="Times New Roman" w:eastAsia="Times New Roman" w:hAnsi="Times New Roman" w:cs="Times New Roman"/>
+          <w:bCs/>
+          <w:sz w:val="28"/>
+          <w:szCs w:val="28"/>
+          <w:lang w:eastAsia="ru-RU"/>
+        </w:rPr>
+        <w:t xml:space="preserve">класса </w:t>
+      </w:r>
       <w:r>
         <w:rPr>
           <w:rFonts w:ascii="Times New Roman" w:eastAsia="Times New Roman" w:hAnsi="Times New Roman" w:cs="Times New Roman"/>
@@ -5344,6 +5264,18 @@
           <w:u w:val="single"/>
           <w:lang w:eastAsia="ru-RU"/>
         </w:rPr>
+        <w:t>Операции</w:t>
+      </w:r>
+      <w:r>
+        <w:rPr>
+          <w:rFonts w:ascii="Times New Roman" w:eastAsia="Times New Roman" w:hAnsi="Times New Roman" w:cs="Times New Roman"/>
+          <w:bCs/>
+          <w:i/>
+          <w:sz w:val="28"/>
+          <w:szCs w:val="28"/>
+          <w:u w:val="single"/>
+          <w:lang w:eastAsia="ru-RU"/>
+        </w:rPr>
         <w:t>:</w:t>
       </w:r>
       <w:r>
@@ -5364,17 +5296,186 @@
           <w:szCs w:val="28"/>
           <w:lang w:eastAsia="ru-RU"/>
         </w:rPr>
-        <w:t>Управление персоналом</w:t>
-      </w:r>
-      <w:r>
-        <w:rPr>
-          <w:rFonts w:ascii="Times New Roman" w:eastAsia="Times New Roman" w:hAnsi="Times New Roman" w:cs="Times New Roman"/>
-          <w:bCs/>
-          <w:sz w:val="28"/>
-          <w:szCs w:val="28"/>
-          <w:lang w:eastAsia="ru-RU"/>
-        </w:rPr>
-        <w:t>.</w:t>
+        <w:t>Координация деятельности по погрузке и разгрузке грузов.</w:t>
+      </w:r>
+      <w:r>
+        <w:rPr>
+          <w:rFonts w:ascii="Times New Roman" w:eastAsia="Times New Roman" w:hAnsi="Times New Roman" w:cs="Times New Roman"/>
+          <w:bCs/>
+          <w:sz w:val="28"/>
+          <w:szCs w:val="28"/>
+          <w:lang w:eastAsia="ru-RU"/>
+        </w:rPr>
+        <w:t xml:space="preserve"> ДобавитьЗаписьОбОперации(</w:t>
+      </w:r>
+      <w:proofErr w:type="gramStart"/>
+      <w:r>
+        <w:rPr>
+          <w:rFonts w:ascii="Times New Roman" w:eastAsia="Times New Roman" w:hAnsi="Times New Roman" w:cs="Times New Roman"/>
+          <w:bCs/>
+          <w:sz w:val="28"/>
+          <w:szCs w:val="28"/>
+          <w:lang w:eastAsia="ru-RU"/>
+        </w:rPr>
+        <w:t>операция</w:t>
+      </w:r>
+      <w:r>
+        <w:rPr>
+          <w:rFonts w:ascii="Times New Roman" w:eastAsia="Times New Roman" w:hAnsi="Times New Roman" w:cs="Times New Roman"/>
+          <w:bCs/>
+          <w:sz w:val="28"/>
+          <w:szCs w:val="28"/>
+          <w:lang w:eastAsia="ru-RU"/>
+        </w:rPr>
+        <w:t>:</w:t>
+      </w:r>
+      <w:r>
+        <w:rPr>
+          <w:rFonts w:ascii="Times New Roman" w:eastAsia="Times New Roman" w:hAnsi="Times New Roman" w:cs="Times New Roman"/>
+          <w:bCs/>
+          <w:sz w:val="28"/>
+          <w:szCs w:val="28"/>
+          <w:lang w:eastAsia="ru-RU"/>
+        </w:rPr>
+        <w:t>КоординацияДеятельности</w:t>
+      </w:r>
+      <w:proofErr w:type="gramEnd"/>
+      <w:r>
+        <w:rPr>
+          <w:rFonts w:ascii="Times New Roman" w:eastAsia="Times New Roman" w:hAnsi="Times New Roman" w:cs="Times New Roman"/>
+          <w:bCs/>
+          <w:sz w:val="28"/>
+          <w:szCs w:val="28"/>
+          <w:lang w:eastAsia="ru-RU"/>
+        </w:rPr>
+        <w:t xml:space="preserve">)ЖКоординацияДеятельности </w:t>
+      </w:r>
+      <w:r>
+        <w:rPr>
+          <w:rFonts w:ascii="Times New Roman" w:eastAsia="Times New Roman" w:hAnsi="Times New Roman" w:cs="Times New Roman"/>
+          <w:sz w:val="28"/>
+          <w:szCs w:val="28"/>
+          <w:lang w:eastAsia="ru-RU"/>
+        </w:rPr>
+        <w:t>[1..*]</w:t>
+      </w:r>
+    </w:p>
+    <w:p>
+      <w:pPr>
+        <w:spacing w:before="240" w:after="240" w:line="240" w:lineRule="auto"/>
+        <w:ind w:firstLine="709"/>
+        <w:rPr>
+          <w:rFonts w:ascii="Times New Roman" w:eastAsia="Times New Roman" w:hAnsi="Times New Roman" w:cs="Times New Roman"/>
+          <w:bCs/>
+          <w:sz w:val="28"/>
+          <w:szCs w:val="28"/>
+          <w:lang w:eastAsia="ru-RU"/>
+        </w:rPr>
+      </w:pPr>
+      <w:r>
+        <w:rPr>
+          <w:rFonts w:ascii="Times New Roman" w:eastAsia="Times New Roman" w:hAnsi="Times New Roman" w:cs="Times New Roman"/>
+          <w:b/>
+          <w:bCs/>
+          <w:sz w:val="28"/>
+          <w:szCs w:val="28"/>
+          <w:lang w:eastAsia="ru-RU"/>
+        </w:rPr>
+        <w:t>Операция</w:t>
+      </w:r>
+      <w:r>
+        <w:rPr>
+          <w:rFonts w:ascii="Times New Roman" w:eastAsia="Times New Roman" w:hAnsi="Times New Roman" w:cs="Times New Roman"/>
+          <w:bCs/>
+          <w:sz w:val="28"/>
+          <w:szCs w:val="28"/>
+          <w:lang w:eastAsia="ru-RU"/>
+        </w:rPr>
+        <w:t xml:space="preserve"> </w:t>
+      </w:r>
+      <w:r>
+        <w:rPr>
+          <w:rFonts w:ascii="Times New Roman" w:eastAsia="Times New Roman" w:hAnsi="Times New Roman" w:cs="Times New Roman"/>
+          <w:bCs/>
+          <w:sz w:val="28"/>
+          <w:szCs w:val="28"/>
+          <w:lang w:val="en-US" w:eastAsia="ru-RU"/>
+        </w:rPr>
+        <w:t>public</w:t>
+      </w:r>
+      <w:r>
+        <w:rPr>
+          <w:rFonts w:ascii="Times New Roman" w:eastAsia="Times New Roman" w:hAnsi="Times New Roman" w:cs="Times New Roman"/>
+          <w:bCs/>
+          <w:sz w:val="28"/>
+          <w:szCs w:val="28"/>
+          <w:lang w:eastAsia="ru-RU"/>
+        </w:rPr>
+        <w:t xml:space="preserve"> </w:t>
+      </w:r>
+      <w:r>
+        <w:rPr>
+          <w:rFonts w:ascii="Times New Roman" w:eastAsia="Times New Roman" w:hAnsi="Times New Roman" w:cs="Times New Roman"/>
+          <w:bCs/>
+          <w:sz w:val="28"/>
+          <w:szCs w:val="28"/>
+          <w:lang w:eastAsia="ru-RU"/>
+        </w:rPr>
+        <w:t xml:space="preserve">класса </w:t>
+      </w:r>
+      <w:r>
+        <w:rPr>
+          <w:rFonts w:ascii="Times New Roman" w:eastAsia="Times New Roman" w:hAnsi="Times New Roman" w:cs="Times New Roman"/>
+          <w:bCs/>
+          <w:i/>
+          <w:sz w:val="28"/>
+          <w:szCs w:val="28"/>
+          <w:u w:val="single"/>
+          <w:lang w:eastAsia="ru-RU"/>
+        </w:rPr>
+        <w:t>Безопасность</w:t>
+      </w:r>
+      <w:r>
+        <w:rPr>
+          <w:rFonts w:ascii="Times New Roman" w:eastAsia="Times New Roman" w:hAnsi="Times New Roman" w:cs="Times New Roman"/>
+          <w:bCs/>
+          <w:i/>
+          <w:sz w:val="28"/>
+          <w:szCs w:val="28"/>
+          <w:u w:val="single"/>
+          <w:lang w:eastAsia="ru-RU"/>
+        </w:rPr>
+        <w:t>:</w:t>
+      </w:r>
+      <w:r>
+        <w:rPr>
+          <w:rFonts w:ascii="Times New Roman" w:eastAsia="Times New Roman" w:hAnsi="Times New Roman" w:cs="Times New Roman"/>
+          <w:bCs/>
+          <w:sz w:val="28"/>
+          <w:szCs w:val="28"/>
+          <w:lang w:eastAsia="ru-RU"/>
+        </w:rPr>
+        <w:t xml:space="preserve"> </w:t>
+      </w:r>
+      <w:r>
+        <w:rPr>
+          <w:rFonts w:ascii="Times New Roman" w:eastAsia="Times New Roman" w:hAnsi="Times New Roman" w:cs="Times New Roman"/>
+          <w:bCs/>
+          <w:sz w:val="28"/>
+          <w:szCs w:val="28"/>
+          <w:lang w:eastAsia="ru-RU"/>
+        </w:rPr>
+        <w:t>Безопасность перемещения грузов.</w:t>
+      </w:r>
+      <w:r>
+        <w:rPr>
+          <w:rFonts w:ascii="Times New Roman" w:eastAsia="Times New Roman" w:hAnsi="Times New Roman" w:cs="Times New Roman"/>
+          <w:bCs/>
+          <w:sz w:val="28"/>
+          <w:szCs w:val="28"/>
+          <w:lang w:eastAsia="ru-RU"/>
+        </w:rPr>
+        <w:t xml:space="preserve"> </w:t>
       </w:r>
       <w:bookmarkStart w:id="0" w:name="_GoBack"/>
       <w:bookmarkEnd w:id="0"/>
@@ -5400,6 +5501,7 @@
           <w:szCs w:val="28"/>
           <w:lang w:eastAsia="ru-RU"/>
         </w:rPr>
+        <w:lastRenderedPageBreak/>
         <w:t>Операция</w:t>
       </w:r>
       <w:r>
@@ -5418,364 +5520,94 @@
           <w:bCs/>
           <w:sz w:val="28"/>
           <w:szCs w:val="28"/>
-          <w:lang w:eastAsia="ru-RU"/>
-        </w:rPr>
-        <w:t>Отчетность и анализ</w:t>
-      </w:r>
-      <w:r>
-        <w:rPr>
-          <w:rFonts w:ascii="Times New Roman" w:eastAsia="Times New Roman" w:hAnsi="Times New Roman" w:cs="Times New Roman"/>
-          <w:bCs/>
-          <w:sz w:val="28"/>
-          <w:szCs w:val="28"/>
-          <w:lang w:eastAsia="ru-RU"/>
-        </w:rPr>
-        <w:t>.</w:t>
+          <w:lang w:val="en-US" w:eastAsia="ru-RU"/>
+        </w:rPr>
+        <w:t>public</w:t>
+      </w:r>
+      <w:r>
+        <w:rPr>
+          <w:rFonts w:ascii="Times New Roman" w:eastAsia="Times New Roman" w:hAnsi="Times New Roman" w:cs="Times New Roman"/>
+          <w:bCs/>
+          <w:sz w:val="28"/>
+          <w:szCs w:val="28"/>
+          <w:lang w:eastAsia="ru-RU"/>
+        </w:rPr>
+        <w:t xml:space="preserve"> </w:t>
+      </w:r>
+      <w:r>
+        <w:rPr>
+          <w:rFonts w:ascii="Times New Roman" w:eastAsia="Times New Roman" w:hAnsi="Times New Roman" w:cs="Times New Roman"/>
+          <w:bCs/>
+          <w:sz w:val="28"/>
+          <w:szCs w:val="28"/>
+          <w:lang w:eastAsia="ru-RU"/>
+        </w:rPr>
+        <w:t xml:space="preserve">класса </w:t>
+      </w:r>
+      <w:r>
+        <w:rPr>
+          <w:rFonts w:ascii="Times New Roman" w:eastAsia="Times New Roman" w:hAnsi="Times New Roman" w:cs="Times New Roman"/>
+          <w:bCs/>
+          <w:i/>
+          <w:sz w:val="28"/>
+          <w:szCs w:val="28"/>
+          <w:u w:val="single"/>
+          <w:lang w:eastAsia="ru-RU"/>
+        </w:rPr>
+        <w:t>Инфраструктура</w:t>
+      </w:r>
+      <w:r>
+        <w:rPr>
+          <w:rFonts w:ascii="Times New Roman" w:eastAsia="Times New Roman" w:hAnsi="Times New Roman" w:cs="Times New Roman"/>
+          <w:bCs/>
+          <w:sz w:val="28"/>
+          <w:szCs w:val="28"/>
+          <w:lang w:eastAsia="ru-RU"/>
+        </w:rPr>
+        <w:t xml:space="preserve"> </w:t>
+      </w:r>
+      <w:r>
+        <w:rPr>
+          <w:rFonts w:ascii="Times New Roman" w:eastAsia="Times New Roman" w:hAnsi="Times New Roman" w:cs="Times New Roman"/>
+          <w:bCs/>
+          <w:sz w:val="28"/>
+          <w:szCs w:val="28"/>
+          <w:lang w:eastAsia="ru-RU"/>
+        </w:rPr>
+        <w:t>Навигационные услуги и управление инфраструктурой порта.</w:t>
       </w:r>
     </w:p>
     <w:p>
       <w:pPr>
-        <w:spacing w:before="240" w:after="240" w:line="240" w:lineRule="auto"/>
         <w:ind w:firstLine="709"/>
         <w:rPr>
-          <w:rFonts w:ascii="Times New Roman" w:eastAsia="Times New Roman" w:hAnsi="Times New Roman" w:cs="Times New Roman"/>
-          <w:bCs/>
-          <w:sz w:val="28"/>
-          <w:szCs w:val="28"/>
-          <w:lang w:eastAsia="ru-RU"/>
-        </w:rPr>
-      </w:pPr>
-      <w:r>
-        <w:rPr>
-          <w:rFonts w:ascii="Times New Roman" w:eastAsia="Times New Roman" w:hAnsi="Times New Roman" w:cs="Times New Roman"/>
+          <w:rFonts w:ascii="Times New Roman" w:hAnsi="Times New Roman" w:cs="Times New Roman"/>
+          <w:sz w:val="28"/>
+          <w:szCs w:val="28"/>
+          <w:lang w:val="en-US"/>
+        </w:rPr>
+      </w:pPr>
+      <w:r>
+        <w:rPr>
+          <w:rFonts w:ascii="Times New Roman" w:hAnsi="Times New Roman" w:cs="Times New Roman"/>
           <w:b/>
-          <w:bCs/>
-          <w:sz w:val="28"/>
-          <w:szCs w:val="28"/>
-          <w:lang w:eastAsia="ru-RU"/>
-        </w:rPr>
-        <w:t>Операция</w:t>
-      </w:r>
-      <w:r>
-        <w:rPr>
-          <w:rFonts w:ascii="Times New Roman" w:eastAsia="Times New Roman" w:hAnsi="Times New Roman" w:cs="Times New Roman"/>
-          <w:bCs/>
-          <w:sz w:val="28"/>
-          <w:szCs w:val="28"/>
-          <w:lang w:eastAsia="ru-RU"/>
-        </w:rPr>
-        <w:t xml:space="preserve"> </w:t>
-      </w:r>
-      <w:r>
-        <w:rPr>
-          <w:rFonts w:ascii="Times New Roman" w:eastAsia="Times New Roman" w:hAnsi="Times New Roman" w:cs="Times New Roman"/>
-          <w:bCs/>
-          <w:sz w:val="28"/>
-          <w:szCs w:val="28"/>
-          <w:lang w:val="en-US" w:eastAsia="ru-RU"/>
-        </w:rPr>
-        <w:t>public</w:t>
-      </w:r>
-      <w:r>
-        <w:rPr>
-          <w:rFonts w:ascii="Times New Roman" w:eastAsia="Times New Roman" w:hAnsi="Times New Roman" w:cs="Times New Roman"/>
-          <w:bCs/>
-          <w:sz w:val="28"/>
-          <w:szCs w:val="28"/>
-          <w:lang w:eastAsia="ru-RU"/>
-        </w:rPr>
-        <w:t xml:space="preserve"> </w:t>
-      </w:r>
-      <w:r>
-        <w:rPr>
-          <w:rFonts w:ascii="Times New Roman" w:eastAsia="Times New Roman" w:hAnsi="Times New Roman" w:cs="Times New Roman"/>
-          <w:bCs/>
-          <w:sz w:val="28"/>
-          <w:szCs w:val="28"/>
-          <w:lang w:eastAsia="ru-RU"/>
-        </w:rPr>
-        <w:t xml:space="preserve">класса </w:t>
-      </w:r>
-      <w:r>
-        <w:rPr>
-          <w:rFonts w:ascii="Times New Roman" w:eastAsia="Times New Roman" w:hAnsi="Times New Roman" w:cs="Times New Roman"/>
-          <w:bCs/>
-          <w:i/>
-          <w:sz w:val="28"/>
-          <w:szCs w:val="28"/>
-          <w:u w:val="single"/>
-          <w:lang w:eastAsia="ru-RU"/>
-        </w:rPr>
-        <w:t>Операции</w:t>
-      </w:r>
-      <w:r>
-        <w:rPr>
-          <w:rFonts w:ascii="Times New Roman" w:eastAsia="Times New Roman" w:hAnsi="Times New Roman" w:cs="Times New Roman"/>
-          <w:bCs/>
-          <w:i/>
-          <w:sz w:val="28"/>
-          <w:szCs w:val="28"/>
-          <w:u w:val="single"/>
-          <w:lang w:eastAsia="ru-RU"/>
+          <w:sz w:val="28"/>
+          <w:szCs w:val="28"/>
+        </w:rPr>
+        <w:t>Диаграмма классов</w:t>
+      </w:r>
+      <w:r>
+        <w:rPr>
+          <w:rFonts w:ascii="Times New Roman" w:hAnsi="Times New Roman" w:cs="Times New Roman"/>
+          <w:sz w:val="28"/>
+          <w:szCs w:val="28"/>
+          <w:lang w:val="en-US"/>
         </w:rPr>
         <w:t>:</w:t>
-      </w:r>
-      <w:r>
-        <w:rPr>
-          <w:rFonts w:ascii="Times New Roman" w:eastAsia="Times New Roman" w:hAnsi="Times New Roman" w:cs="Times New Roman"/>
-          <w:bCs/>
-          <w:sz w:val="28"/>
-          <w:szCs w:val="28"/>
-          <w:lang w:eastAsia="ru-RU"/>
-        </w:rPr>
-        <w:t xml:space="preserve"> </w:t>
-      </w:r>
-      <w:r>
-        <w:rPr>
-          <w:rFonts w:ascii="Times New Roman" w:eastAsia="Times New Roman" w:hAnsi="Times New Roman" w:cs="Times New Roman"/>
-          <w:bCs/>
-          <w:sz w:val="28"/>
-          <w:szCs w:val="28"/>
-          <w:lang w:eastAsia="ru-RU"/>
-        </w:rPr>
-        <w:t>Координация деятельности по погрузке и разгрузке грузов.</w:t>
       </w:r>
     </w:p>
     <w:p>
       <w:pPr>
-        <w:spacing w:before="240" w:after="240" w:line="240" w:lineRule="auto"/>
-        <w:ind w:firstLine="709"/>
-        <w:rPr>
-          <w:rFonts w:ascii="Times New Roman" w:eastAsia="Times New Roman" w:hAnsi="Times New Roman" w:cs="Times New Roman"/>
-          <w:bCs/>
-          <w:sz w:val="28"/>
-          <w:szCs w:val="28"/>
-          <w:lang w:eastAsia="ru-RU"/>
-        </w:rPr>
-      </w:pPr>
-      <w:r>
-        <w:rPr>
-          <w:rFonts w:ascii="Times New Roman" w:eastAsia="Times New Roman" w:hAnsi="Times New Roman" w:cs="Times New Roman"/>
-          <w:b/>
-          <w:bCs/>
-          <w:sz w:val="28"/>
-          <w:szCs w:val="28"/>
-          <w:lang w:eastAsia="ru-RU"/>
-        </w:rPr>
-        <w:t>Операция</w:t>
-      </w:r>
-      <w:r>
-        <w:rPr>
-          <w:rFonts w:ascii="Times New Roman" w:eastAsia="Times New Roman" w:hAnsi="Times New Roman" w:cs="Times New Roman"/>
-          <w:bCs/>
-          <w:sz w:val="28"/>
-          <w:szCs w:val="28"/>
-          <w:lang w:eastAsia="ru-RU"/>
-        </w:rPr>
-        <w:t xml:space="preserve"> </w:t>
-      </w:r>
-      <w:r>
-        <w:rPr>
-          <w:rFonts w:ascii="Times New Roman" w:eastAsia="Times New Roman" w:hAnsi="Times New Roman" w:cs="Times New Roman"/>
-          <w:bCs/>
-          <w:sz w:val="28"/>
-          <w:szCs w:val="28"/>
-          <w:lang w:val="en-US" w:eastAsia="ru-RU"/>
-        </w:rPr>
-        <w:t>public</w:t>
-      </w:r>
-      <w:r>
-        <w:rPr>
-          <w:rFonts w:ascii="Times New Roman" w:eastAsia="Times New Roman" w:hAnsi="Times New Roman" w:cs="Times New Roman"/>
-          <w:bCs/>
-          <w:sz w:val="28"/>
-          <w:szCs w:val="28"/>
-          <w:lang w:eastAsia="ru-RU"/>
-        </w:rPr>
-        <w:t xml:space="preserve"> </w:t>
-      </w:r>
-      <w:r>
-        <w:rPr>
-          <w:rFonts w:ascii="Times New Roman" w:eastAsia="Times New Roman" w:hAnsi="Times New Roman" w:cs="Times New Roman"/>
-          <w:bCs/>
-          <w:sz w:val="28"/>
-          <w:szCs w:val="28"/>
-          <w:lang w:eastAsia="ru-RU"/>
-        </w:rPr>
-        <w:t xml:space="preserve">класса </w:t>
-      </w:r>
-      <w:r>
-        <w:rPr>
-          <w:rFonts w:ascii="Times New Roman" w:eastAsia="Times New Roman" w:hAnsi="Times New Roman" w:cs="Times New Roman"/>
-          <w:bCs/>
-          <w:i/>
-          <w:sz w:val="28"/>
-          <w:szCs w:val="28"/>
-          <w:u w:val="single"/>
-          <w:lang w:eastAsia="ru-RU"/>
-        </w:rPr>
-        <w:t>Безопасность</w:t>
-      </w:r>
-      <w:r>
-        <w:rPr>
-          <w:rFonts w:ascii="Times New Roman" w:eastAsia="Times New Roman" w:hAnsi="Times New Roman" w:cs="Times New Roman"/>
-          <w:bCs/>
-          <w:i/>
-          <w:sz w:val="28"/>
-          <w:szCs w:val="28"/>
-          <w:u w:val="single"/>
-          <w:lang w:eastAsia="ru-RU"/>
-        </w:rPr>
-        <w:t>:</w:t>
-      </w:r>
-      <w:r>
-        <w:rPr>
-          <w:rFonts w:ascii="Times New Roman" w:eastAsia="Times New Roman" w:hAnsi="Times New Roman" w:cs="Times New Roman"/>
-          <w:bCs/>
-          <w:sz w:val="28"/>
-          <w:szCs w:val="28"/>
-          <w:lang w:eastAsia="ru-RU"/>
-        </w:rPr>
-        <w:t xml:space="preserve"> </w:t>
-      </w:r>
-      <w:r>
-        <w:rPr>
-          <w:rFonts w:ascii="Times New Roman" w:eastAsia="Times New Roman" w:hAnsi="Times New Roman" w:cs="Times New Roman"/>
-          <w:bCs/>
-          <w:sz w:val="28"/>
-          <w:szCs w:val="28"/>
-          <w:lang w:eastAsia="ru-RU"/>
-        </w:rPr>
-        <w:t>Безопасность перемещения грузов.</w:t>
-      </w:r>
-    </w:p>
-    <w:p>
-      <w:pPr>
-        <w:spacing w:before="240" w:after="240" w:line="240" w:lineRule="auto"/>
-        <w:ind w:firstLine="709"/>
-        <w:rPr>
-          <w:rFonts w:ascii="Times New Roman" w:eastAsia="Times New Roman" w:hAnsi="Times New Roman" w:cs="Times New Roman"/>
-          <w:bCs/>
-          <w:sz w:val="28"/>
-          <w:szCs w:val="28"/>
-          <w:lang w:eastAsia="ru-RU"/>
-        </w:rPr>
-      </w:pPr>
-      <w:r>
-        <w:rPr>
-          <w:rFonts w:ascii="Times New Roman" w:eastAsia="Times New Roman" w:hAnsi="Times New Roman" w:cs="Times New Roman"/>
-          <w:b/>
-          <w:bCs/>
-          <w:sz w:val="28"/>
-          <w:szCs w:val="28"/>
-          <w:lang w:eastAsia="ru-RU"/>
-        </w:rPr>
-        <w:t>Операция</w:t>
-      </w:r>
-      <w:r>
-        <w:rPr>
-          <w:rFonts w:ascii="Times New Roman" w:eastAsia="Times New Roman" w:hAnsi="Times New Roman" w:cs="Times New Roman"/>
-          <w:bCs/>
-          <w:sz w:val="28"/>
-          <w:szCs w:val="28"/>
-          <w:lang w:eastAsia="ru-RU"/>
-        </w:rPr>
-        <w:t xml:space="preserve"> </w:t>
-      </w:r>
-      <w:r>
-        <w:rPr>
-          <w:rFonts w:ascii="Times New Roman" w:eastAsia="Times New Roman" w:hAnsi="Times New Roman" w:cs="Times New Roman"/>
-          <w:bCs/>
-          <w:sz w:val="28"/>
-          <w:szCs w:val="28"/>
-          <w:lang w:val="en-US" w:eastAsia="ru-RU"/>
-        </w:rPr>
-        <w:t>public</w:t>
-      </w:r>
-      <w:r>
-        <w:rPr>
-          <w:rFonts w:ascii="Times New Roman" w:eastAsia="Times New Roman" w:hAnsi="Times New Roman" w:cs="Times New Roman"/>
-          <w:bCs/>
-          <w:sz w:val="28"/>
-          <w:szCs w:val="28"/>
-          <w:lang w:eastAsia="ru-RU"/>
-        </w:rPr>
-        <w:t xml:space="preserve"> </w:t>
-      </w:r>
-      <w:r>
-        <w:rPr>
-          <w:rFonts w:ascii="Times New Roman" w:eastAsia="Times New Roman" w:hAnsi="Times New Roman" w:cs="Times New Roman"/>
-          <w:bCs/>
-          <w:sz w:val="28"/>
-          <w:szCs w:val="28"/>
-          <w:lang w:eastAsia="ru-RU"/>
-        </w:rPr>
-        <w:t xml:space="preserve">класса </w:t>
-      </w:r>
-      <w:r>
-        <w:rPr>
-          <w:rFonts w:ascii="Times New Roman" w:eastAsia="Times New Roman" w:hAnsi="Times New Roman" w:cs="Times New Roman"/>
-          <w:bCs/>
-          <w:i/>
-          <w:sz w:val="28"/>
-          <w:szCs w:val="28"/>
-          <w:u w:val="single"/>
-          <w:lang w:eastAsia="ru-RU"/>
-        </w:rPr>
-        <w:t>Инфраструктура</w:t>
-      </w:r>
-      <w:r>
-        <w:rPr>
-          <w:rFonts w:ascii="Times New Roman" w:eastAsia="Times New Roman" w:hAnsi="Times New Roman" w:cs="Times New Roman"/>
-          <w:bCs/>
-          <w:sz w:val="28"/>
-          <w:szCs w:val="28"/>
-          <w:lang w:eastAsia="ru-RU"/>
-        </w:rPr>
-        <w:t xml:space="preserve"> </w:t>
-      </w:r>
-      <w:r>
-        <w:rPr>
-          <w:rFonts w:ascii="Times New Roman" w:eastAsia="Times New Roman" w:hAnsi="Times New Roman" w:cs="Times New Roman"/>
-          <w:bCs/>
-          <w:sz w:val="28"/>
-          <w:szCs w:val="28"/>
-          <w:lang w:eastAsia="ru-RU"/>
-        </w:rPr>
-        <w:t>Навигационные услуги и управление инфраструктурой порта.</w:t>
-      </w:r>
-    </w:p>
-    <w:p>
-      <w:pPr>
-        <w:ind w:firstLine="709"/>
-        <w:rPr>
-          <w:rFonts w:ascii="Times New Roman" w:hAnsi="Times New Roman" w:cs="Times New Roman"/>
-          <w:sz w:val="28"/>
-          <w:szCs w:val="28"/>
-          <w:lang w:val="en-US"/>
-        </w:rPr>
-      </w:pPr>
-      <w:r>
-        <w:rPr>
-          <w:rFonts w:ascii="Times New Roman" w:hAnsi="Times New Roman" w:cs="Times New Roman"/>
-          <w:b/>
-          <w:sz w:val="28"/>
-          <w:szCs w:val="28"/>
-        </w:rPr>
-        <w:t>Диаграмма классов</w:t>
-      </w:r>
-      <w:r>
-        <w:rPr>
-          <w:rFonts w:ascii="Times New Roman" w:hAnsi="Times New Roman" w:cs="Times New Roman"/>
-          <w:sz w:val="28"/>
-          <w:szCs w:val="28"/>
-          <w:lang w:val="en-US"/>
-        </w:rPr>
-        <w:t>:</w:t>
-      </w:r>
-    </w:p>
-    <w:p>
-      <w:pPr>
         <w:ind w:firstLine="709"/>
         <w:jc w:val="center"/>
         <w:rPr>
@@ -5791,7 +5623,6 @@
           <w:sz w:val="28"/>
           <w:szCs w:val="28"/>
         </w:rPr>
-        <w:lastRenderedPageBreak/>
         <w:drawing>
           <wp:inline distT="0" distB="0" distL="0" distR="0" wp14:anchorId="73E7FC1D" wp14:editId="5E9130A6">
             <wp:extent cx="5408610" cy="5314950"/>
@@ -5918,6 +5749,7 @@
           <w:rFonts w:ascii="Times New Roman" w:hAnsi="Times New Roman" w:cs="Times New Roman"/>
           <w:sz w:val="28"/>
         </w:rPr>
+        <w:lastRenderedPageBreak/>
         <w:t>Класс Инфраструктура</w:t>
       </w:r>
     </w:p>
@@ -5935,7 +5767,6 @@
           <w:noProof/>
           <w:sz w:val="28"/>
         </w:rPr>
-        <w:lastRenderedPageBreak/>
         <w:drawing>
           <wp:inline distT="0" distB="0" distL="0" distR="0" wp14:anchorId="67FDEAF0" wp14:editId="132AFAAB">
             <wp:extent cx="1781424" cy="2172003"/>
